--- a/jodaProject/ProjectDescription.docx
+++ b/jodaProject/ProjectDescription.docx
@@ -305,76 +305,6 @@
     </w:p>
     <w:p>
       <w:pPr>
-        <w:pStyle w:val="Coverbodytext"/>
-      </w:pPr>
-      <w:r>
-        <w:fldChar w:fldCharType="begin"/>
-      </w:r>
-      <w:r>
-        <w:instrText xml:space="preserve"> MACROBUTTON  AcceptAllChangesInDocAndStopTracking "[Opinnäytetyön taso]" </w:instrText>
-      </w:r>
-      <w:r>
-        <w:fldChar w:fldCharType="end"/>
-      </w:r>
-    </w:p>
-    <w:p>
-      <w:pPr>
-        <w:pStyle w:val="Coverbodytext"/>
-      </w:pPr>
-      <w:r>
-        <w:fldChar w:fldCharType="begin"/>
-      </w:r>
-      <w:r>
-        <w:instrText xml:space="preserve"> MACROBUTTON  AcceptAllChangesInDocAndStopTracking "[Kirjoita tähän tiedekunnan nimi]" </w:instrText>
-      </w:r>
-      <w:r>
-        <w:fldChar w:fldCharType="end"/>
-      </w:r>
-    </w:p>
-    <w:p>
-      <w:pPr>
-        <w:pStyle w:val="Coverbodytext"/>
-      </w:pPr>
-      <w:r>
-        <w:fldChar w:fldCharType="begin"/>
-      </w:r>
-      <w:r>
-        <w:instrText xml:space="preserve"> MACROBUTTON  AcceptAllChangesInDocAndStopTracking [Tarkastaja:] </w:instrText>
-      </w:r>
-      <w:r>
-        <w:fldChar w:fldCharType="end"/>
-      </w:r>
-    </w:p>
-    <w:p>
-      <w:pPr>
-        <w:pStyle w:val="Coverbodytext"/>
-      </w:pPr>
-      <w:r>
-        <w:fldChar w:fldCharType="begin"/>
-      </w:r>
-      <w:r>
-        <w:instrText xml:space="preserve"> MACROBUTTON  AcceptAllChangesInDocAndStopTracking [Tarkastaja:] </w:instrText>
-      </w:r>
-      <w:r>
-        <w:fldChar w:fldCharType="end"/>
-      </w:r>
-    </w:p>
-    <w:p>
-      <w:pPr>
-        <w:pStyle w:val="Coverbodytext"/>
-      </w:pPr>
-      <w:r>
-        <w:fldChar w:fldCharType="begin"/>
-      </w:r>
-      <w:r>
-        <w:instrText xml:space="preserve"> MACROBUTTON  AcceptAllChangesInDocAndStopTracking "[Kuukausi Vuosi ]" </w:instrText>
-      </w:r>
-      <w:r>
-        <w:fldChar w:fldCharType="end"/>
-      </w:r>
-    </w:p>
-    <w:p>
-      <w:pPr>
         <w:pStyle w:val="AbstractText2"/>
       </w:pPr>
     </w:p>
@@ -420,7 +350,7 @@
         </w:rPr>
         <w:fldChar w:fldCharType="separate"/>
       </w:r>
-      <w:hyperlink w:anchor="_Toc535531167" w:history="1">
+      <w:hyperlink w:anchor="_Toc100497135" w:history="1">
         <w:r>
           <w:rPr>
             <w:rStyle w:val="Hyperlink"/>
@@ -439,7 +369,7 @@
           <w:rPr>
             <w:rStyle w:val="Hyperlink"/>
           </w:rPr>
-          <w:t>Johdanto</w:t>
+          <w:t>Kehitysympäristö</w:t>
         </w:r>
         <w:r>
           <w:rPr>
@@ -457,7 +387,7 @@
           <w:rPr>
             <w:webHidden/>
           </w:rPr>
-          <w:instrText xml:space="preserve"> PAGEREF _Toc535531167 \h </w:instrText>
+          <w:instrText xml:space="preserve"> PAGEREF _Toc100497135 \h </w:instrText>
         </w:r>
         <w:r>
           <w:rPr>
@@ -496,7 +426,7 @@
           <w:lang w:eastAsia="fi-FI"/>
         </w:rPr>
       </w:pPr>
-      <w:hyperlink w:anchor="_Toc535531168" w:history="1">
+      <w:hyperlink w:anchor="_Toc100497136" w:history="1">
         <w:r>
           <w:rPr>
             <w:rStyle w:val="Hyperlink"/>
@@ -517,7 +447,7 @@
             <w:rStyle w:val="Hyperlink"/>
             <w:noProof/>
           </w:rPr>
-          <w:t>Teksti</w:t>
+          <w:t>Hyödyllisiä lähteitä</w:t>
         </w:r>
         <w:r>
           <w:rPr>
@@ -538,7 +468,7 @@
             <w:noProof/>
             <w:webHidden/>
           </w:rPr>
-          <w:instrText xml:space="preserve"> PAGEREF _Toc535531168 \h </w:instrText>
+          <w:instrText xml:space="preserve"> PAGEREF _Toc100497136 \h </w:instrText>
         </w:r>
         <w:r>
           <w:rPr>
@@ -571,354 +501,6 @@
     </w:p>
     <w:p>
       <w:pPr>
-        <w:pStyle w:val="TOC2"/>
-        <w:tabs>
-          <w:tab w:val="left" w:pos="1540"/>
-        </w:tabs>
-        <w:rPr>
-          <w:rFonts w:asciiTheme="minorHAnsi" w:eastAsiaTheme="minorEastAsia" w:hAnsiTheme="minorHAnsi"/>
-          <w:noProof/>
-          <w:lang w:eastAsia="fi-FI"/>
-        </w:rPr>
-      </w:pPr>
-      <w:hyperlink w:anchor="_Toc535531169" w:history="1">
-        <w:r>
-          <w:rPr>
-            <w:rStyle w:val="Hyperlink"/>
-            <w:noProof/>
-          </w:rPr>
-          <w:t>1.2</w:t>
-        </w:r>
-        <w:r>
-          <w:rPr>
-            <w:rFonts w:asciiTheme="minorHAnsi" w:eastAsiaTheme="minorEastAsia" w:hAnsiTheme="minorHAnsi"/>
-            <w:noProof/>
-            <w:lang w:eastAsia="fi-FI"/>
-          </w:rPr>
-          <w:tab/>
-        </w:r>
-        <w:r>
-          <w:rPr>
-            <w:rStyle w:val="Hyperlink"/>
-            <w:noProof/>
-          </w:rPr>
-          <w:t>Kuvat</w:t>
-        </w:r>
-        <w:r>
-          <w:rPr>
-            <w:noProof/>
-            <w:webHidden/>
-          </w:rPr>
-          <w:tab/>
-        </w:r>
-        <w:r>
-          <w:rPr>
-            <w:noProof/>
-            <w:webHidden/>
-          </w:rPr>
-          <w:fldChar w:fldCharType="begin"/>
-        </w:r>
-        <w:r>
-          <w:rPr>
-            <w:noProof/>
-            <w:webHidden/>
-          </w:rPr>
-          <w:instrText xml:space="preserve"> PAGEREF _Toc535531169 \h </w:instrText>
-        </w:r>
-        <w:r>
-          <w:rPr>
-            <w:noProof/>
-            <w:webHidden/>
-          </w:rPr>
-        </w:r>
-        <w:r>
-          <w:rPr>
-            <w:noProof/>
-            <w:webHidden/>
-          </w:rPr>
-          <w:fldChar w:fldCharType="separate"/>
-        </w:r>
-        <w:r>
-          <w:rPr>
-            <w:noProof/>
-            <w:webHidden/>
-          </w:rPr>
-          <w:t>3</w:t>
-        </w:r>
-        <w:r>
-          <w:rPr>
-            <w:noProof/>
-            <w:webHidden/>
-          </w:rPr>
-          <w:fldChar w:fldCharType="end"/>
-        </w:r>
-      </w:hyperlink>
-    </w:p>
-    <w:p>
-      <w:pPr>
-        <w:pStyle w:val="TOC2"/>
-        <w:tabs>
-          <w:tab w:val="left" w:pos="1540"/>
-        </w:tabs>
-        <w:rPr>
-          <w:rFonts w:asciiTheme="minorHAnsi" w:eastAsiaTheme="minorEastAsia" w:hAnsiTheme="minorHAnsi"/>
-          <w:noProof/>
-          <w:lang w:eastAsia="fi-FI"/>
-        </w:rPr>
-      </w:pPr>
-      <w:hyperlink w:anchor="_Toc535531170" w:history="1">
-        <w:r>
-          <w:rPr>
-            <w:rStyle w:val="Hyperlink"/>
-            <w:noProof/>
-          </w:rPr>
-          <w:t>1.3</w:t>
-        </w:r>
-        <w:r>
-          <w:rPr>
-            <w:rFonts w:asciiTheme="minorHAnsi" w:eastAsiaTheme="minorEastAsia" w:hAnsiTheme="minorHAnsi"/>
-            <w:noProof/>
-            <w:lang w:eastAsia="fi-FI"/>
-          </w:rPr>
-          <w:tab/>
-        </w:r>
-        <w:r>
-          <w:rPr>
-            <w:rStyle w:val="Hyperlink"/>
-            <w:noProof/>
-          </w:rPr>
-          <w:t>Taulukot</w:t>
-        </w:r>
-        <w:r>
-          <w:rPr>
-            <w:noProof/>
-            <w:webHidden/>
-          </w:rPr>
-          <w:tab/>
-        </w:r>
-        <w:r>
-          <w:rPr>
-            <w:noProof/>
-            <w:webHidden/>
-          </w:rPr>
-          <w:fldChar w:fldCharType="begin"/>
-        </w:r>
-        <w:r>
-          <w:rPr>
-            <w:noProof/>
-            <w:webHidden/>
-          </w:rPr>
-          <w:instrText xml:space="preserve"> PAGEREF _Toc535531170 \h </w:instrText>
-        </w:r>
-        <w:r>
-          <w:rPr>
-            <w:noProof/>
-            <w:webHidden/>
-          </w:rPr>
-        </w:r>
-        <w:r>
-          <w:rPr>
-            <w:noProof/>
-            <w:webHidden/>
-          </w:rPr>
-          <w:fldChar w:fldCharType="separate"/>
-        </w:r>
-        <w:r>
-          <w:rPr>
-            <w:noProof/>
-            <w:webHidden/>
-          </w:rPr>
-          <w:t>4</w:t>
-        </w:r>
-        <w:r>
-          <w:rPr>
-            <w:noProof/>
-            <w:webHidden/>
-          </w:rPr>
-          <w:fldChar w:fldCharType="end"/>
-        </w:r>
-      </w:hyperlink>
-    </w:p>
-    <w:p>
-      <w:pPr>
-        <w:pStyle w:val="TOC2"/>
-        <w:tabs>
-          <w:tab w:val="left" w:pos="1540"/>
-        </w:tabs>
-        <w:rPr>
-          <w:rFonts w:asciiTheme="minorHAnsi" w:eastAsiaTheme="minorEastAsia" w:hAnsiTheme="minorHAnsi"/>
-          <w:noProof/>
-          <w:lang w:eastAsia="fi-FI"/>
-        </w:rPr>
-      </w:pPr>
-      <w:hyperlink w:anchor="_Toc535531171" w:history="1">
-        <w:r>
-          <w:rPr>
-            <w:rStyle w:val="Hyperlink"/>
-            <w:noProof/>
-          </w:rPr>
-          <w:t>1.4</w:t>
-        </w:r>
-        <w:r>
-          <w:rPr>
-            <w:rFonts w:asciiTheme="minorHAnsi" w:eastAsiaTheme="minorEastAsia" w:hAnsiTheme="minorHAnsi"/>
-            <w:noProof/>
-            <w:lang w:eastAsia="fi-FI"/>
-          </w:rPr>
-          <w:tab/>
-        </w:r>
-        <w:r>
-          <w:rPr>
-            <w:rStyle w:val="Hyperlink"/>
-            <w:noProof/>
-          </w:rPr>
-          <w:t>Matemaattiset</w:t>
-        </w:r>
-        <w:r>
-          <w:rPr>
-            <w:rStyle w:val="Hyperlink"/>
-            <w:noProof/>
-            <w:lang w:eastAsia="fi-FI"/>
-          </w:rPr>
-          <w:t xml:space="preserve"> merkinnät</w:t>
-        </w:r>
-        <w:r>
-          <w:rPr>
-            <w:noProof/>
-            <w:webHidden/>
-          </w:rPr>
-          <w:tab/>
-        </w:r>
-        <w:r>
-          <w:rPr>
-            <w:noProof/>
-            <w:webHidden/>
-          </w:rPr>
-          <w:fldChar w:fldCharType="begin"/>
-        </w:r>
-        <w:r>
-          <w:rPr>
-            <w:noProof/>
-            <w:webHidden/>
-          </w:rPr>
-          <w:instrText xml:space="preserve"> PAGEREF _Toc535531171 \h </w:instrText>
-        </w:r>
-        <w:r>
-          <w:rPr>
-            <w:noProof/>
-            <w:webHidden/>
-          </w:rPr>
-        </w:r>
-        <w:r>
-          <w:rPr>
-            <w:noProof/>
-            <w:webHidden/>
-          </w:rPr>
-          <w:fldChar w:fldCharType="separate"/>
-        </w:r>
-        <w:r>
-          <w:rPr>
-            <w:noProof/>
-            <w:webHidden/>
-          </w:rPr>
-          <w:t>5</w:t>
-        </w:r>
-        <w:r>
-          <w:rPr>
-            <w:noProof/>
-            <w:webHidden/>
-          </w:rPr>
-          <w:fldChar w:fldCharType="end"/>
-        </w:r>
-      </w:hyperlink>
-    </w:p>
-    <w:p>
-      <w:pPr>
-        <w:pStyle w:val="TOC2"/>
-        <w:tabs>
-          <w:tab w:val="left" w:pos="1540"/>
-        </w:tabs>
-        <w:rPr>
-          <w:rFonts w:asciiTheme="minorHAnsi" w:eastAsiaTheme="minorEastAsia" w:hAnsiTheme="minorHAnsi"/>
-          <w:noProof/>
-          <w:lang w:eastAsia="fi-FI"/>
-        </w:rPr>
-      </w:pPr>
-      <w:hyperlink w:anchor="_Toc535531172" w:history="1">
-        <w:r>
-          <w:rPr>
-            <w:rStyle w:val="Hyperlink"/>
-            <w:noProof/>
-          </w:rPr>
-          <w:t>1.5</w:t>
-        </w:r>
-        <w:r>
-          <w:rPr>
-            <w:rFonts w:asciiTheme="minorHAnsi" w:eastAsiaTheme="minorEastAsia" w:hAnsiTheme="minorHAnsi"/>
-            <w:noProof/>
-            <w:lang w:eastAsia="fi-FI"/>
-          </w:rPr>
-          <w:tab/>
-        </w:r>
-        <w:r>
-          <w:rPr>
-            <w:rStyle w:val="Hyperlink"/>
-            <w:noProof/>
-          </w:rPr>
-          <w:t>Ohjelmat ja algoritmit</w:t>
-        </w:r>
-        <w:r>
-          <w:rPr>
-            <w:noProof/>
-            <w:webHidden/>
-          </w:rPr>
-          <w:tab/>
-        </w:r>
-        <w:r>
-          <w:rPr>
-            <w:noProof/>
-            <w:webHidden/>
-          </w:rPr>
-          <w:fldChar w:fldCharType="begin"/>
-        </w:r>
-        <w:r>
-          <w:rPr>
-            <w:noProof/>
-            <w:webHidden/>
-          </w:rPr>
-          <w:instrText xml:space="preserve"> PAGEREF _Toc535531172 \h </w:instrText>
-        </w:r>
-        <w:r>
-          <w:rPr>
-            <w:noProof/>
-            <w:webHidden/>
-          </w:rPr>
-        </w:r>
-        <w:r>
-          <w:rPr>
-            <w:noProof/>
-            <w:webHidden/>
-          </w:rPr>
-          <w:fldChar w:fldCharType="separate"/>
-        </w:r>
-        <w:r>
-          <w:rPr>
-            <w:noProof/>
-            <w:webHidden/>
-          </w:rPr>
-          <w:t>7</w:t>
-        </w:r>
-        <w:r>
-          <w:rPr>
-            <w:noProof/>
-            <w:webHidden/>
-          </w:rPr>
-          <w:fldChar w:fldCharType="end"/>
-        </w:r>
-      </w:hyperlink>
-    </w:p>
-    <w:p>
-      <w:pPr>
         <w:pStyle w:val="TOC1"/>
         <w:rPr>
           <w:rFonts w:asciiTheme="minorHAnsi" w:eastAsiaTheme="minorEastAsia" w:hAnsiTheme="minorHAnsi" w:cstheme="minorBidi"/>
@@ -926,255 +508,12 @@
           <w:lang w:eastAsia="fi-FI"/>
         </w:rPr>
       </w:pPr>
-      <w:hyperlink w:anchor="_Toc535531173" w:history="1">
+      <w:hyperlink w:anchor="_Toc100497137" w:history="1">
         <w:r>
           <w:rPr>
             <w:rStyle w:val="Hyperlink"/>
           </w:rPr>
           <w:t>2.</w:t>
-        </w:r>
-        <w:r>
-          <w:rPr>
-            <w:rFonts w:asciiTheme="minorHAnsi" w:eastAsiaTheme="minorEastAsia" w:hAnsiTheme="minorHAnsi" w:cstheme="minorBidi"/>
-            <w:caps w:val="0"/>
-            <w:lang w:eastAsia="fi-FI"/>
-          </w:rPr>
-          <w:tab/>
-        </w:r>
-        <w:r>
-          <w:rPr>
-            <w:rStyle w:val="Hyperlink"/>
-          </w:rPr>
-          <w:t>Viittaustekniikat</w:t>
-        </w:r>
-        <w:r>
-          <w:rPr>
-            <w:webHidden/>
-          </w:rPr>
-          <w:tab/>
-        </w:r>
-        <w:r>
-          <w:rPr>
-            <w:webHidden/>
-          </w:rPr>
-          <w:fldChar w:fldCharType="begin"/>
-        </w:r>
-        <w:r>
-          <w:rPr>
-            <w:webHidden/>
-          </w:rPr>
-          <w:instrText xml:space="preserve"> PAGEREF _Toc535531173 \h </w:instrText>
-        </w:r>
-        <w:r>
-          <w:rPr>
-            <w:webHidden/>
-          </w:rPr>
-        </w:r>
-        <w:r>
-          <w:rPr>
-            <w:webHidden/>
-          </w:rPr>
-          <w:fldChar w:fldCharType="separate"/>
-        </w:r>
-        <w:r>
-          <w:rPr>
-            <w:webHidden/>
-          </w:rPr>
-          <w:t>8</w:t>
-        </w:r>
-        <w:r>
-          <w:rPr>
-            <w:webHidden/>
-          </w:rPr>
-          <w:fldChar w:fldCharType="end"/>
-        </w:r>
-      </w:hyperlink>
-    </w:p>
-    <w:p>
-      <w:pPr>
-        <w:pStyle w:val="TOC2"/>
-        <w:tabs>
-          <w:tab w:val="left" w:pos="1540"/>
-        </w:tabs>
-        <w:rPr>
-          <w:rFonts w:asciiTheme="minorHAnsi" w:eastAsiaTheme="minorEastAsia" w:hAnsiTheme="minorHAnsi"/>
-          <w:noProof/>
-          <w:lang w:eastAsia="fi-FI"/>
-        </w:rPr>
-      </w:pPr>
-      <w:hyperlink w:anchor="_Toc535531174" w:history="1">
-        <w:r>
-          <w:rPr>
-            <w:rStyle w:val="Hyperlink"/>
-            <w:noProof/>
-          </w:rPr>
-          <w:t>2.1</w:t>
-        </w:r>
-        <w:r>
-          <w:rPr>
-            <w:rFonts w:asciiTheme="minorHAnsi" w:eastAsiaTheme="minorEastAsia" w:hAnsiTheme="minorHAnsi"/>
-            <w:noProof/>
-            <w:lang w:eastAsia="fi-FI"/>
-          </w:rPr>
-          <w:tab/>
-        </w:r>
-        <w:r>
-          <w:rPr>
-            <w:rStyle w:val="Hyperlink"/>
-            <w:noProof/>
-          </w:rPr>
-          <w:t>Lähdeviittaukset tekstissä</w:t>
-        </w:r>
-        <w:r>
-          <w:rPr>
-            <w:noProof/>
-            <w:webHidden/>
-          </w:rPr>
-          <w:tab/>
-        </w:r>
-        <w:r>
-          <w:rPr>
-            <w:noProof/>
-            <w:webHidden/>
-          </w:rPr>
-          <w:fldChar w:fldCharType="begin"/>
-        </w:r>
-        <w:r>
-          <w:rPr>
-            <w:noProof/>
-            <w:webHidden/>
-          </w:rPr>
-          <w:instrText xml:space="preserve"> PAGEREF _Toc535531174 \h </w:instrText>
-        </w:r>
-        <w:r>
-          <w:rPr>
-            <w:noProof/>
-            <w:webHidden/>
-          </w:rPr>
-        </w:r>
-        <w:r>
-          <w:rPr>
-            <w:noProof/>
-            <w:webHidden/>
-          </w:rPr>
-          <w:fldChar w:fldCharType="separate"/>
-        </w:r>
-        <w:r>
-          <w:rPr>
-            <w:noProof/>
-            <w:webHidden/>
-          </w:rPr>
-          <w:t>8</w:t>
-        </w:r>
-        <w:r>
-          <w:rPr>
-            <w:noProof/>
-            <w:webHidden/>
-          </w:rPr>
-          <w:fldChar w:fldCharType="end"/>
-        </w:r>
-      </w:hyperlink>
-    </w:p>
-    <w:p>
-      <w:pPr>
-        <w:pStyle w:val="TOC2"/>
-        <w:tabs>
-          <w:tab w:val="left" w:pos="1540"/>
-        </w:tabs>
-        <w:rPr>
-          <w:rFonts w:asciiTheme="minorHAnsi" w:eastAsiaTheme="minorEastAsia" w:hAnsiTheme="minorHAnsi"/>
-          <w:noProof/>
-          <w:lang w:eastAsia="fi-FI"/>
-        </w:rPr>
-      </w:pPr>
-      <w:hyperlink w:anchor="_Toc535531175" w:history="1">
-        <w:r>
-          <w:rPr>
-            <w:rStyle w:val="Hyperlink"/>
-            <w:noProof/>
-          </w:rPr>
-          <w:t>2.2</w:t>
-        </w:r>
-        <w:r>
-          <w:rPr>
-            <w:rFonts w:asciiTheme="minorHAnsi" w:eastAsiaTheme="minorEastAsia" w:hAnsiTheme="minorHAnsi"/>
-            <w:noProof/>
-            <w:lang w:eastAsia="fi-FI"/>
-          </w:rPr>
-          <w:tab/>
-        </w:r>
-        <w:r>
-          <w:rPr>
-            <w:rStyle w:val="Hyperlink"/>
-            <w:noProof/>
-          </w:rPr>
-          <w:t>Lähdeluettelo</w:t>
-        </w:r>
-        <w:r>
-          <w:rPr>
-            <w:noProof/>
-            <w:webHidden/>
-          </w:rPr>
-          <w:tab/>
-        </w:r>
-        <w:r>
-          <w:rPr>
-            <w:noProof/>
-            <w:webHidden/>
-          </w:rPr>
-          <w:fldChar w:fldCharType="begin"/>
-        </w:r>
-        <w:r>
-          <w:rPr>
-            <w:noProof/>
-            <w:webHidden/>
-          </w:rPr>
-          <w:instrText xml:space="preserve"> PAGEREF _Toc535531175 \h </w:instrText>
-        </w:r>
-        <w:r>
-          <w:rPr>
-            <w:noProof/>
-            <w:webHidden/>
-          </w:rPr>
-        </w:r>
-        <w:r>
-          <w:rPr>
-            <w:noProof/>
-            <w:webHidden/>
-          </w:rPr>
-          <w:fldChar w:fldCharType="separate"/>
-        </w:r>
-        <w:r>
-          <w:rPr>
-            <w:noProof/>
-            <w:webHidden/>
-          </w:rPr>
-          <w:t>9</w:t>
-        </w:r>
-        <w:r>
-          <w:rPr>
-            <w:noProof/>
-            <w:webHidden/>
-          </w:rPr>
-          <w:fldChar w:fldCharType="end"/>
-        </w:r>
-      </w:hyperlink>
-    </w:p>
-    <w:p>
-      <w:pPr>
-        <w:pStyle w:val="TOC1"/>
-        <w:rPr>
-          <w:rFonts w:asciiTheme="minorHAnsi" w:eastAsiaTheme="minorEastAsia" w:hAnsiTheme="minorHAnsi" w:cstheme="minorBidi"/>
-          <w:caps w:val="0"/>
-          <w:lang w:eastAsia="fi-FI"/>
-        </w:rPr>
-      </w:pPr>
-      <w:hyperlink w:anchor="_Toc535531176" w:history="1">
-        <w:r>
-          <w:rPr>
-            <w:rStyle w:val="Hyperlink"/>
-          </w:rPr>
-          <w:t>3.</w:t>
         </w:r>
         <w:r>
           <w:rPr>
@@ -1206,7 +545,7 @@
           <w:rPr>
             <w:webHidden/>
           </w:rPr>
-          <w:instrText xml:space="preserve"> PAGEREF _Toc535531176 \h </w:instrText>
+          <w:instrText xml:space="preserve"> PAGEREF _Toc100497137 \h </w:instrText>
         </w:r>
         <w:r>
           <w:rPr>
@@ -1223,7 +562,7 @@
           <w:rPr>
             <w:webHidden/>
           </w:rPr>
-          <w:t>10</w:t>
+          <w:t>3</w:t>
         </w:r>
         <w:r>
           <w:rPr>
@@ -1242,7 +581,7 @@
           <w:lang w:eastAsia="fi-FI"/>
         </w:rPr>
       </w:pPr>
-      <w:hyperlink w:anchor="_Toc535531177" w:history="1">
+      <w:hyperlink w:anchor="_Toc100497138" w:history="1">
         <w:r>
           <w:rPr>
             <w:rStyle w:val="Hyperlink"/>
@@ -1265,7 +604,7 @@
           <w:rPr>
             <w:webHidden/>
           </w:rPr>
-          <w:instrText xml:space="preserve"> PAGEREF _Toc535531177 \h </w:instrText>
+          <w:instrText xml:space="preserve"> PAGEREF _Toc100497138 \h </w:instrText>
         </w:r>
         <w:r>
           <w:rPr>
@@ -1282,7 +621,7 @@
           <w:rPr>
             <w:webHidden/>
           </w:rPr>
-          <w:t>11</w:t>
+          <w:t>4</w:t>
         </w:r>
         <w:r>
           <w:rPr>
@@ -1294,65 +633,6 @@
     </w:p>
     <w:p>
       <w:pPr>
-        <w:pStyle w:val="TOC1"/>
-        <w:rPr>
-          <w:rFonts w:asciiTheme="minorHAnsi" w:eastAsiaTheme="minorEastAsia" w:hAnsiTheme="minorHAnsi" w:cstheme="minorBidi"/>
-          <w:caps w:val="0"/>
-          <w:lang w:eastAsia="fi-FI"/>
-        </w:rPr>
-      </w:pPr>
-      <w:hyperlink w:anchor="_Toc535531178" w:history="1">
-        <w:r>
-          <w:rPr>
-            <w:rStyle w:val="Hyperlink"/>
-          </w:rPr>
-          <w:t>Liite A: MS Wordin tekstityylien käyttö</w:t>
-        </w:r>
-        <w:r>
-          <w:rPr>
-            <w:webHidden/>
-          </w:rPr>
-          <w:tab/>
-        </w:r>
-        <w:r>
-          <w:rPr>
-            <w:webHidden/>
-          </w:rPr>
-          <w:fldChar w:fldCharType="begin"/>
-        </w:r>
-        <w:r>
-          <w:rPr>
-            <w:webHidden/>
-          </w:rPr>
-          <w:instrText xml:space="preserve"> PAGEREF _Toc535531178 \h </w:instrText>
-        </w:r>
-        <w:r>
-          <w:rPr>
-            <w:webHidden/>
-          </w:rPr>
-        </w:r>
-        <w:r>
-          <w:rPr>
-            <w:webHidden/>
-          </w:rPr>
-          <w:fldChar w:fldCharType="separate"/>
-        </w:r>
-        <w:r>
-          <w:rPr>
-            <w:webHidden/>
-          </w:rPr>
-          <w:t>12</w:t>
-        </w:r>
-        <w:r>
-          <w:rPr>
-            <w:webHidden/>
-          </w:rPr>
-          <w:fldChar w:fldCharType="end"/>
-        </w:r>
-      </w:hyperlink>
-    </w:p>
-    <w:p>
-      <w:pPr>
         <w:spacing w:line="360" w:lineRule="auto"/>
         <w:rPr>
           <w:rFonts w:cs="Times New Roman"/>
@@ -1403,255 +683,149 @@
       <w:pPr>
         <w:pStyle w:val="Heading1"/>
       </w:pPr>
+      <w:bookmarkStart w:id="0" w:name="_Toc100497135"/>
       <w:r>
         <w:lastRenderedPageBreak/>
         <w:t>Kehitysympäristö</w:t>
-      </w:r>
-    </w:p>
-    <w:p>
-      <w:pPr>
-        <w:pStyle w:val="BodyText1"/>
-      </w:pPr>
-      <w:r>
-        <w:t>Tavoitepisteet: 3.</w:t>
-      </w:r>
-    </w:p>
-    <w:p>
-      <w:pPr>
-        <w:pStyle w:val="BodyText1"/>
-      </w:pPr>
-      <w:r>
-        <w:t>Päädyin käytt</w:t>
-      </w:r>
-      <w:r>
-        <w:t xml:space="preserve">ämään Microsoftin Azure -pilviympäristöä harjoitustyön kehitysympäristönä. </w:t>
-      </w:r>
-      <w:r>
-        <w:t>Oppimispäiväkirja</w:t>
-      </w:r>
-      <w:r>
-        <w:t>a tehtäessä</w:t>
-      </w:r>
-      <w:r>
-        <w:t xml:space="preserve"> olen tutustunut Jupyter Lab Notebook:n </w:t>
-      </w:r>
-      <w:r>
-        <w:t>ajamiseen paikallisesti omalla koneella sekä Google Colab -</w:t>
-      </w:r>
-      <w:r>
-        <w:t xml:space="preserve">ympäristössä. Olen kiinnostunut räpeltämisestä, joten oman pilviympäristön luominen tuntui luontevalta vaihtoehdolta. Harkitsin myös </w:t>
-      </w:r>
-      <w:r>
-        <w:t xml:space="preserve">hyödyntäväni kotona pyörivän Raspberry Pi 3:n </w:t>
-      </w:r>
-      <w:r>
-        <w:t xml:space="preserve">laskentatehoa, mutta onnettomat speksit sekä ajankäytölliset haasteet ohjasivat valmiin pilviympäristön hyödyntämiseen. </w:t>
-      </w:r>
-    </w:p>
-    <w:p>
-      <w:pPr>
-        <w:pStyle w:val="BodyText1"/>
-      </w:pPr>
-      <w:r>
-        <w:t xml:space="preserve">Lueskelin </w:t>
-      </w:r>
-      <w:r>
-        <w:t xml:space="preserve">jo palautettuja </w:t>
-      </w:r>
-      <w:r>
-        <w:t xml:space="preserve">toteutuksien kuvauksia, ja oikean lisenssin valintaa lukuun ottamatta Machine Learning -ympäristön </w:t>
-      </w:r>
-      <w:r>
-        <w:t>luominen sujui ongelmitta.</w:t>
-      </w:r>
-    </w:p>
-    <w:p>
-      <w:pPr>
-        <w:pStyle w:val="Heading2"/>
-      </w:pPr>
-      <w:r>
-        <w:t>Hyödyllisiä lähteitä</w:t>
-      </w:r>
-    </w:p>
-    <w:p>
-      <w:pPr>
-        <w:rPr>
-          <w:highlight w:val="yellow"/>
-        </w:rPr>
-      </w:pPr>
-    </w:p>
-    <w:p>
-      <w:pPr>
-        <w:rPr>
-          <w:highlight w:val="yellow"/>
-        </w:rPr>
-      </w:pPr>
-      <w:r>
-        <w:rPr>
-          <w:highlight w:val="yellow"/>
-        </w:rPr>
-        <w:br w:type="page"/>
-      </w:r>
-    </w:p>
-    <w:p>
-      <w:pPr>
-        <w:pStyle w:val="Heading1"/>
-      </w:pPr>
-      <w:bookmarkStart w:id="0" w:name="_Toc535531173"/>
-      <w:r>
-        <w:lastRenderedPageBreak/>
-        <w:t>Viittaustekniikat</w:t>
       </w:r>
       <w:bookmarkEnd w:id="0"/>
     </w:p>
     <w:p>
       <w:pPr>
         <w:pStyle w:val="BodyText1"/>
-        <w:rPr>
-          <w:szCs w:val="24"/>
-        </w:rPr>
-      </w:pPr>
-      <w:r>
-        <w:t xml:space="preserve">Viittaus </w:t>
-      </w:r>
-      <w:r>
-        <w:t xml:space="preserve">sisältää </w:t>
-      </w:r>
-      <w:r>
-        <w:t>kaksi pääkohtaa: 1)</w:t>
-      </w:r>
-      <w:r>
-        <w:t xml:space="preserve"> teksti</w:t>
-      </w:r>
-      <w:r>
-        <w:t>ssä esiintyvä</w:t>
-      </w:r>
-      <w:r>
-        <w:t>n</w:t>
-      </w:r>
-      <w:r>
-        <w:t xml:space="preserve"> lähde</w:t>
-      </w:r>
-      <w:r>
-        <w:t>viit</w:t>
-      </w:r>
-      <w:r>
-        <w:t>t</w:t>
-      </w:r>
-      <w:r>
-        <w:t>e</w:t>
-      </w:r>
-      <w:r>
-        <w:t>en</w:t>
-      </w:r>
-      <w:r>
-        <w:t xml:space="preserve"> ja </w:t>
-      </w:r>
-      <w:r>
-        <w:t xml:space="preserve">2) </w:t>
-      </w:r>
-      <w:r>
-        <w:t>lähdeluettelo</w:t>
-      </w:r>
-      <w:r>
-        <w:t>n,</w:t>
-      </w:r>
-      <w:r>
-        <w:t xml:space="preserve"> jossa on jokaisen lähteen yksilöivät (bibliografiset) tiedot</w:t>
-      </w:r>
-      <w:r>
-        <w:t xml:space="preserve">. </w:t>
-      </w:r>
-      <w:r>
-        <w:rPr>
-          <w:szCs w:val="24"/>
-        </w:rPr>
-        <w:t xml:space="preserve">Tässä osiossa </w:t>
-      </w:r>
-      <w:r>
-        <w:rPr>
-          <w:szCs w:val="24"/>
-        </w:rPr>
-        <w:t>esitellään</w:t>
-      </w:r>
-      <w:r>
-        <w:rPr>
-          <w:szCs w:val="24"/>
-        </w:rPr>
-        <w:t xml:space="preserve"> 2 </w:t>
-      </w:r>
-      <w:r>
-        <w:rPr>
-          <w:szCs w:val="24"/>
-        </w:rPr>
-        <w:t xml:space="preserve">yleistä </w:t>
-      </w:r>
-      <w:r>
-        <w:rPr>
-          <w:szCs w:val="24"/>
-        </w:rPr>
-        <w:t>viittausten merkintä</w:t>
-      </w:r>
-      <w:r>
-        <w:rPr>
-          <w:szCs w:val="24"/>
-        </w:rPr>
-        <w:t>tapaa</w:t>
-      </w:r>
-      <w:r>
-        <w:rPr>
-          <w:szCs w:val="24"/>
-        </w:rPr>
-        <w:t>:</w:t>
-      </w:r>
-      <w:r>
-        <w:rPr>
-          <w:szCs w:val="24"/>
-        </w:rPr>
-        <w:t xml:space="preserve"> </w:t>
+      </w:pPr>
+      <w:r>
+        <w:t>Tavoitepisteet: 3.</w:t>
       </w:r>
     </w:p>
     <w:p>
       <w:pPr>
-        <w:pStyle w:val="Listnumbered"/>
-      </w:pPr>
-      <w:r>
-        <w:t>numero</w:t>
-      </w:r>
-      <w:r>
-        <w:t>viittausjärjestelmä</w:t>
-      </w:r>
-      <w:r>
-        <w:t xml:space="preserve"> (Vancouver-järjestelmä)</w:t>
-      </w:r>
-      <w:r>
-        <w:t>, esim. [1],</w:t>
-      </w:r>
+        <w:pStyle w:val="BodyText1"/>
+      </w:pPr>
+      <w:r>
+        <w:t>Päädyin käytt</w:t>
+      </w:r>
+      <w:r>
+        <w:t xml:space="preserve">ämään Microsoftin </w:t>
+      </w:r>
+      <w:proofErr w:type="spellStart"/>
+      <w:r>
+        <w:t>Azure</w:t>
+      </w:r>
+      <w:proofErr w:type="spellEnd"/>
+      <w:r>
+        <w:t xml:space="preserve"> -pilviympäristöä harjoitustyön kehitysympäristönä. </w:t>
+      </w:r>
+      <w:r>
+        <w:t>Oppimispäiväkirja</w:t>
+      </w:r>
+      <w:r>
+        <w:t>a tehtäessä</w:t>
+      </w:r>
+      <w:r>
+        <w:t xml:space="preserve"> olen tutustunut </w:t>
+      </w:r>
+      <w:proofErr w:type="spellStart"/>
+      <w:r>
+        <w:t>Jupyter</w:t>
+      </w:r>
+      <w:proofErr w:type="spellEnd"/>
       <w:r>
         <w:t xml:space="preserve"> </w:t>
       </w:r>
-      <w:r>
-        <w:t>[2]…</w:t>
+      <w:proofErr w:type="spellStart"/>
+      <w:r>
+        <w:t>Lab</w:t>
+      </w:r>
+      <w:proofErr w:type="spellEnd"/>
+      <w:r>
+        <w:t xml:space="preserve"> </w:t>
+      </w:r>
+      <w:proofErr w:type="spellStart"/>
+      <w:r>
+        <w:t>Notebook:n</w:t>
+      </w:r>
+      <w:proofErr w:type="spellEnd"/>
+      <w:r>
+        <w:t xml:space="preserve"> </w:t>
+      </w:r>
+      <w:r>
+        <w:t xml:space="preserve">ajamiseen paikallisesti omalla koneella sekä Google </w:t>
+      </w:r>
+      <w:proofErr w:type="spellStart"/>
+      <w:r>
+        <w:t>Colab</w:t>
+      </w:r>
+      <w:proofErr w:type="spellEnd"/>
+      <w:r>
+        <w:t xml:space="preserve"> -</w:t>
+      </w:r>
+      <w:r>
+        <w:t xml:space="preserve">ympäristössä. Olen kiinnostunut räpeltämisestä, joten oman pilviympäristön luominen tuntui luontevalta vaihtoehdolta. Harkitsin myös </w:t>
+      </w:r>
+      <w:r>
+        <w:t xml:space="preserve">hyödyntäväni kotona pyörivän </w:t>
+      </w:r>
+      <w:proofErr w:type="spellStart"/>
+      <w:r>
+        <w:t>Raspberry</w:t>
+      </w:r>
+      <w:proofErr w:type="spellEnd"/>
+      <w:r>
+        <w:t xml:space="preserve"> </w:t>
+      </w:r>
+      <w:proofErr w:type="spellStart"/>
+      <w:r>
+        <w:t>Pi</w:t>
+      </w:r>
+      <w:proofErr w:type="spellEnd"/>
+      <w:r>
+        <w:t xml:space="preserve"> 3:n </w:t>
+      </w:r>
+      <w:r>
+        <w:t xml:space="preserve">laskentatehoa, mutta onnettomat speksit sekä ajankäytölliset haasteet ohjasivat valmiin pilviympäristön hyödyntämiseen. </w:t>
       </w:r>
     </w:p>
     <w:p>
       <w:pPr>
-        <w:pStyle w:val="Listnumbered"/>
-      </w:pPr>
-      <w:r>
-        <w:t>nimi-vuosi</w:t>
-      </w:r>
-      <w:r>
-        <w:t>järjestelmä</w:t>
-      </w:r>
-      <w:r>
-        <w:t xml:space="preserve"> (Harvard-järjestelmä), esim. </w:t>
-      </w:r>
-      <w:r>
-        <w:t>(Weber 2001), (Kaunisto 2003)</w:t>
-      </w:r>
-      <w:r>
-        <w:t>…</w:t>
+        <w:pStyle w:val="BodyText1"/>
+      </w:pPr>
+      <w:r>
+        <w:t xml:space="preserve">Lueskelin </w:t>
+      </w:r>
+      <w:r>
+        <w:t xml:space="preserve">jo palautettuja </w:t>
+      </w:r>
+      <w:r>
+        <w:t xml:space="preserve">toteutuksien kuvauksia, ja oikean lisenssin valintaa lukuun ottamatta Machine Learning -ympäristön </w:t>
+      </w:r>
+      <w:r>
+        <w:t>luominen sujui ongelmitta.</w:t>
+      </w:r>
+      <w:r>
+        <w:t xml:space="preserve"> Rekisteröimällä </w:t>
+      </w:r>
+      <w:proofErr w:type="spellStart"/>
+      <w:r>
+        <w:t>Azure</w:t>
+      </w:r>
+      <w:proofErr w:type="spellEnd"/>
+      <w:r>
+        <w:t xml:space="preserve"> tilin TUNI-sähköpostilla sai opiskelijaedut käyttöönsä, joka tarkoitti </w:t>
+      </w:r>
+      <w:proofErr w:type="gramStart"/>
+      <w:r>
+        <w:t>100USD</w:t>
+      </w:r>
+      <w:proofErr w:type="gramEnd"/>
+      <w:r>
+        <w:t xml:space="preserve"> </w:t>
+      </w:r>
+      <w:r>
+        <w:t xml:space="preserve">edestä resursseja sekä mahdollisuus käyttää laskentatehoa. </w:t>
+      </w:r>
+      <w:r>
+        <w:t>Alla olevassa kuvassa 1 näkyy ML ympäristön automaattisesti luomat resurssit:</w:t>
       </w:r>
     </w:p>
     <w:p>
@@ -1659,3133 +833,517 @@
         <w:pStyle w:val="BodyText1"/>
       </w:pPr>
       <w:r>
-        <w:t>N</w:t>
-      </w:r>
-      <w:r>
-        <w:t>umeroviittaus sijoitetaan hakasulkeisiin</w:t>
-      </w:r>
-      <w:r>
-        <w:t xml:space="preserve"> ja</w:t>
-      </w:r>
-      <w:r>
-        <w:t xml:space="preserve"> </w:t>
-      </w:r>
-      <w:r>
-        <w:t>n</w:t>
-      </w:r>
-      <w:r>
-        <w:t>imi</w:t>
-      </w:r>
-      <w:r>
-        <w:t>-vuosi</w:t>
-      </w:r>
-      <w:r>
-        <w:t>viittaus</w:t>
-      </w:r>
-      <w:r>
-        <w:t xml:space="preserve"> kaarisulkeisiin</w:t>
-      </w:r>
-      <w:r>
-        <w:t xml:space="preserve">. </w:t>
-      </w:r>
-      <w:r>
-        <w:rPr>
-          <w:szCs w:val="24"/>
-        </w:rPr>
-        <w:t>Ensin mainitussa</w:t>
-      </w:r>
-      <w:r>
-        <w:t xml:space="preserve"> käytetään juokseva</w:t>
-      </w:r>
-      <w:r>
-        <w:t>a</w:t>
-      </w:r>
-      <w:r>
-        <w:t xml:space="preserve"> numerointia </w:t>
-      </w:r>
-      <w:r>
-        <w:rPr>
-          <w:szCs w:val="24"/>
-        </w:rPr>
-        <w:t>ja jälkimmäisessä tekijän sukunimeä ja julkaisuvuotta.</w:t>
-      </w:r>
-      <w:r>
-        <w:rPr>
-          <w:szCs w:val="24"/>
-        </w:rPr>
-        <w:t xml:space="preserve"> </w:t>
-      </w:r>
-      <w:r>
-        <w:t xml:space="preserve">Kumpikin </w:t>
-      </w:r>
-      <w:r>
-        <w:t>viittaus</w:t>
-      </w:r>
-      <w:r>
-        <w:t>tapa on sallittu</w:t>
-      </w:r>
-      <w:r>
-        <w:t>,</w:t>
-      </w:r>
-      <w:r>
-        <w:t xml:space="preserve"> ja niiden yleisyys vaihtelee aloittain.</w:t>
-      </w:r>
-      <w:r>
-        <w:t xml:space="preserve"> Valitse yksi ja ole järjestelmällinen sitä käyttäessäsi.</w:t>
-      </w:r>
-      <w:bookmarkStart w:id="1" w:name="_Toc363738158"/>
+        <w:drawing>
+          <wp:inline distT="0" distB="0" distL="0" distR="0" wp14:anchorId="453A6CE3" wp14:editId="7B78F926">
+            <wp:extent cx="5400040" cy="955040"/>
+            <wp:effectExtent l="0" t="0" r="0" b="0"/>
+            <wp:docPr id="1" name="Picture 1" descr="A picture containing graphical user interface&#10;&#10;Description automatically generated"/>
+            <wp:cNvGraphicFramePr>
+              <a:graphicFrameLocks xmlns:a="http://schemas.openxmlformats.org/drawingml/2006/main" noChangeAspect="1"/>
+            </wp:cNvGraphicFramePr>
+            <a:graphic xmlns:a="http://schemas.openxmlformats.org/drawingml/2006/main">
+              <a:graphicData uri="http://schemas.openxmlformats.org/drawingml/2006/picture">
+                <pic:pic xmlns:pic="http://schemas.openxmlformats.org/drawingml/2006/picture">
+                  <pic:nvPicPr>
+                    <pic:cNvPr id="1" name="Picture 1" descr="A picture containing graphical user interface&#10;&#10;Description automatically generated"/>
+                    <pic:cNvPicPr/>
+                  </pic:nvPicPr>
+                  <pic:blipFill>
+                    <a:blip r:embed="rId9"/>
+                    <a:stretch>
+                      <a:fillRect/>
+                    </a:stretch>
+                  </pic:blipFill>
+                  <pic:spPr>
+                    <a:xfrm>
+                      <a:off x="0" y="0"/>
+                      <a:ext cx="5400040" cy="955040"/>
+                    </a:xfrm>
+                    <a:prstGeom prst="rect">
+                      <a:avLst/>
+                    </a:prstGeom>
+                  </pic:spPr>
+                </pic:pic>
+              </a:graphicData>
+            </a:graphic>
+          </wp:inline>
+        </w:drawing>
+      </w:r>
     </w:p>
     <w:p>
       <w:pPr>
-        <w:pStyle w:val="Heading2"/>
-      </w:pPr>
-      <w:bookmarkStart w:id="2" w:name="_Toc535531174"/>
-      <w:r>
-        <w:t>Lähde</w:t>
-      </w:r>
-      <w:r>
-        <w:t>viittaukset</w:t>
-      </w:r>
-      <w:bookmarkEnd w:id="1"/>
-      <w:r>
-        <w:t xml:space="preserve"> tekstissä</w:t>
-      </w:r>
-      <w:bookmarkEnd w:id="2"/>
+        <w:pStyle w:val="BibInfo"/>
+      </w:pPr>
+      <w:r>
+        <w:rPr>
+          <w:b/>
+          <w:bCs/>
+        </w:rPr>
+        <w:t>Kuva 1:</w:t>
+      </w:r>
+      <w:r>
+        <w:t xml:space="preserve"> Machine Learning ympäristön resurssit</w:t>
+      </w:r>
     </w:p>
     <w:p>
       <w:pPr>
         <w:pStyle w:val="BodyText1"/>
       </w:pPr>
-      <w:r>
-        <w:t>Lähde</w:t>
-      </w:r>
-      <w:r>
-        <w:t xml:space="preserve">viittaus </w:t>
-      </w:r>
-      <w:r>
-        <w:t>sijoitetaan tekstin joukkoon mahdollisimman lähelle viittausko</w:t>
-      </w:r>
-      <w:r>
-        <w:t>htaa</w:t>
-      </w:r>
-      <w:r>
-        <w:t>.</w:t>
-      </w:r>
-      <w:r>
-        <w:t xml:space="preserve"> </w:t>
-      </w:r>
-      <w:r>
-        <w:rPr>
-          <w:bCs/>
-        </w:rPr>
-        <w:t>Pääsääntönä t</w:t>
-      </w:r>
-      <w:r>
-        <w:t xml:space="preserve">ekstiviittaus sijoitetaan </w:t>
-      </w:r>
-      <w:r>
-        <w:t>virkkeen sisälle ennen pistettä</w:t>
-      </w:r>
-      <w:r>
-        <w:t>.</w:t>
-      </w:r>
-      <w:r>
-        <w:t xml:space="preserve"> </w:t>
-      </w:r>
     </w:p>
     <w:p>
       <w:pPr>
-        <w:pStyle w:val="Indentedcitation"/>
-      </w:pPr>
-      <w:bookmarkStart w:id="3" w:name="_Toc363738160"/>
-      <w:r>
-        <w:t xml:space="preserve">Weber väittää, että … [1]. </w:t>
+        <w:pStyle w:val="BodyText1"/>
+      </w:pPr>
+      <w:r>
+        <w:t xml:space="preserve">Ympäristön luomisen jälkeen </w:t>
+      </w:r>
+      <w:r>
+        <w:t>täytyi vielä luoda laskentatehoa varte</w:t>
+      </w:r>
+      <w:r>
+        <w:t xml:space="preserve">n Computing-virtuaalikone. Valitsin ympäristön suositteleman perusversion, jossa hinta pyöri kymmenissä senteissä per tunti. Kuvassa 2 näkyvät </w:t>
+      </w:r>
+      <w:r>
+        <w:t>speksit sekä saatavilla olevat applikaatiot valitulle versiolle.</w:t>
       </w:r>
     </w:p>
     <w:p>
       <w:pPr>
-        <w:pStyle w:val="Indentedcitation"/>
-      </w:pPr>
-      <w:r>
-        <w:t xml:space="preserve">Cattaneo </w:t>
-      </w:r>
-      <w:r>
-        <w:rPr>
-          <w:i/>
-        </w:rPr>
-        <w:t>et al.</w:t>
-      </w:r>
-      <w:r>
-        <w:t xml:space="preserve"> esittävät tutkimuksessaan [2] uuden…</w:t>
+        <w:pStyle w:val="BodyText1"/>
+      </w:pPr>
+      <w:r>
+        <w:drawing>
+          <wp:inline distT="0" distB="0" distL="0" distR="0" wp14:anchorId="5FBC0022" wp14:editId="7DCE1474">
+            <wp:extent cx="5400040" cy="365125"/>
+            <wp:effectExtent l="0" t="0" r="0" b="0"/>
+            <wp:docPr id="2" name="Picture 2"/>
+            <wp:cNvGraphicFramePr>
+              <a:graphicFrameLocks xmlns:a="http://schemas.openxmlformats.org/drawingml/2006/main" noChangeAspect="1"/>
+            </wp:cNvGraphicFramePr>
+            <a:graphic xmlns:a="http://schemas.openxmlformats.org/drawingml/2006/main">
+              <a:graphicData uri="http://schemas.openxmlformats.org/drawingml/2006/picture">
+                <pic:pic xmlns:pic="http://schemas.openxmlformats.org/drawingml/2006/picture">
+                  <pic:nvPicPr>
+                    <pic:cNvPr id="1" name=""/>
+                    <pic:cNvPicPr/>
+                  </pic:nvPicPr>
+                  <pic:blipFill>
+                    <a:blip r:embed="rId10"/>
+                    <a:stretch>
+                      <a:fillRect/>
+                    </a:stretch>
+                  </pic:blipFill>
+                  <pic:spPr>
+                    <a:xfrm>
+                      <a:off x="0" y="0"/>
+                      <a:ext cx="5400040" cy="365125"/>
+                    </a:xfrm>
+                    <a:prstGeom prst="rect">
+                      <a:avLst/>
+                    </a:prstGeom>
+                  </pic:spPr>
+                </pic:pic>
+              </a:graphicData>
+            </a:graphic>
+          </wp:inline>
+        </w:drawing>
       </w:r>
     </w:p>
     <w:p>
       <w:pPr>
-        <w:pStyle w:val="Indentedcitation"/>
-      </w:pPr>
-      <w:r>
-        <w:t>Tuloksena on … [1, s. 23].</w:t>
-      </w:r>
-      <w:r>
-        <w:t xml:space="preserve"> Pitää myös huomata… [1, s. 33</w:t>
-      </w:r>
-      <w:r>
-        <w:sym w:font="Symbol" w:char="F02D"/>
-      </w:r>
-      <w:r>
-        <w:t>36]</w:t>
-      </w:r>
+        <w:pStyle w:val="BibInfo"/>
+        <w:rPr>
+          <w:lang w:val="en-GB"/>
+        </w:rPr>
+      </w:pPr>
+      <w:r>
+        <w:rPr>
+          <w:b/>
+          <w:bCs/>
+          <w:lang w:val="en-GB"/>
+        </w:rPr>
+        <w:t xml:space="preserve">Kuva </w:t>
+      </w:r>
+      <w:r>
+        <w:rPr>
+          <w:b/>
+          <w:bCs/>
+          <w:lang w:val="en-GB"/>
+        </w:rPr>
+        <w:t>2</w:t>
+      </w:r>
+      <w:r>
+        <w:rPr>
+          <w:b/>
+          <w:bCs/>
+          <w:lang w:val="en-GB"/>
+        </w:rPr>
+        <w:t>:</w:t>
+      </w:r>
+      <w:r>
+        <w:rPr>
+          <w:lang w:val="en-GB"/>
+        </w:rPr>
+        <w:t xml:space="preserve"> </w:t>
+      </w:r>
+      <w:proofErr w:type="spellStart"/>
+      <w:r>
+        <w:rPr>
+          <w:lang w:val="en-GB"/>
+        </w:rPr>
+        <w:t>basicComputing</w:t>
+      </w:r>
+      <w:proofErr w:type="spellEnd"/>
+      <w:r>
+        <w:rPr>
+          <w:lang w:val="en-GB"/>
+        </w:rPr>
+        <w:t xml:space="preserve"> </w:t>
+      </w:r>
+      <w:proofErr w:type="spellStart"/>
+      <w:r>
+        <w:rPr>
+          <w:lang w:val="en-GB"/>
+        </w:rPr>
+        <w:t>laskenta</w:t>
+      </w:r>
+      <w:r>
+        <w:rPr>
+          <w:lang w:val="en-GB"/>
+        </w:rPr>
+        <w:t>kone</w:t>
+      </w:r>
+      <w:proofErr w:type="spellEnd"/>
+      <w:r>
+        <w:rPr>
+          <w:lang w:val="en-GB"/>
+        </w:rPr>
+        <w:t xml:space="preserve"> ML </w:t>
+      </w:r>
+      <w:proofErr w:type="spellStart"/>
+      <w:r>
+        <w:rPr>
+          <w:lang w:val="en-GB"/>
+        </w:rPr>
+        <w:t>p</w:t>
+      </w:r>
+      <w:r>
+        <w:rPr>
+          <w:lang w:val="en-GB"/>
+        </w:rPr>
+        <w:t>rojektille</w:t>
+      </w:r>
+      <w:proofErr w:type="spellEnd"/>
     </w:p>
     <w:p>
       <w:pPr>
-        <w:pStyle w:val="Indentedcitation"/>
+        <w:pStyle w:val="BibInfo"/>
+        <w:rPr>
+          <w:lang w:val="en-GB"/>
+        </w:rPr>
       </w:pPr>
     </w:p>
     <w:p>
       <w:pPr>
-        <w:pStyle w:val="Indentedcitation"/>
-      </w:pPr>
-      <w:r>
-        <w:t>Esitetyn teorian mukaan … (Weber 2001).</w:t>
+        <w:pStyle w:val="BodyText1"/>
+      </w:pPr>
+      <w:r>
+        <w:t xml:space="preserve">Näiden vaiheiden jälkeen </w:t>
+      </w:r>
+      <w:r>
+        <w:t>ML y</w:t>
+      </w:r>
+      <w:r>
+        <w:t xml:space="preserve">mpäristössä on mahdollista ajaa </w:t>
+      </w:r>
+      <w:proofErr w:type="spellStart"/>
+      <w:r>
+        <w:t>Jupyter</w:t>
+      </w:r>
+      <w:proofErr w:type="spellEnd"/>
+      <w:r>
+        <w:t xml:space="preserve"> </w:t>
+      </w:r>
+      <w:proofErr w:type="spellStart"/>
+      <w:r>
+        <w:t>Lab</w:t>
+      </w:r>
+      <w:proofErr w:type="spellEnd"/>
+      <w:r>
+        <w:t xml:space="preserve"> -</w:t>
+      </w:r>
+      <w:proofErr w:type="spellStart"/>
+      <w:r>
+        <w:t>notebookeja</w:t>
+      </w:r>
+      <w:proofErr w:type="spellEnd"/>
+      <w:r>
+        <w:t xml:space="preserve">, joiden avulla aion toteuttaa projektin. Mahdollisuuksien mukaan tutkin jatkossa </w:t>
+      </w:r>
+      <w:r>
+        <w:lastRenderedPageBreak/>
+        <w:t xml:space="preserve">myös VS </w:t>
+      </w:r>
+      <w:proofErr w:type="spellStart"/>
+      <w:r>
+        <w:t>Code</w:t>
+      </w:r>
+      <w:proofErr w:type="spellEnd"/>
+      <w:r>
+        <w:t xml:space="preserve"> integraatiota sujuvamman koodinkirjoittamisen avuksi. Yhdistin ML ympäristön jo aiemmin luotuun </w:t>
+      </w:r>
+      <w:proofErr w:type="spellStart"/>
+      <w:r>
+        <w:t>Git-repositoriooni</w:t>
+      </w:r>
+      <w:proofErr w:type="spellEnd"/>
+      <w:r>
+        <w:t>, jolloin myös oppimispäiväkirjan koodin ajaminen pilviympäristössä on mahdollista.</w:t>
       </w:r>
     </w:p>
     <w:p>
       <w:pPr>
-        <w:pStyle w:val="Indentedcitation"/>
-      </w:pPr>
-      <w:r>
-        <w:t xml:space="preserve">Erityisesti on huomioitava… (Cattaneo </w:t>
-      </w:r>
-      <w:r>
-        <w:rPr>
-          <w:i/>
-        </w:rPr>
-        <w:t>et al.</w:t>
-      </w:r>
-      <w:r>
-        <w:t>).</w:t>
-      </w:r>
+        <w:pStyle w:val="Heading2"/>
+      </w:pPr>
+      <w:bookmarkStart w:id="1" w:name="_Toc100497136"/>
+      <w:r>
+        <w:t>Hyödyllisiä lähteitä</w:t>
+      </w:r>
+      <w:bookmarkEnd w:id="1"/>
     </w:p>
     <w:p>
       <w:pPr>
-        <w:pStyle w:val="Indentedcitation"/>
-      </w:pPr>
-      <w:r>
-        <w:t>Weber (2001, s. 230) on todennut …</w:t>
+        <w:pStyle w:val="BodyText1"/>
+        <w:rPr>
+          <w:lang w:val="en-GB"/>
+        </w:rPr>
+      </w:pPr>
+      <w:r>
+        <w:rPr>
+          <w:lang w:val="en-GB"/>
+        </w:rPr>
+        <w:t>Azur</w:t>
+      </w:r>
+      <w:r>
+        <w:rPr>
+          <w:lang w:val="en-GB"/>
+        </w:rPr>
+        <w:t>e for Students -</w:t>
+      </w:r>
+      <w:proofErr w:type="spellStart"/>
+      <w:r>
+        <w:rPr>
+          <w:lang w:val="en-GB"/>
+        </w:rPr>
+        <w:t>lisenssi</w:t>
+      </w:r>
+      <w:proofErr w:type="spellEnd"/>
+      <w:r>
+        <w:rPr>
+          <w:lang w:val="en-GB"/>
+        </w:rPr>
+        <w:t>:</w:t>
       </w:r>
     </w:p>
     <w:p>
       <w:pPr>
-        <w:pStyle w:val="Indentedcitation"/>
-      </w:pPr>
+        <w:pStyle w:val="BodyText1"/>
+        <w:rPr>
+          <w:lang w:val="en-GB"/>
+        </w:rPr>
+      </w:pPr>
+      <w:hyperlink r:id="rId11" w:history="1">
+        <w:r>
+          <w:rPr>
+            <w:rStyle w:val="Hyperlink"/>
+            <w:lang w:val="en-GB"/>
+          </w:rPr>
+          <w:t>https://azure.microsoft.com/en-us/free/students/</w:t>
+        </w:r>
+      </w:hyperlink>
+      <w:r>
+        <w:rPr>
+          <w:lang w:val="en-GB"/>
+        </w:rPr>
+        <w:t xml:space="preserve"> </w:t>
+      </w:r>
     </w:p>
     <w:p>
       <w:pPr>
-        <w:pStyle w:val="Indentedcitation"/>
-      </w:pPr>
-      <w:r>
-        <w:t>A</w:t>
-      </w:r>
-      <w:r>
-        <w:t>lan kirjallisuudessa [1,3,5] esitetyn mukaan…</w:t>
+        <w:pStyle w:val="BodyText1"/>
+        <w:rPr>
+          <w:lang w:val="en-GB"/>
+        </w:rPr>
+      </w:pPr>
+      <w:proofErr w:type="spellStart"/>
+      <w:r>
+        <w:rPr>
+          <w:lang w:val="en-GB"/>
+        </w:rPr>
+        <w:t>Jupyter</w:t>
+      </w:r>
+      <w:proofErr w:type="spellEnd"/>
+      <w:r>
+        <w:rPr>
+          <w:lang w:val="en-GB"/>
+        </w:rPr>
+        <w:t xml:space="preserve"> </w:t>
+      </w:r>
+      <w:proofErr w:type="spellStart"/>
+      <w:r>
+        <w:rPr>
+          <w:lang w:val="en-GB"/>
+        </w:rPr>
+        <w:t>Notebookin</w:t>
+      </w:r>
+      <w:proofErr w:type="spellEnd"/>
+      <w:r>
+        <w:rPr>
+          <w:lang w:val="en-GB"/>
+        </w:rPr>
+        <w:t xml:space="preserve"> </w:t>
+      </w:r>
+      <w:proofErr w:type="spellStart"/>
+      <w:r>
+        <w:rPr>
+          <w:lang w:val="en-GB"/>
+        </w:rPr>
+        <w:t>ajaminen</w:t>
+      </w:r>
+      <w:proofErr w:type="spellEnd"/>
+      <w:r>
+        <w:rPr>
+          <w:lang w:val="en-GB"/>
+        </w:rPr>
+        <w:t xml:space="preserve"> </w:t>
+      </w:r>
+      <w:proofErr w:type="spellStart"/>
+      <w:r>
+        <w:rPr>
+          <w:lang w:val="en-GB"/>
+        </w:rPr>
+        <w:t>Azuressa</w:t>
+      </w:r>
+      <w:proofErr w:type="spellEnd"/>
+      <w:r>
+        <w:rPr>
+          <w:lang w:val="en-GB"/>
+        </w:rPr>
+        <w:t>:</w:t>
       </w:r>
     </w:p>
     <w:p>
       <w:pPr>
-        <w:pStyle w:val="Indentedcitation"/>
-      </w:pPr>
-      <w:r>
-        <w:t>A</w:t>
-      </w:r>
-      <w:r>
-        <w:t>lan kirjallisuudessa [1][3][5] esitetyn mukaan…</w:t>
+        <w:pStyle w:val="BodyText1"/>
+        <w:rPr>
+          <w:lang w:val="en-GB"/>
+        </w:rPr>
+      </w:pPr>
+      <w:hyperlink r:id="rId12" w:history="1">
+        <w:r>
+          <w:rPr>
+            <w:rStyle w:val="Hyperlink"/>
+            <w:lang w:val="en-GB"/>
+          </w:rPr>
+          <w:t>https://docs.microsoft.com/en-us/azure/machine-learning/how-to-run-jupyter-notebooks</w:t>
+        </w:r>
+      </w:hyperlink>
+      <w:r>
+        <w:rPr>
+          <w:lang w:val="en-GB"/>
+        </w:rPr>
+        <w:t xml:space="preserve"> </w:t>
       </w:r>
     </w:p>
     <w:p>
       <w:pPr>
-        <w:pStyle w:val="Indentedcitation"/>
-      </w:pPr>
-      <w:r>
-        <w:t xml:space="preserve">Aihetta on </w:t>
-      </w:r>
-      <w:r>
-        <w:t>tutkittu ja raportoitu erittäin laajasti [6</w:t>
-      </w:r>
-      <w:r>
-        <w:t>–</w:t>
-      </w:r>
-      <w:r>
-        <w:t>18]…</w:t>
-      </w:r>
+        <w:rPr>
+          <w:highlight w:val="yellow"/>
+          <w:lang w:val="en-GB"/>
+        </w:rPr>
+      </w:pPr>
     </w:p>
     <w:p>
       <w:pPr>
-        <w:pStyle w:val="Indentedcitation"/>
-      </w:pPr>
+        <w:pStyle w:val="BodyText1"/>
+      </w:pPr>
+      <w:proofErr w:type="spellStart"/>
+      <w:r>
+        <w:t>Git</w:t>
+      </w:r>
+      <w:r>
+        <w:t>-repositorion</w:t>
+      </w:r>
+      <w:proofErr w:type="spellEnd"/>
+      <w:r>
+        <w:t xml:space="preserve"> liittäminen </w:t>
+      </w:r>
+      <w:proofErr w:type="spellStart"/>
+      <w:r>
+        <w:t>Azure</w:t>
+      </w:r>
+      <w:r>
+        <w:t>n</w:t>
+      </w:r>
+      <w:proofErr w:type="spellEnd"/>
+      <w:r>
+        <w:t xml:space="preserve"> ML </w:t>
+      </w:r>
+      <w:proofErr w:type="spellStart"/>
+      <w:r>
+        <w:t>computeen</w:t>
+      </w:r>
+      <w:proofErr w:type="spellEnd"/>
+      <w:r>
+        <w:t xml:space="preserve">: </w:t>
+      </w:r>
     </w:p>
     <w:p>
       <w:pPr>
-        <w:pStyle w:val="Indentedcitation"/>
-      </w:pPr>
-      <w:r>
-        <w:t xml:space="preserve">…kirjallisuudessa (Weber 2001; </w:t>
-      </w:r>
-      <w:r>
-        <w:t xml:space="preserve">Kaunisto 2003; </w:t>
-      </w:r>
-      <w:r>
-        <w:t>Cattaneo et al. 2004)</w:t>
-      </w:r>
-      <w:r>
-        <w:t xml:space="preserve"> on </w:t>
-      </w:r>
-      <w:r>
-        <w:t xml:space="preserve"> </w:t>
-      </w:r>
-      <w:r>
-        <w:t>esitetty</w:t>
-      </w:r>
-      <w:r>
-        <w:t xml:space="preserve"> </w:t>
-      </w:r>
-      <w:r>
-        <w:t>…</w:t>
-      </w:r>
+        <w:pStyle w:val="BodyText1"/>
+      </w:pPr>
+      <w:hyperlink r:id="rId13" w:history="1">
+        <w:r>
+          <w:rPr>
+            <w:rStyle w:val="Hyperlink"/>
+          </w:rPr>
+          <w:t>https://docs.microsoft.com/en-us/azure/machine-learning/concept-train-model-git-integration</w:t>
+        </w:r>
+      </w:hyperlink>
     </w:p>
     <w:p>
       <w:pPr>
-        <w:pStyle w:val="Indentedcitation"/>
-      </w:pPr>
+        <w:pStyle w:val="BodyText1"/>
+        <w:rPr>
+          <w:highlight w:val="yellow"/>
+        </w:rPr>
+      </w:pPr>
+      <w:r>
+        <w:rPr>
+          <w:highlight w:val="yellow"/>
+        </w:rPr>
+        <w:br w:type="page"/>
+      </w:r>
     </w:p>
     <w:p>
       <w:pPr>
-        <w:pStyle w:val="BodyText1"/>
-      </w:pPr>
-      <w:r>
-        <w:rPr>
-          <w:highlight w:val="yellow"/>
-        </w:rPr>
-        <w:t>MS Wordissa valitse</w:t>
-      </w:r>
-      <w:r>
-        <w:rPr>
-          <w:i/>
-          <w:highlight w:val="yellow"/>
-        </w:rPr>
-        <w:t xml:space="preserve"> References &gt; Cross-reference &gt; Insert reference to: Paragraph number</w:t>
-      </w:r>
-      <w:r>
-        <w:rPr>
-          <w:highlight w:val="yellow"/>
-        </w:rPr>
-        <w:t>, kun luot tekstiin viitteitä lähdeluetteloon, kuviin tai tauluko</w:t>
-      </w:r>
-      <w:r>
-        <w:rPr>
-          <w:highlight w:val="yellow"/>
-        </w:rPr>
-        <w:t>ihin.</w:t>
-      </w:r>
-      <w:r>
-        <w:rPr>
-          <w:highlight w:val="yellow"/>
-        </w:rPr>
-        <w:t xml:space="preserve"> </w:t>
-      </w:r>
-      <w:r>
-        <w:rPr>
-          <w:highlight w:val="yellow"/>
-        </w:rPr>
-        <w:t xml:space="preserve">Tekstiä muokatessa </w:t>
-      </w:r>
-      <w:r>
-        <w:rPr>
-          <w:highlight w:val="yellow"/>
-        </w:rPr>
-        <w:t>numerointi voi muuttua. V</w:t>
-      </w:r>
-      <w:r>
-        <w:rPr>
-          <w:highlight w:val="yellow"/>
-        </w:rPr>
-        <w:t>oit päivittää numerot v</w:t>
-      </w:r>
-      <w:r>
-        <w:rPr>
-          <w:highlight w:val="yellow"/>
-        </w:rPr>
-        <w:t>alitse</w:t>
-      </w:r>
-      <w:r>
-        <w:rPr>
-          <w:highlight w:val="yellow"/>
-        </w:rPr>
-        <w:t>massa</w:t>
-      </w:r>
-      <w:r>
-        <w:rPr>
-          <w:highlight w:val="yellow"/>
-        </w:rPr>
-        <w:t xml:space="preserve"> koko teksti</w:t>
-      </w:r>
-      <w:r>
-        <w:rPr>
-          <w:highlight w:val="yellow"/>
-        </w:rPr>
-        <w:t>n</w:t>
-      </w:r>
-      <w:r>
-        <w:rPr>
-          <w:highlight w:val="yellow"/>
-        </w:rPr>
-        <w:t xml:space="preserve"> (</w:t>
-      </w:r>
-      <w:r>
-        <w:rPr>
-          <w:i/>
-          <w:highlight w:val="yellow"/>
-        </w:rPr>
-        <w:t>CTRL+</w:t>
-      </w:r>
-      <w:r>
-        <w:rPr>
-          <w:i/>
-          <w:highlight w:val="yellow"/>
-        </w:rPr>
-        <w:t>a</w:t>
-      </w:r>
-      <w:r>
-        <w:rPr>
-          <w:i/>
-          <w:highlight w:val="yellow"/>
-        </w:rPr>
-        <w:t xml:space="preserve"> </w:t>
-      </w:r>
-      <w:r>
-        <w:rPr>
-          <w:highlight w:val="yellow"/>
-        </w:rPr>
-        <w:t xml:space="preserve">tai </w:t>
-      </w:r>
-      <w:r>
-        <w:rPr>
-          <w:i/>
-          <w:highlight w:val="yellow"/>
-        </w:rPr>
-        <w:t>Select &gt; Select All</w:t>
-      </w:r>
-      <w:r>
-        <w:rPr>
-          <w:highlight w:val="yellow"/>
-        </w:rPr>
-        <w:t>)</w:t>
-      </w:r>
-      <w:r>
-        <w:rPr>
-          <w:highlight w:val="yellow"/>
-        </w:rPr>
-        <w:t>, sitten</w:t>
-      </w:r>
-      <w:r>
-        <w:rPr>
-          <w:highlight w:val="yellow"/>
-        </w:rPr>
-        <w:t xml:space="preserve"> hiiren oikean napin </w:t>
-      </w:r>
-      <w:r>
-        <w:rPr>
-          <w:highlight w:val="yellow"/>
-        </w:rPr>
-        <w:t xml:space="preserve">valikosta </w:t>
-      </w:r>
-      <w:r>
-        <w:rPr>
-          <w:i/>
-          <w:highlight w:val="yellow"/>
-        </w:rPr>
-        <w:t>Update Field</w:t>
-      </w:r>
-      <w:r>
-        <w:rPr>
-          <w:highlight w:val="yellow"/>
-        </w:rPr>
-        <w:t xml:space="preserve"> ja lopuksi </w:t>
-      </w:r>
-      <w:r>
-        <w:rPr>
-          <w:i/>
-          <w:highlight w:val="yellow"/>
-        </w:rPr>
-        <w:t>Update entire Table</w:t>
-      </w:r>
-      <w:r>
-        <w:rPr>
-          <w:highlight w:val="yellow"/>
-        </w:rPr>
-        <w:t xml:space="preserve">. </w:t>
-      </w:r>
-      <w:r>
-        <w:rPr>
-          <w:highlight w:val="yellow"/>
-        </w:rPr>
-        <w:t>Jos viite menee rikki</w:t>
-      </w:r>
-      <w:r>
-        <w:rPr>
-          <w:highlight w:val="yellow"/>
-        </w:rPr>
-        <w:t xml:space="preserve"> – esim. kohde </w:t>
-      </w:r>
-      <w:r>
-        <w:rPr>
-          <w:highlight w:val="yellow"/>
-        </w:rPr>
-        <w:t xml:space="preserve">poistetaan </w:t>
-      </w:r>
-      <w:r>
-        <w:rPr>
-          <w:highlight w:val="yellow"/>
-        </w:rPr>
-        <w:softHyphen/>
-      </w:r>
-      <w:r>
-        <w:rPr>
-          <w:highlight w:val="yellow"/>
-        </w:rPr>
-        <w:softHyphen/>
-        <w:t xml:space="preserve">– </w:t>
-      </w:r>
-      <w:r>
-        <w:rPr>
-          <w:highlight w:val="yellow"/>
-        </w:rPr>
-        <w:t xml:space="preserve">tekstissä näkyy </w:t>
-      </w:r>
-      <w:r>
-        <w:rPr>
-          <w:highlight w:val="yellow"/>
-        </w:rPr>
-        <w:t>lihavoituna ilmoitus</w:t>
-      </w:r>
-      <w:r>
-        <w:rPr>
-          <w:highlight w:val="yellow"/>
-        </w:rPr>
-        <w:t xml:space="preserve"> </w:t>
-      </w:r>
-      <w:r>
-        <w:rPr>
-          <w:highlight w:val="yellow"/>
-        </w:rPr>
-        <w:t>”</w:t>
-      </w:r>
-      <w:r>
-        <w:rPr>
-          <w:highlight w:val="yellow"/>
-        </w:rPr>
-        <w:t>Error! Reference source not found</w:t>
-      </w:r>
-      <w:r>
-        <w:rPr>
-          <w:highlight w:val="yellow"/>
-        </w:rPr>
-        <w:t>”</w:t>
-      </w:r>
-      <w:r>
-        <w:rPr>
-          <w:highlight w:val="yellow"/>
-        </w:rPr>
-        <w:t>. Tarkista ettei niitä jää tekstiisi</w:t>
-      </w:r>
-      <w:r>
-        <w:rPr>
-          <w:highlight w:val="yellow"/>
-        </w:rPr>
-        <w:t>.</w:t>
-      </w:r>
-      <w:r>
-        <w:rPr>
-          <w:highlight w:val="yellow"/>
-        </w:rPr>
-        <w:t xml:space="preserve"> </w:t>
-      </w:r>
-      <w:r>
-        <w:rPr>
-          <w:highlight w:val="yellow"/>
-        </w:rPr>
-        <w:t xml:space="preserve">MS Wordin ristiviittaus saattaa helposti </w:t>
-      </w:r>
-      <w:r>
-        <w:rPr>
-          <w:highlight w:val="yellow"/>
-        </w:rPr>
-        <w:t xml:space="preserve">rikkoutua muutenkin. Se saattaa </w:t>
-      </w:r>
-      <w:r>
-        <w:rPr>
-          <w:highlight w:val="yellow"/>
-        </w:rPr>
-        <w:t>jäädä osoittamaaan väärään lähteeseen, esimerk</w:t>
-      </w:r>
-      <w:r>
-        <w:rPr>
-          <w:highlight w:val="yellow"/>
-        </w:rPr>
-        <w:t>ik</w:t>
-      </w:r>
-      <w:r>
-        <w:rPr>
-          <w:highlight w:val="yellow"/>
-        </w:rPr>
-        <w:t xml:space="preserve">si [12] eikä [13]. </w:t>
+        <w:pStyle w:val="Heading1"/>
+      </w:pPr>
+      <w:r>
+        <w:lastRenderedPageBreak/>
+        <w:t xml:space="preserve">datan </w:t>
+      </w:r>
+      <w:r>
+        <w:t>Kerääminen</w:t>
       </w:r>
     </w:p>
     <w:p>
       <w:pPr>
-        <w:pStyle w:val="Heading2"/>
-      </w:pPr>
-      <w:bookmarkStart w:id="4" w:name="_Toc363738161"/>
-      <w:bookmarkStart w:id="5" w:name="_Toc535531175"/>
-      <w:bookmarkEnd w:id="3"/>
-      <w:r>
-        <w:lastRenderedPageBreak/>
-        <w:t>Lähde</w:t>
-      </w:r>
-      <w:r>
-        <w:t>luettelo</w:t>
-      </w:r>
-      <w:bookmarkEnd w:id="4"/>
-      <w:bookmarkEnd w:id="5"/>
-    </w:p>
-    <w:p>
-      <w:pPr>
-        <w:pStyle w:val="BodyText1"/>
-      </w:pPr>
-      <w:r>
-        <w:t xml:space="preserve">Lähteestä kerrotaan </w:t>
-      </w:r>
-      <w:r>
-        <w:t>vähintään</w:t>
-      </w:r>
-      <w:r>
-        <w:t xml:space="preserve"> </w:t>
-      </w:r>
-      <w:r>
-        <w:t>t</w:t>
-      </w:r>
-      <w:r>
-        <w:t xml:space="preserve">aulukon </w:t>
-      </w:r>
-      <w:r>
-        <w:t>2</w:t>
-      </w:r>
-      <w:r>
-        <w:t xml:space="preserve"> mukaiset </w:t>
-      </w:r>
-      <w:r>
-        <w:t xml:space="preserve">tiedot </w:t>
-      </w:r>
-      <w:r>
-        <w:t>mainitussa</w:t>
-      </w:r>
-      <w:r>
-        <w:t xml:space="preserve"> </w:t>
-      </w:r>
-      <w:r>
-        <w:t>järjestyksessä pilkuin eroteltuina</w:t>
-      </w:r>
-      <w:r>
-        <w:t>, jos ne tiedetään.</w:t>
-      </w:r>
-      <w:r>
-        <w:t xml:space="preserve"> </w:t>
-      </w:r>
-    </w:p>
-    <w:p>
-      <w:pPr>
-        <w:pStyle w:val="Caption"/>
-      </w:pPr>
-      <w:r>
-        <w:t xml:space="preserve">Taulukko </w:t>
-      </w:r>
-      <w:r>
-        <w:rPr>
-          <w:noProof/>
-        </w:rPr>
-        <w:fldChar w:fldCharType="begin"/>
-      </w:r>
-      <w:r>
-        <w:rPr>
-          <w:noProof/>
-        </w:rPr>
-        <w:instrText xml:space="preserve"> SEQ Taulukko \* ARABIC </w:instrText>
-      </w:r>
-      <w:r>
-        <w:rPr>
-          <w:noProof/>
-        </w:rPr>
-        <w:fldChar w:fldCharType="separate"/>
-      </w:r>
-      <w:r>
-        <w:rPr>
-          <w:noProof/>
-        </w:rPr>
-        <w:t>2</w:t>
-      </w:r>
-      <w:r>
-        <w:rPr>
-          <w:noProof/>
-        </w:rPr>
-        <w:fldChar w:fldCharType="end"/>
-      </w:r>
-      <w:r>
-        <w:tab/>
-      </w:r>
-      <w:r>
-        <w:rPr>
-          <w:b w:val="0"/>
-        </w:rPr>
-        <w:t>Julkaisujen tärkeimmät bibliografiset tiedot.</w:t>
-      </w:r>
-    </w:p>
-    <w:tbl>
-      <w:tblPr>
-        <w:tblW w:w="6009" w:type="dxa"/>
-        <w:jc w:val="center"/>
-        <w:tblBorders>
-          <w:top w:val="single" w:sz="4" w:space="0" w:color="auto"/>
-          <w:bottom w:val="single" w:sz="4" w:space="0" w:color="auto"/>
-        </w:tblBorders>
-        <w:tblLook w:val="04A0" w:firstRow="1" w:lastRow="0" w:firstColumn="1" w:lastColumn="0" w:noHBand="0" w:noVBand="1"/>
-      </w:tblPr>
-      <w:tblGrid>
-        <w:gridCol w:w="667"/>
-        <w:gridCol w:w="2284"/>
-        <w:gridCol w:w="667"/>
-        <w:gridCol w:w="2391"/>
-      </w:tblGrid>
-      <w:tr>
-        <w:trPr>
-          <w:cantSplit/>
-          <w:trHeight w:hRule="exact" w:val="284"/>
-          <w:jc w:val="center"/>
-        </w:trPr>
-        <w:tc>
-          <w:tcPr>
-            <w:tcW w:w="396" w:type="dxa"/>
-            <w:tcBorders>
-              <w:top w:val="single" w:sz="4" w:space="0" w:color="auto"/>
-              <w:bottom w:val="double" w:sz="4" w:space="0" w:color="auto"/>
-              <w:right w:val="nil"/>
-            </w:tcBorders>
-            <w:vAlign w:val="center"/>
-          </w:tcPr>
-          <w:p>
-            <w:pPr>
-              <w:pStyle w:val="Tableheaderleft0"/>
-            </w:pPr>
-            <w:r>
-              <w:t>#</w:t>
-            </w:r>
-          </w:p>
-        </w:tc>
-        <w:tc>
-          <w:tcPr>
-            <w:tcW w:w="2543" w:type="dxa"/>
-            <w:tcBorders>
-              <w:top w:val="single" w:sz="4" w:space="0" w:color="auto"/>
-              <w:left w:val="nil"/>
-              <w:bottom w:val="double" w:sz="4" w:space="0" w:color="auto"/>
-              <w:right w:val="single" w:sz="4" w:space="0" w:color="auto"/>
-            </w:tcBorders>
-            <w:vAlign w:val="center"/>
-          </w:tcPr>
-          <w:p>
-            <w:pPr>
-              <w:pStyle w:val="Tableheaderleft0"/>
-            </w:pPr>
-            <w:r>
-              <w:t>Numeroviittaus</w:t>
-            </w:r>
-          </w:p>
-        </w:tc>
-        <w:tc>
-          <w:tcPr>
-            <w:tcW w:w="396" w:type="dxa"/>
-            <w:tcBorders>
-              <w:top w:val="single" w:sz="4" w:space="0" w:color="auto"/>
-              <w:left w:val="single" w:sz="4" w:space="0" w:color="auto"/>
-              <w:bottom w:val="double" w:sz="4" w:space="0" w:color="auto"/>
-              <w:right w:val="nil"/>
-            </w:tcBorders>
-            <w:vAlign w:val="center"/>
-          </w:tcPr>
-          <w:p>
-            <w:pPr>
-              <w:pStyle w:val="Tableheaderleft0"/>
-            </w:pPr>
-            <w:r>
-              <w:t>#</w:t>
-            </w:r>
-          </w:p>
-        </w:tc>
-        <w:tc>
-          <w:tcPr>
-            <w:tcW w:w="2674" w:type="dxa"/>
-            <w:tcBorders>
-              <w:top w:val="single" w:sz="4" w:space="0" w:color="auto"/>
-              <w:left w:val="nil"/>
-              <w:bottom w:val="double" w:sz="4" w:space="0" w:color="auto"/>
-            </w:tcBorders>
-            <w:vAlign w:val="center"/>
-          </w:tcPr>
-          <w:p>
-            <w:pPr>
-              <w:pStyle w:val="Tableheaderleft0"/>
-            </w:pPr>
-            <w:r>
-              <w:t>Nimi-vuosiviittaus</w:t>
-            </w:r>
-          </w:p>
-        </w:tc>
-      </w:tr>
-      <w:tr>
-        <w:trPr>
-          <w:cantSplit/>
-          <w:trHeight w:hRule="exact" w:val="284"/>
-          <w:jc w:val="center"/>
-        </w:trPr>
-        <w:tc>
-          <w:tcPr>
-            <w:tcW w:w="396" w:type="dxa"/>
-            <w:tcBorders>
-              <w:top w:val="double" w:sz="4" w:space="0" w:color="auto"/>
-              <w:right w:val="nil"/>
-            </w:tcBorders>
-            <w:vAlign w:val="center"/>
-          </w:tcPr>
-          <w:p>
-            <w:pPr>
-              <w:pStyle w:val="Tablecelltext"/>
-            </w:pPr>
-            <w:r>
-              <w:t>1.</w:t>
-            </w:r>
-          </w:p>
-        </w:tc>
-        <w:tc>
-          <w:tcPr>
-            <w:tcW w:w="2543" w:type="dxa"/>
-            <w:tcBorders>
-              <w:top w:val="double" w:sz="4" w:space="0" w:color="auto"/>
-              <w:left w:val="nil"/>
-              <w:right w:val="single" w:sz="4" w:space="0" w:color="auto"/>
-            </w:tcBorders>
-            <w:vAlign w:val="center"/>
-          </w:tcPr>
-          <w:p>
-            <w:pPr>
-              <w:pStyle w:val="Tablecelltext"/>
-            </w:pPr>
-            <w:r>
-              <w:t>tekijät,</w:t>
-            </w:r>
-          </w:p>
-        </w:tc>
-        <w:tc>
-          <w:tcPr>
-            <w:tcW w:w="396" w:type="dxa"/>
-            <w:tcBorders>
-              <w:top w:val="double" w:sz="4" w:space="0" w:color="auto"/>
-              <w:left w:val="single" w:sz="4" w:space="0" w:color="auto"/>
-              <w:right w:val="nil"/>
-            </w:tcBorders>
-            <w:vAlign w:val="center"/>
-          </w:tcPr>
-          <w:p>
-            <w:pPr>
-              <w:pStyle w:val="Tablecelltext"/>
-            </w:pPr>
-            <w:r>
-              <w:t>1.</w:t>
-            </w:r>
-          </w:p>
-        </w:tc>
-        <w:tc>
-          <w:tcPr>
-            <w:tcW w:w="2674" w:type="dxa"/>
-            <w:tcBorders>
-              <w:top w:val="double" w:sz="4" w:space="0" w:color="auto"/>
-              <w:left w:val="nil"/>
-            </w:tcBorders>
-            <w:vAlign w:val="center"/>
-          </w:tcPr>
-          <w:p>
-            <w:pPr>
-              <w:pStyle w:val="Tablecelltext"/>
-            </w:pPr>
-            <w:r>
-              <w:t>tekijät,</w:t>
-            </w:r>
-          </w:p>
-        </w:tc>
-      </w:tr>
-      <w:tr>
-        <w:trPr>
-          <w:cantSplit/>
-          <w:trHeight w:hRule="exact" w:val="284"/>
-          <w:jc w:val="center"/>
-        </w:trPr>
-        <w:tc>
-          <w:tcPr>
-            <w:tcW w:w="396" w:type="dxa"/>
-            <w:tcBorders>
-              <w:right w:val="nil"/>
-            </w:tcBorders>
-            <w:vAlign w:val="center"/>
-          </w:tcPr>
-          <w:p>
-            <w:pPr>
-              <w:pStyle w:val="Tablecelltext"/>
-            </w:pPr>
-          </w:p>
-        </w:tc>
-        <w:tc>
-          <w:tcPr>
-            <w:tcW w:w="2543" w:type="dxa"/>
-            <w:tcBorders>
-              <w:left w:val="nil"/>
-              <w:right w:val="single" w:sz="4" w:space="0" w:color="auto"/>
-            </w:tcBorders>
-            <w:vAlign w:val="center"/>
-          </w:tcPr>
-          <w:p>
-            <w:pPr>
-              <w:pStyle w:val="Tablecelltext"/>
-            </w:pPr>
-          </w:p>
-        </w:tc>
-        <w:tc>
-          <w:tcPr>
-            <w:tcW w:w="396" w:type="dxa"/>
-            <w:tcBorders>
-              <w:left w:val="single" w:sz="4" w:space="0" w:color="auto"/>
-              <w:right w:val="nil"/>
-            </w:tcBorders>
-            <w:vAlign w:val="center"/>
-          </w:tcPr>
-          <w:p>
-            <w:pPr>
-              <w:pStyle w:val="Tablecelltext"/>
-            </w:pPr>
-            <w:r>
-              <w:t>2.</w:t>
-            </w:r>
-          </w:p>
-        </w:tc>
-        <w:tc>
-          <w:tcPr>
-            <w:tcW w:w="2674" w:type="dxa"/>
-            <w:tcBorders>
-              <w:left w:val="nil"/>
-            </w:tcBorders>
-            <w:vAlign w:val="center"/>
-          </w:tcPr>
-          <w:p>
-            <w:pPr>
-              <w:pStyle w:val="Tablecelltext"/>
-            </w:pPr>
-            <w:r>
-              <w:t>(julkaisuaika suluissa)</w:t>
-            </w:r>
-          </w:p>
-        </w:tc>
-      </w:tr>
-      <w:tr>
-        <w:trPr>
-          <w:cantSplit/>
-          <w:trHeight w:hRule="exact" w:val="284"/>
-          <w:jc w:val="center"/>
-        </w:trPr>
-        <w:tc>
-          <w:tcPr>
-            <w:tcW w:w="396" w:type="dxa"/>
-            <w:tcBorders>
-              <w:right w:val="nil"/>
-            </w:tcBorders>
-            <w:vAlign w:val="center"/>
-          </w:tcPr>
-          <w:p>
-            <w:pPr>
-              <w:pStyle w:val="Tablecelltext"/>
-            </w:pPr>
-            <w:r>
-              <w:t>2.</w:t>
-            </w:r>
-          </w:p>
-        </w:tc>
-        <w:tc>
-          <w:tcPr>
-            <w:tcW w:w="2543" w:type="dxa"/>
-            <w:tcBorders>
-              <w:left w:val="nil"/>
-              <w:right w:val="single" w:sz="4" w:space="0" w:color="auto"/>
-            </w:tcBorders>
-            <w:vAlign w:val="center"/>
-          </w:tcPr>
-          <w:p>
-            <w:pPr>
-              <w:pStyle w:val="Tablecelltext"/>
-            </w:pPr>
-            <w:r>
-              <w:t>otsikko,</w:t>
-            </w:r>
-          </w:p>
-        </w:tc>
-        <w:tc>
-          <w:tcPr>
-            <w:tcW w:w="396" w:type="dxa"/>
-            <w:tcBorders>
-              <w:left w:val="single" w:sz="4" w:space="0" w:color="auto"/>
-              <w:right w:val="nil"/>
-            </w:tcBorders>
-            <w:vAlign w:val="center"/>
-          </w:tcPr>
-          <w:p>
-            <w:pPr>
-              <w:pStyle w:val="Tablecelltext"/>
-            </w:pPr>
-            <w:r>
-              <w:t>3</w:t>
-            </w:r>
-            <w:r>
-              <w:t>.</w:t>
-            </w:r>
-          </w:p>
-        </w:tc>
-        <w:tc>
-          <w:tcPr>
-            <w:tcW w:w="2674" w:type="dxa"/>
-            <w:tcBorders>
-              <w:left w:val="nil"/>
-            </w:tcBorders>
-            <w:vAlign w:val="center"/>
-          </w:tcPr>
-          <w:p>
-            <w:pPr>
-              <w:pStyle w:val="Tablecelltext"/>
-            </w:pPr>
-            <w:r>
-              <w:t>otsikko,</w:t>
-            </w:r>
-          </w:p>
-        </w:tc>
-      </w:tr>
-      <w:tr>
-        <w:trPr>
-          <w:cantSplit/>
-          <w:trHeight w:hRule="exact" w:val="284"/>
-          <w:jc w:val="center"/>
-        </w:trPr>
-        <w:tc>
-          <w:tcPr>
-            <w:tcW w:w="396" w:type="dxa"/>
-            <w:tcBorders>
-              <w:right w:val="nil"/>
-            </w:tcBorders>
-            <w:vAlign w:val="center"/>
-          </w:tcPr>
-          <w:p>
-            <w:pPr>
-              <w:pStyle w:val="Tablecelltext"/>
-            </w:pPr>
-            <w:r>
-              <w:t>3.</w:t>
-            </w:r>
-          </w:p>
-        </w:tc>
-        <w:tc>
-          <w:tcPr>
-            <w:tcW w:w="2543" w:type="dxa"/>
-            <w:tcBorders>
-              <w:left w:val="nil"/>
-              <w:right w:val="single" w:sz="4" w:space="0" w:color="auto"/>
-            </w:tcBorders>
-            <w:vAlign w:val="center"/>
-          </w:tcPr>
-          <w:p>
-            <w:pPr>
-              <w:pStyle w:val="Tablecelltext"/>
-            </w:pPr>
-            <w:r>
-              <w:t>julkaisija,</w:t>
-            </w:r>
-          </w:p>
-        </w:tc>
-        <w:tc>
-          <w:tcPr>
-            <w:tcW w:w="396" w:type="dxa"/>
-            <w:tcBorders>
-              <w:left w:val="single" w:sz="4" w:space="0" w:color="auto"/>
-              <w:right w:val="nil"/>
-            </w:tcBorders>
-            <w:vAlign w:val="center"/>
-          </w:tcPr>
-          <w:p>
-            <w:pPr>
-              <w:pStyle w:val="Tablecelltext"/>
-            </w:pPr>
-            <w:r>
-              <w:t>4</w:t>
-            </w:r>
-            <w:r>
-              <w:t>.</w:t>
-            </w:r>
-          </w:p>
-        </w:tc>
-        <w:tc>
-          <w:tcPr>
-            <w:tcW w:w="2674" w:type="dxa"/>
-            <w:tcBorders>
-              <w:left w:val="nil"/>
-            </w:tcBorders>
-            <w:vAlign w:val="center"/>
-          </w:tcPr>
-          <w:p>
-            <w:pPr>
-              <w:pStyle w:val="Tablecelltext"/>
-            </w:pPr>
-            <w:r>
-              <w:t>julkaisija,</w:t>
-            </w:r>
-          </w:p>
-        </w:tc>
-      </w:tr>
-      <w:tr>
-        <w:trPr>
-          <w:cantSplit/>
-          <w:trHeight w:hRule="exact" w:val="284"/>
-          <w:jc w:val="center"/>
-        </w:trPr>
-        <w:tc>
-          <w:tcPr>
-            <w:tcW w:w="396" w:type="dxa"/>
-            <w:tcBorders>
-              <w:right w:val="nil"/>
-            </w:tcBorders>
-            <w:vAlign w:val="center"/>
-          </w:tcPr>
-          <w:p>
-            <w:pPr>
-              <w:pStyle w:val="Tablecelltext"/>
-            </w:pPr>
-            <w:r>
-              <w:t>4.</w:t>
-            </w:r>
-          </w:p>
-        </w:tc>
-        <w:tc>
-          <w:tcPr>
-            <w:tcW w:w="2543" w:type="dxa"/>
-            <w:tcBorders>
-              <w:left w:val="nil"/>
-              <w:right w:val="single" w:sz="4" w:space="0" w:color="auto"/>
-            </w:tcBorders>
-            <w:vAlign w:val="center"/>
-          </w:tcPr>
-          <w:p>
-            <w:pPr>
-              <w:pStyle w:val="Tablecelltext"/>
-            </w:pPr>
-            <w:r>
-              <w:t>julkaisuaika,</w:t>
-            </w:r>
-          </w:p>
-        </w:tc>
-        <w:tc>
-          <w:tcPr>
-            <w:tcW w:w="396" w:type="dxa"/>
-            <w:tcBorders>
-              <w:left w:val="single" w:sz="4" w:space="0" w:color="auto"/>
-              <w:right w:val="nil"/>
-            </w:tcBorders>
-            <w:vAlign w:val="center"/>
-          </w:tcPr>
-          <w:p>
-            <w:pPr>
-              <w:pStyle w:val="Tablecelltext"/>
-            </w:pPr>
-          </w:p>
-        </w:tc>
-        <w:tc>
-          <w:tcPr>
-            <w:tcW w:w="2674" w:type="dxa"/>
-            <w:tcBorders>
-              <w:left w:val="nil"/>
-            </w:tcBorders>
-            <w:vAlign w:val="center"/>
-          </w:tcPr>
-          <w:p>
-            <w:pPr>
-              <w:pStyle w:val="Tablecelltext"/>
-            </w:pPr>
-          </w:p>
-        </w:tc>
-      </w:tr>
-      <w:tr>
-        <w:trPr>
-          <w:cantSplit/>
-          <w:trHeight w:hRule="exact" w:val="284"/>
-          <w:jc w:val="center"/>
-        </w:trPr>
-        <w:tc>
-          <w:tcPr>
-            <w:tcW w:w="396" w:type="dxa"/>
-            <w:tcBorders>
-              <w:right w:val="nil"/>
-            </w:tcBorders>
-            <w:vAlign w:val="center"/>
-          </w:tcPr>
-          <w:p>
-            <w:pPr>
-              <w:pStyle w:val="Tablecelltext"/>
-            </w:pPr>
-            <w:r>
-              <w:t>5.</w:t>
-            </w:r>
-          </w:p>
-        </w:tc>
-        <w:tc>
-          <w:tcPr>
-            <w:tcW w:w="2543" w:type="dxa"/>
-            <w:tcBorders>
-              <w:left w:val="nil"/>
-              <w:right w:val="single" w:sz="4" w:space="0" w:color="auto"/>
-            </w:tcBorders>
-            <w:vAlign w:val="center"/>
-          </w:tcPr>
-          <w:p>
-            <w:pPr>
-              <w:pStyle w:val="Tablecelltext"/>
-            </w:pPr>
-            <w:r>
-              <w:t>sivut,</w:t>
-            </w:r>
-          </w:p>
-        </w:tc>
-        <w:tc>
-          <w:tcPr>
-            <w:tcW w:w="396" w:type="dxa"/>
-            <w:tcBorders>
-              <w:left w:val="single" w:sz="4" w:space="0" w:color="auto"/>
-              <w:right w:val="nil"/>
-            </w:tcBorders>
-            <w:vAlign w:val="center"/>
-          </w:tcPr>
-          <w:p>
-            <w:pPr>
-              <w:pStyle w:val="Tablecelltext"/>
-            </w:pPr>
-            <w:r>
-              <w:t>5.</w:t>
-            </w:r>
-          </w:p>
-        </w:tc>
-        <w:tc>
-          <w:tcPr>
-            <w:tcW w:w="2674" w:type="dxa"/>
-            <w:tcBorders>
-              <w:left w:val="nil"/>
-            </w:tcBorders>
-            <w:vAlign w:val="center"/>
-          </w:tcPr>
-          <w:p>
-            <w:pPr>
-              <w:pStyle w:val="Tablecelltext"/>
-            </w:pPr>
-            <w:r>
-              <w:t>sivut,</w:t>
-            </w:r>
-          </w:p>
-        </w:tc>
-      </w:tr>
-      <w:tr>
-        <w:trPr>
-          <w:cantSplit/>
-          <w:trHeight w:hRule="exact" w:val="284"/>
-          <w:jc w:val="center"/>
-        </w:trPr>
-        <w:tc>
-          <w:tcPr>
-            <w:tcW w:w="396" w:type="dxa"/>
-            <w:tcBorders>
-              <w:bottom w:val="single" w:sz="4" w:space="0" w:color="auto"/>
-              <w:right w:val="nil"/>
-            </w:tcBorders>
-            <w:vAlign w:val="center"/>
-          </w:tcPr>
-          <w:p>
-            <w:pPr>
-              <w:pStyle w:val="Tablecelltext"/>
-            </w:pPr>
-            <w:r>
-              <w:t>6.</w:t>
-            </w:r>
-          </w:p>
-        </w:tc>
-        <w:tc>
-          <w:tcPr>
-            <w:tcW w:w="2543" w:type="dxa"/>
-            <w:tcBorders>
-              <w:left w:val="nil"/>
-              <w:bottom w:val="single" w:sz="4" w:space="0" w:color="auto"/>
-              <w:right w:val="single" w:sz="4" w:space="0" w:color="auto"/>
-            </w:tcBorders>
-            <w:vAlign w:val="center"/>
-          </w:tcPr>
-          <w:p>
-            <w:pPr>
-              <w:pStyle w:val="Tablecelltext"/>
-            </w:pPr>
-            <w:r>
-              <w:t>verkko-osoite, jos on</w:t>
-            </w:r>
-          </w:p>
-        </w:tc>
-        <w:tc>
-          <w:tcPr>
-            <w:tcW w:w="396" w:type="dxa"/>
-            <w:tcBorders>
-              <w:left w:val="single" w:sz="4" w:space="0" w:color="auto"/>
-              <w:bottom w:val="single" w:sz="4" w:space="0" w:color="auto"/>
-              <w:right w:val="nil"/>
-            </w:tcBorders>
-            <w:vAlign w:val="center"/>
-          </w:tcPr>
-          <w:p>
-            <w:pPr>
-              <w:pStyle w:val="Tablecelltext"/>
-            </w:pPr>
-            <w:r>
-              <w:t>6.</w:t>
-            </w:r>
-          </w:p>
-        </w:tc>
-        <w:tc>
-          <w:tcPr>
-            <w:tcW w:w="2674" w:type="dxa"/>
-            <w:tcBorders>
-              <w:left w:val="nil"/>
-              <w:bottom w:val="single" w:sz="4" w:space="0" w:color="auto"/>
-            </w:tcBorders>
-            <w:vAlign w:val="center"/>
-          </w:tcPr>
-          <w:p>
-            <w:pPr>
-              <w:pStyle w:val="Tablecelltext"/>
-            </w:pPr>
-            <w:r>
-              <w:t>verkko-osoite, jos on</w:t>
-            </w:r>
-          </w:p>
-        </w:tc>
-      </w:tr>
-    </w:tbl>
-    <w:p/>
-    <w:p>
-      <w:pPr>
-        <w:pStyle w:val="BodyText1"/>
-      </w:pPr>
-      <w:r>
-        <w:t>Tässä on e</w:t>
-      </w:r>
-      <w:r>
-        <w:t>simerk</w:t>
-      </w:r>
-      <w:r>
-        <w:t xml:space="preserve">kinä </w:t>
-      </w:r>
-      <w:r>
-        <w:t xml:space="preserve">viittaus lehtiartikkeliin </w:t>
-      </w:r>
-      <w:r>
-        <w:t>molemmilla</w:t>
-      </w:r>
-      <w:r>
-        <w:t xml:space="preserve"> </w:t>
-      </w:r>
-      <w:r>
-        <w:t>tav</w:t>
-      </w:r>
-      <w:r>
-        <w:t>oi</w:t>
-      </w:r>
-      <w:r>
-        <w:t>lla</w:t>
-      </w:r>
-      <w:r>
-        <w:t>.</w:t>
-      </w:r>
-    </w:p>
-    <w:p>
-      <w:pPr>
-        <w:pStyle w:val="Indentedcitation"/>
-        <w:rPr>
-          <w:lang w:val="en-US"/>
-        </w:rPr>
-      </w:pPr>
-      <w:r>
-        <w:rPr>
-          <w:lang w:val="en-US"/>
-        </w:rPr>
-        <w:t>[1</w:t>
-      </w:r>
-      <w:r>
-        <w:rPr>
-          <w:lang w:val="en-US"/>
-        </w:rPr>
-        <w:t>00</w:t>
-      </w:r>
-      <w:r>
-        <w:rPr>
-          <w:lang w:val="en-US"/>
-        </w:rPr>
-        <w:t>]</w:t>
-      </w:r>
-      <w:r>
-        <w:rPr>
-          <w:lang w:val="en-US"/>
-        </w:rPr>
-        <w:tab/>
-        <w:t>K. Keutzer, A.R. Newton, J.M. Rabaey, A. Sangiovanni-Vincentelli, System-level design: ortho</w:t>
-      </w:r>
-      <w:r>
-        <w:rPr>
-          <w:lang w:val="en-US"/>
-        </w:rPr>
-        <w:softHyphen/>
-        <w:t xml:space="preserve">gonalization of concerns and platform-based design, </w:t>
-      </w:r>
-      <w:r>
-        <w:rPr>
-          <w:iCs/>
-          <w:lang w:val="en-US"/>
-        </w:rPr>
-        <w:t>IEEE Transactions on Computer-Aided Design of Integrated Circuits and Systems,</w:t>
-      </w:r>
-      <w:r>
-        <w:rPr>
-          <w:lang w:val="en-US"/>
-        </w:rPr>
-        <w:t xml:space="preserve"> vol.19, no.12, Dec 2000, </w:t>
-      </w:r>
-      <w:r>
-        <w:rPr>
-          <w:lang w:val="en-US"/>
-        </w:rPr>
-        <w:t>s</w:t>
-      </w:r>
-      <w:r>
-        <w:rPr>
-          <w:lang w:val="en-US"/>
-        </w:rPr>
-        <w:t>.1523‒1543.</w:t>
-      </w:r>
-    </w:p>
-    <w:p>
-      <w:pPr>
-        <w:pStyle w:val="Indentedcitation"/>
-        <w:rPr>
-          <w:lang w:val="en-US"/>
-        </w:rPr>
-      </w:pPr>
-    </w:p>
-    <w:p>
-      <w:pPr>
-        <w:pStyle w:val="Indentedcitation"/>
-      </w:pPr>
-      <w:r>
-        <w:rPr>
-          <w:lang w:val="en-US"/>
-        </w:rPr>
-        <w:t>K</w:t>
-      </w:r>
-      <w:r>
-        <w:rPr>
-          <w:lang w:val="en-US"/>
-        </w:rPr>
-        <w:t xml:space="preserve">eutzer, K., Newton, A.R., Rabaey, J.M. &amp; Sangiovanni-Vincentelli A. </w:t>
-      </w:r>
-      <w:r>
-        <w:rPr>
-          <w:lang w:val="en-US"/>
-        </w:rPr>
-        <w:t>(</w:t>
-      </w:r>
-      <w:r>
-        <w:rPr>
-          <w:lang w:val="en-US"/>
-        </w:rPr>
-        <w:t>2000</w:t>
-      </w:r>
-      <w:r>
-        <w:rPr>
-          <w:lang w:val="en-US"/>
-        </w:rPr>
-        <w:t>)</w:t>
-      </w:r>
-      <w:r>
-        <w:rPr>
-          <w:lang w:val="en-US"/>
-        </w:rPr>
-        <w:t xml:space="preserve">. System-level design: orthogonalization of concerns and platform-based design. IEEE Transactions on Computer-Aided Design of Integrated Circuits and Systems. </w:t>
-      </w:r>
-      <w:r>
-        <w:t>Vol.19(12), s.152</w:t>
-      </w:r>
-      <w:r>
-        <w:t>3‒1543.</w:t>
-      </w:r>
-    </w:p>
-    <w:p>
-      <w:pPr>
-        <w:pStyle w:val="Indentedcitation"/>
-      </w:pPr>
-    </w:p>
-    <w:p>
-      <w:pPr>
-        <w:pStyle w:val="BodyText1"/>
-      </w:pPr>
-      <w:r>
-        <w:t>Opinnäytteissä lähdeluettelo kannattaa</w:t>
-      </w:r>
-      <w:r>
-        <w:t xml:space="preserve"> </w:t>
-      </w:r>
-      <w:r>
-        <w:t xml:space="preserve">järjestää </w:t>
-      </w:r>
-      <w:r>
-        <w:t>aakkos</w:t>
-      </w:r>
-      <w:r>
-        <w:t>järjestykseen</w:t>
-      </w:r>
-      <w:r>
-        <w:t xml:space="preserve"> ensimmäisen kirjoittajan </w:t>
-      </w:r>
-      <w:r>
-        <w:t>sukunimen perusteella</w:t>
-      </w:r>
-      <w:r>
-        <w:rPr>
-          <w:highlight w:val="yellow"/>
-        </w:rPr>
-        <w:t xml:space="preserve">. </w:t>
-      </w:r>
-      <w:r>
-        <w:rPr>
-          <w:highlight w:val="yellow"/>
-        </w:rPr>
-        <w:t xml:space="preserve">Tässä pohjassa lähdeluetteloa varten on tekstityyli </w:t>
-      </w:r>
-      <w:r>
-        <w:rPr>
-          <w:i/>
-          <w:highlight w:val="yellow"/>
-        </w:rPr>
-        <w:t>BibItem</w:t>
-      </w:r>
-      <w:r>
-        <w:rPr>
-          <w:highlight w:val="yellow"/>
-        </w:rPr>
-        <w:t>.</w:t>
-      </w:r>
-    </w:p>
-    <w:p>
-      <w:pPr>
         <w:pStyle w:val="Heading1"/>
       </w:pPr>
-      <w:bookmarkStart w:id="6" w:name="_Toc535531176"/>
-      <w:r>
-        <w:lastRenderedPageBreak/>
-        <w:t>Yhteenveto</w:t>
-      </w:r>
-      <w:bookmarkEnd w:id="6"/>
-    </w:p>
-    <w:p>
-      <w:pPr>
-        <w:pStyle w:val="BodyText1"/>
-      </w:pPr>
-      <w:r>
-        <w:t xml:space="preserve">Ohjeilla </w:t>
-      </w:r>
-      <w:r>
-        <w:t>pyritään</w:t>
-      </w:r>
-      <w:r>
-        <w:t xml:space="preserve"> </w:t>
-      </w:r>
-      <w:r>
-        <w:t xml:space="preserve">mahdollisimman selkeään ja täsmälliseen tekstiin, joka on </w:t>
-      </w:r>
-      <w:r>
-        <w:t>tärkeää</w:t>
-      </w:r>
-      <w:r>
-        <w:t xml:space="preserve"> </w:t>
-      </w:r>
-      <w:r>
-        <w:t>kaikissa kirjallisissa raporteissa</w:t>
-      </w:r>
-      <w:r>
-        <w:t>.</w:t>
-      </w:r>
-      <w:r>
-        <w:t xml:space="preserve"> Tämän dokumenttipohjan ja vastaavan LaTeX-pohjan avulla töillä on yhtenäinen ja selkeä ulkoasu.</w:t>
-      </w:r>
-    </w:p>
-    <w:p>
-      <w:pPr>
-        <w:pStyle w:val="BodyText1"/>
-      </w:pPr>
-      <w:r>
-        <w:t xml:space="preserve">Jokaisella kirjoituksella </w:t>
-      </w:r>
-      <w:r>
-        <w:t xml:space="preserve">ja esityksellä </w:t>
-      </w:r>
-      <w:r>
-        <w:t>pitää olla yhteenveto. Tätä</w:t>
-      </w:r>
-      <w:r>
-        <w:t xml:space="preserve"> asiaa korostetaan lisäämällä sellainen tähänkin pohjaan, vaikkakin lyhyenä ja hieman keinotekoisesti.</w:t>
-      </w:r>
-      <w:r>
-        <w:t xml:space="preserve"> Tiivis yhteenvetotaulukko autta</w:t>
-      </w:r>
-      <w:r>
-        <w:t>a kertaamaan tärkeimmät kohdat.</w:t>
-      </w:r>
-    </w:p>
-    <w:p>
-      <w:pPr>
-        <w:pStyle w:val="Heading1"/>
-        <w:numPr>
-          <w:ilvl w:val="0"/>
-          <w:numId w:val="0"/>
-        </w:numPr>
-        <w:ind w:left="567" w:hanging="567"/>
-      </w:pPr>
-      <w:bookmarkStart w:id="7" w:name="_Toc535531177"/>
-      <w:r>
-        <w:lastRenderedPageBreak/>
-        <w:t>Läh</w:t>
-      </w:r>
-      <w:r>
-        <w:t>teet</w:t>
-      </w:r>
-      <w:bookmarkEnd w:id="7"/>
-    </w:p>
-    <w:p>
-      <w:pPr>
-        <w:pStyle w:val="BibItem"/>
-      </w:pPr>
-      <w:bookmarkStart w:id="8" w:name="_Ref381024245"/>
-      <w:bookmarkStart w:id="9" w:name="_Ref391557919"/>
-      <w:r>
-        <w:rPr>
-          <w:lang w:val="fi-FI"/>
-        </w:rPr>
-        <w:t>Tampereen yliopiston tekniikan alan opinnäytteiden kirjoitusohje.</w:t>
-      </w:r>
-      <w:r>
-        <w:rPr>
-          <w:lang w:val="fi-FI"/>
-        </w:rPr>
-        <w:t xml:space="preserve"> </w:t>
-      </w:r>
-      <w:r>
-        <w:t xml:space="preserve">Tampereen </w:t>
-      </w:r>
-      <w:r>
-        <w:t>yliopisto</w:t>
-      </w:r>
-      <w:r>
-        <w:t>,</w:t>
-      </w:r>
-      <w:r>
-        <w:t xml:space="preserve"> </w:t>
-      </w:r>
-      <w:r>
-        <w:t>Tamp</w:t>
-      </w:r>
-      <w:r>
-        <w:t>ere, 2018</w:t>
-      </w:r>
-      <w:r>
-        <w:t>. Sa</w:t>
-      </w:r>
-      <w:r>
-        <w:t>atavissa: POP</w:t>
-      </w:r>
-      <w:r>
-        <w:t xml:space="preserve"> &gt; Opiskelu &gt; Diplomityö &gt; Diplomityöohje</w:t>
-      </w:r>
-      <w:bookmarkEnd w:id="8"/>
-      <w:bookmarkEnd w:id="9"/>
-    </w:p>
-    <w:p>
-      <w:pPr>
-        <w:pStyle w:val="BibItem"/>
-      </w:pPr>
-      <w:bookmarkStart w:id="10" w:name="_Ref390945803"/>
-      <w:r>
-        <w:t>C. Heinz, B. Moses, J. Hoffmann, Listings – Typeset source code listings using LaTeX, Comprehensive TeX Ar</w:t>
-      </w:r>
-      <w:r>
-        <w:t>chive Network (CTAN), 2006. Saatavissa: http://www.ctan.org/pkg/listings</w:t>
-      </w:r>
-      <w:bookmarkEnd w:id="10"/>
-    </w:p>
-    <w:p>
-      <w:pPr>
-        <w:pStyle w:val="BibItem"/>
-      </w:pPr>
-      <w:bookmarkStart w:id="11" w:name="_Ref381026514"/>
-      <w:bookmarkStart w:id="12" w:name="_Ref381025873"/>
-      <w:bookmarkStart w:id="13" w:name="_Ref381025428"/>
-      <w:r>
-        <w:t xml:space="preserve">T. Oetiker, H. Partl, I. Hyna, E. Schlegl, The Not So Short Introduction to LATEX2ε </w:t>
-      </w:r>
-      <w:r>
-        <w:t xml:space="preserve">– </w:t>
-      </w:r>
-      <w:r>
-        <w:t xml:space="preserve">Or LATEX2ε in 157 minutes, Version 5.01, 2011, 171 p. </w:t>
-      </w:r>
-      <w:r>
-        <w:t>Saatavissa:</w:t>
-      </w:r>
-      <w:r>
-        <w:t xml:space="preserve"> </w:t>
-      </w:r>
-      <w:hyperlink r:id="rId9" w:history="1">
-        <w:r>
-          <w:t>http://www.ctan.org/tex-archive/info/lshort/english/</w:t>
-        </w:r>
-      </w:hyperlink>
-      <w:bookmarkEnd w:id="11"/>
-    </w:p>
-    <w:p>
-      <w:pPr>
-        <w:pStyle w:val="BibItem"/>
-        <w:rPr>
-          <w:lang w:val="fi-FI"/>
-        </w:rPr>
-      </w:pPr>
-      <w:bookmarkStart w:id="14" w:name="_Ref391637701"/>
-      <w:r>
-        <w:rPr>
-          <w:lang w:val="fi-FI"/>
-        </w:rPr>
-        <w:t>K. Ruohonen, Matemaattisen tekstin kirjoittaminen, Tampereen teknillinen yli-opisto, 2009, 7 s. Saatavissa: http://math.tut.fi/~ruohonen/D-tyo-ohje.pdf</w:t>
-      </w:r>
-      <w:bookmarkEnd w:id="14"/>
-    </w:p>
-    <w:p>
-      <w:pPr>
-        <w:pStyle w:val="BibItem"/>
-      </w:pPr>
-      <w:bookmarkStart w:id="15" w:name="_Ref391637583"/>
-      <w:r>
-        <w:t>E. Salminen, Practical advice for writing publications, course material, TKT-9617 Scientific Publishing, Tampere University of technology, Nov 2009 (updated Aug 2012), 97 p. Saatavissa: http://www.cs.tut.fi/~ege/Misc/salminen_figures_styles_v14.pdf</w:t>
-      </w:r>
-      <w:bookmarkEnd w:id="15"/>
-    </w:p>
-    <w:p>
-      <w:pPr>
-        <w:rPr>
-          <w:lang w:val="en-US"/>
-        </w:rPr>
-      </w:pPr>
-      <w:r>
-        <w:rPr>
-          <w:lang w:val="en-US"/>
-        </w:rPr>
-        <w:br w:type="page"/>
-      </w:r>
-      <w:bookmarkEnd w:id="12"/>
-      <w:bookmarkEnd w:id="13"/>
-    </w:p>
-    <w:p>
-      <w:pPr>
-        <w:pStyle w:val="Headingnonumbibl"/>
-      </w:pPr>
-      <w:bookmarkStart w:id="16" w:name="_Toc535531178"/>
-      <w:r>
-        <w:lastRenderedPageBreak/>
-        <w:t>Liite</w:t>
-      </w:r>
-      <w:r>
-        <w:t xml:space="preserve"> </w:t>
-      </w:r>
-      <w:r>
-        <w:t>A</w:t>
-      </w:r>
-      <w:r>
-        <w:t>: MS Wordin tekstityylien käyttö</w:t>
-      </w:r>
-      <w:bookmarkEnd w:id="16"/>
-    </w:p>
-    <w:p>
-      <w:pPr>
-        <w:pStyle w:val="BodyText1"/>
-        <w:rPr>
-          <w:highlight w:val="yellow"/>
-        </w:rPr>
-      </w:pPr>
-      <w:r>
-        <w:rPr>
-          <w:highlight w:val="yellow"/>
-        </w:rPr>
-        <w:t>Tyylien määrä pitää pyrkiä minimoimaan, jotta niitä on helppo käyttää ja muokata.</w:t>
-      </w:r>
-      <w:r>
-        <w:rPr>
-          <w:highlight w:val="yellow"/>
-        </w:rPr>
-        <w:t xml:space="preserve"> Valitettavan m</w:t>
-      </w:r>
-      <w:r>
-        <w:rPr>
-          <w:highlight w:val="yellow"/>
-        </w:rPr>
-        <w:t xml:space="preserve">onet kirjoittajat käyttävät Wordin tekstityylejä epäjohdonmukaisesti. </w:t>
-      </w:r>
-      <w:r>
-        <w:rPr>
-          <w:highlight w:val="yellow"/>
-        </w:rPr>
-        <w:t>Yleisesti ottaen tekstiä ei kuulu asemoida lisäämällä rivin- tai sivunvaihtoja</w:t>
-      </w:r>
-      <w:r>
-        <w:rPr>
-          <w:highlight w:val="yellow"/>
-        </w:rPr>
-        <w:t>, vaan n</w:t>
-      </w:r>
-      <w:r>
-        <w:rPr>
-          <w:highlight w:val="yellow"/>
-        </w:rPr>
-        <w:t xml:space="preserve">ämä asiat tulee säätää tyyliasetuksista. </w:t>
-      </w:r>
-      <w:r>
-        <w:rPr>
-          <w:highlight w:val="yellow"/>
-        </w:rPr>
-        <w:t>Samoin k</w:t>
-      </w:r>
-      <w:r>
-        <w:rPr>
-          <w:highlight w:val="yellow"/>
-        </w:rPr>
-        <w:t xml:space="preserve">uvien, taulukoiden tai viitteiden numeroiminen käsin johtaa ongelmiin. </w:t>
-      </w:r>
-      <w:r>
-        <w:rPr>
-          <w:highlight w:val="yellow"/>
-        </w:rPr>
-        <w:t>Y</w:t>
-      </w:r>
-      <w:r>
-        <w:rPr>
-          <w:highlight w:val="yellow"/>
-        </w:rPr>
-        <w:t>leinen on</w:t>
-      </w:r>
-      <w:r>
-        <w:rPr>
-          <w:highlight w:val="yellow"/>
-        </w:rPr>
-        <w:t>gelmien lähde</w:t>
-      </w:r>
-      <w:r>
-        <w:rPr>
-          <w:highlight w:val="yellow"/>
-        </w:rPr>
-        <w:t xml:space="preserve"> on teksti</w:t>
-      </w:r>
-      <w:r>
-        <w:rPr>
-          <w:highlight w:val="yellow"/>
-        </w:rPr>
-        <w:t>n</w:t>
-      </w:r>
-      <w:r>
-        <w:rPr>
-          <w:highlight w:val="yellow"/>
-        </w:rPr>
-        <w:t xml:space="preserve"> kopioi</w:t>
-      </w:r>
-      <w:r>
-        <w:rPr>
-          <w:highlight w:val="yellow"/>
-        </w:rPr>
-        <w:t>minen</w:t>
-      </w:r>
-      <w:r>
-        <w:rPr>
-          <w:highlight w:val="yellow"/>
-        </w:rPr>
-        <w:t xml:space="preserve"> muista dokumenteista. Usein teksti kannattaa tuoda ilman muotoiluja </w:t>
-      </w:r>
-      <w:r>
-        <w:rPr>
-          <w:i/>
-          <w:highlight w:val="yellow"/>
-        </w:rPr>
-        <w:t>Paste &gt; Paste special &gt; Unformatted text</w:t>
-      </w:r>
-      <w:r>
-        <w:rPr>
-          <w:highlight w:val="yellow"/>
-        </w:rPr>
-        <w:t xml:space="preserve">, sillä </w:t>
-      </w:r>
-      <w:r>
-        <w:rPr>
-          <w:highlight w:val="yellow"/>
-        </w:rPr>
-        <w:t>m</w:t>
-      </w:r>
-      <w:r>
-        <w:rPr>
-          <w:highlight w:val="yellow"/>
-        </w:rPr>
-        <w:t>uut</w:t>
-      </w:r>
-      <w:r>
-        <w:rPr>
-          <w:highlight w:val="yellow"/>
-        </w:rPr>
-        <w:t>e</w:t>
-      </w:r>
-      <w:r>
-        <w:rPr>
-          <w:highlight w:val="yellow"/>
-        </w:rPr>
-        <w:t xml:space="preserve">n </w:t>
-      </w:r>
-      <w:r>
-        <w:rPr>
-          <w:highlight w:val="yellow"/>
-        </w:rPr>
-        <w:t xml:space="preserve">tyylien määrä räjähtää. </w:t>
-      </w:r>
-      <w:r>
-        <w:rPr>
-          <w:highlight w:val="yellow"/>
-        </w:rPr>
-        <w:t xml:space="preserve">Tekstin ulkoasun muokkaaminen </w:t>
-      </w:r>
-      <w:r>
-        <w:rPr>
-          <w:highlight w:val="yellow"/>
-        </w:rPr>
-        <w:t xml:space="preserve">näennäisen </w:t>
-      </w:r>
-      <w:r>
-        <w:rPr>
-          <w:highlight w:val="yellow"/>
-        </w:rPr>
-        <w:t xml:space="preserve">kätevästi </w:t>
-      </w:r>
-      <w:r>
-        <w:rPr>
-          <w:highlight w:val="yellow"/>
-        </w:rPr>
-        <w:t>Wordin</w:t>
-      </w:r>
-      <w:r>
-        <w:rPr>
-          <w:highlight w:val="yellow"/>
-        </w:rPr>
-        <w:t xml:space="preserve"> </w:t>
-      </w:r>
-      <w:r>
-        <w:rPr>
-          <w:highlight w:val="yellow"/>
-        </w:rPr>
-        <w:t xml:space="preserve">yläreunan nappuloilla johtaa usein </w:t>
-      </w:r>
-      <w:r>
-        <w:rPr>
-          <w:highlight w:val="yellow"/>
-        </w:rPr>
-        <w:t xml:space="preserve">samankaltaisiin ongelmiin. </w:t>
-      </w:r>
-      <w:r>
-        <w:rPr>
-          <w:highlight w:val="yellow"/>
-        </w:rPr>
-        <w:t>Dokumentin sisällä tekstiä kopioidessa tai siirtäessä muotoilun voi toki säilyttää.</w:t>
-      </w:r>
-    </w:p>
-    <w:p>
-      <w:pPr>
-        <w:pStyle w:val="BodyText1"/>
-        <w:rPr>
-          <w:highlight w:val="yellow"/>
-        </w:rPr>
-      </w:pPr>
-      <w:r>
-        <w:rPr>
-          <w:highlight w:val="yellow"/>
-        </w:rPr>
-        <w:t xml:space="preserve">Avaamalla </w:t>
-      </w:r>
-      <w:r>
-        <w:rPr>
-          <w:i/>
-          <w:highlight w:val="yellow"/>
-        </w:rPr>
-        <w:t>Apply Styles</w:t>
-      </w:r>
-      <w:r>
-        <w:rPr>
-          <w:highlight w:val="yellow"/>
-        </w:rPr>
-        <w:t xml:space="preserve">, näet käytetyt ja mahdolliset tekstityylit, missä niitä on käytetty ja voit muokata niitä tai luoda uusia. Valitsemalla vielä alareunasta </w:t>
-      </w:r>
-      <w:r>
-        <w:rPr>
-          <w:i/>
-          <w:highlight w:val="yellow"/>
-        </w:rPr>
-        <w:t>Options…</w:t>
-      </w:r>
-      <w:r>
-        <w:rPr>
-          <w:highlight w:val="yellow"/>
-        </w:rPr>
-        <w:t xml:space="preserve"> voit valita näytetäänkö todella käytetyt vai tässä dokumentissa mahdolliset. Lisäksi voi </w:t>
-      </w:r>
-      <w:r>
-        <w:rPr>
-          <w:highlight w:val="yellow"/>
-        </w:rPr>
-        <w:t xml:space="preserve">koiruuttaan </w:t>
-      </w:r>
-      <w:r>
-        <w:rPr>
-          <w:highlight w:val="yellow"/>
-        </w:rPr>
-        <w:t xml:space="preserve">valita kaikki Wordin tarjoamat, mutta tiettävästi kukaan ei ole vielä tarvinnut </w:t>
-      </w:r>
-      <w:r>
-        <w:rPr>
-          <w:highlight w:val="yellow"/>
-        </w:rPr>
-        <w:t xml:space="preserve">esimerkiksi </w:t>
-      </w:r>
-      <w:r>
-        <w:rPr>
-          <w:highlight w:val="yellow"/>
-        </w:rPr>
-        <w:t xml:space="preserve">9. tason otsikoita. Lisäksi voit valita näytetäänkö pelkät kappaleasetukset (esim. </w:t>
-      </w:r>
-      <w:r>
-        <w:rPr>
-          <w:i/>
-          <w:highlight w:val="yellow"/>
-        </w:rPr>
-        <w:t>Normal</w:t>
-      </w:r>
-      <w:r>
-        <w:rPr>
-          <w:highlight w:val="yellow"/>
-        </w:rPr>
-        <w:t xml:space="preserve">, </w:t>
-      </w:r>
-      <w:r>
-        <w:rPr>
-          <w:i/>
-          <w:highlight w:val="yellow"/>
-        </w:rPr>
-        <w:t>BibItem</w:t>
-      </w:r>
-      <w:r>
-        <w:rPr>
-          <w:highlight w:val="yellow"/>
-        </w:rPr>
-        <w:t>…), fonttimuotoilut (</w:t>
-      </w:r>
-      <w:r>
-        <w:rPr>
-          <w:i/>
-          <w:highlight w:val="yellow"/>
-        </w:rPr>
-        <w:t>Normal + Italic</w:t>
-      </w:r>
-      <w:r>
-        <w:rPr>
-          <w:highlight w:val="yellow"/>
-        </w:rPr>
-        <w:t>) ja listamuotoilut.</w:t>
-      </w:r>
-    </w:p>
-    <w:p>
-      <w:pPr>
-        <w:pStyle w:val="BodyText1"/>
-        <w:rPr>
-          <w:highlight w:val="yellow"/>
-        </w:rPr>
-      </w:pPr>
-      <w:r>
-        <w:rPr>
-          <w:highlight w:val="yellow"/>
-        </w:rPr>
-        <w:t xml:space="preserve">Toisinaan tekstin sekaan jää roikkumaan esimerkiksi lihavoituja </w:t>
-      </w:r>
-      <w:r>
-        <w:rPr>
-          <w:highlight w:val="yellow"/>
-        </w:rPr>
-        <w:t>kuvia,</w:t>
-      </w:r>
-      <w:r>
-        <w:rPr>
-          <w:highlight w:val="yellow"/>
-        </w:rPr>
-        <w:t xml:space="preserve"> kursivoi</w:t>
-      </w:r>
-      <w:r>
-        <w:rPr>
-          <w:highlight w:val="yellow"/>
-        </w:rPr>
-        <w:t>tuja 10 pisteen rivinvaihtoja tai peräti punainen</w:t>
-      </w:r>
-      <w:r>
-        <w:rPr>
-          <w:highlight w:val="yellow"/>
-        </w:rPr>
-        <w:t xml:space="preserve"> </w:t>
-      </w:r>
-      <w:r>
-        <w:rPr>
-          <w:highlight w:val="yellow"/>
-        </w:rPr>
-        <w:t>rivinvaihto</w:t>
-      </w:r>
-      <w:r>
-        <w:rPr>
-          <w:highlight w:val="yellow"/>
-        </w:rPr>
-        <w:t xml:space="preserve"> jne. Jokaisesta listatusta</w:t>
-      </w:r>
-      <w:r>
-        <w:rPr>
-          <w:highlight w:val="yellow"/>
-        </w:rPr>
-        <w:t xml:space="preserve"> tyylistä voi onneksi </w:t>
-      </w:r>
-      <w:r>
-        <w:rPr>
-          <w:highlight w:val="yellow"/>
-        </w:rPr>
-        <w:t xml:space="preserve">valita </w:t>
-      </w:r>
-      <w:r>
-        <w:rPr>
-          <w:i/>
-          <w:highlight w:val="yellow"/>
-        </w:rPr>
-        <w:t>Select all X instances</w:t>
-      </w:r>
-      <w:r>
-        <w:rPr>
-          <w:highlight w:val="yellow"/>
-        </w:rPr>
-        <w:t>, jolloin näkee</w:t>
-      </w:r>
-      <w:r>
-        <w:rPr>
-          <w:highlight w:val="yellow"/>
-        </w:rPr>
-        <w:t xml:space="preserve"> missä sitä on käytetty. Näin on helppo päästä eroon kummallisuuksista.</w:t>
-      </w:r>
-      <w:r>
-        <w:rPr>
-          <w:highlight w:val="yellow"/>
-        </w:rPr>
-        <w:t>.</w:t>
-      </w:r>
-      <w:r>
-        <w:rPr>
-          <w:highlight w:val="yellow"/>
-        </w:rPr>
-        <w:t xml:space="preserve"> Esimerkiksi TTY:n opinnäyteohjeessa oli versiossa 11.3 (</w:t>
-      </w:r>
-      <w:r>
-        <w:rPr>
-          <w:highlight w:val="yellow"/>
-        </w:rPr>
-        <w:fldChar w:fldCharType="begin"/>
-      </w:r>
-      <w:r>
-        <w:rPr>
-          <w:highlight w:val="yellow"/>
-        </w:rPr>
-        <w:instrText xml:space="preserve"> REF _Ref394652862 \r \h </w:instrText>
-      </w:r>
-      <w:r>
-        <w:rPr>
-          <w:highlight w:val="yellow"/>
-        </w:rPr>
-        <w:instrText xml:space="preserve"> \* MERGEFORMAT </w:instrText>
-      </w:r>
-      <w:r>
-        <w:rPr>
-          <w:highlight w:val="yellow"/>
-        </w:rPr>
-      </w:r>
-      <w:r>
-        <w:rPr>
-          <w:highlight w:val="yellow"/>
-        </w:rPr>
-        <w:fldChar w:fldCharType="separate"/>
-      </w:r>
-      <w:r>
-        <w:rPr>
-          <w:highlight w:val="yellow"/>
-        </w:rPr>
-        <w:t>Kuva 2</w:t>
-      </w:r>
-      <w:r>
-        <w:rPr>
-          <w:highlight w:val="yellow"/>
-        </w:rPr>
-        <w:fldChar w:fldCharType="end"/>
-      </w:r>
-      <w:r>
-        <w:rPr>
-          <w:highlight w:val="yellow"/>
-        </w:rPr>
-        <w:t xml:space="preserve">a) yli 130 tyyliä, mm. </w:t>
-      </w:r>
-      <w:r>
-        <w:rPr>
-          <w:highlight w:val="yellow"/>
-        </w:rPr>
-        <w:t xml:space="preserve">liki identtiset </w:t>
-      </w:r>
-      <w:r>
-        <w:rPr>
-          <w:i/>
-          <w:highlight w:val="yellow"/>
-        </w:rPr>
-        <w:t>Body text</w:t>
-      </w:r>
-      <w:r>
-        <w:rPr>
-          <w:highlight w:val="yellow"/>
-        </w:rPr>
-        <w:t xml:space="preserve">, </w:t>
-      </w:r>
-      <w:r>
-        <w:rPr>
-          <w:i/>
-          <w:highlight w:val="yellow"/>
-        </w:rPr>
-        <w:t>Body text+Not italic, Normal</w:t>
-      </w:r>
-      <w:r>
-        <w:rPr>
-          <w:highlight w:val="yellow"/>
-        </w:rPr>
-        <w:t xml:space="preserve">, </w:t>
-      </w:r>
-      <w:r>
-        <w:rPr>
-          <w:i/>
-          <w:highlight w:val="yellow"/>
-        </w:rPr>
-        <w:t>Plain text</w:t>
-      </w:r>
-      <w:r>
-        <w:rPr>
-          <w:highlight w:val="yellow"/>
-        </w:rPr>
-        <w:t xml:space="preserve">, </w:t>
-      </w:r>
-      <w:r>
-        <w:rPr>
-          <w:i/>
-          <w:highlight w:val="yellow"/>
-        </w:rPr>
-        <w:t>After:6pt</w:t>
-      </w:r>
-      <w:r>
-        <w:rPr>
-          <w:highlight w:val="yellow"/>
-        </w:rPr>
-        <w:t xml:space="preserve">, </w:t>
-      </w:r>
-      <w:r>
-        <w:rPr>
-          <w:i/>
-          <w:highlight w:val="yellow"/>
-        </w:rPr>
-        <w:t>After:6pt,</w:t>
-      </w:r>
-      <w:r>
-        <w:rPr>
-          <w:i/>
-          <w:highlight w:val="yellow"/>
-        </w:rPr>
-        <w:t xml:space="preserve">Line </w:t>
-      </w:r>
-      <w:r>
-        <w:rPr>
-          <w:i/>
-          <w:highlight w:val="yellow"/>
-        </w:rPr>
-        <w:t>s</w:t>
-      </w:r>
-      <w:r>
-        <w:rPr>
-          <w:i/>
-          <w:highlight w:val="yellow"/>
-        </w:rPr>
-        <w:t>p</w:t>
-      </w:r>
-      <w:r>
-        <w:rPr>
-          <w:i/>
-          <w:highlight w:val="yellow"/>
-        </w:rPr>
-        <w:t>acing:Single</w:t>
-      </w:r>
-      <w:r>
-        <w:rPr>
-          <w:highlight w:val="yellow"/>
-        </w:rPr>
-        <w:t xml:space="preserve">, </w:t>
-      </w:r>
-      <w:r>
-        <w:rPr>
-          <w:i/>
-          <w:highlight w:val="yellow"/>
-        </w:rPr>
-        <w:t>Before:1pt</w:t>
-      </w:r>
-      <w:r>
-        <w:rPr>
-          <w:highlight w:val="yellow"/>
-        </w:rPr>
-        <w:t xml:space="preserve">, </w:t>
-      </w:r>
-      <w:r>
-        <w:rPr>
-          <w:i/>
-          <w:highlight w:val="yellow"/>
-        </w:rPr>
-        <w:t>Before:1pt,After:0pt</w:t>
-      </w:r>
-      <w:r>
-        <w:rPr>
-          <w:highlight w:val="yellow"/>
-        </w:rPr>
-        <w:t xml:space="preserve">, </w:t>
-      </w:r>
-      <w:r>
-        <w:rPr>
-          <w:i/>
-          <w:highlight w:val="yellow"/>
-        </w:rPr>
-        <w:t>Before:3pt</w:t>
-      </w:r>
-      <w:r>
-        <w:rPr>
-          <w:highlight w:val="yellow"/>
-        </w:rPr>
-        <w:t xml:space="preserve"> ja niin edelleen.</w:t>
-      </w:r>
-      <w:r>
-        <w:rPr>
-          <w:highlight w:val="yellow"/>
-        </w:rPr>
-        <w:t xml:space="preserve"> Tyylien määrä puolittui, kun nuo korvattiin yhdellä tyylillä </w:t>
-      </w:r>
-      <w:r>
-        <w:rPr>
-          <w:i/>
-          <w:highlight w:val="yellow"/>
-        </w:rPr>
-        <w:t>Normal</w:t>
-      </w:r>
-      <w:r>
-        <w:rPr>
-          <w:i/>
-          <w:highlight w:val="yellow"/>
-        </w:rPr>
-        <w:t xml:space="preserve"> </w:t>
-      </w:r>
-      <w:r>
-        <w:rPr>
-          <w:highlight w:val="yellow"/>
-        </w:rPr>
-        <w:t xml:space="preserve"> </w:t>
-      </w:r>
-      <w:r>
-        <w:rPr>
-          <w:highlight w:val="yellow"/>
-        </w:rPr>
-        <w:t xml:space="preserve">ja </w:t>
-      </w:r>
-      <w:r>
-        <w:rPr>
-          <w:highlight w:val="yellow"/>
-        </w:rPr>
-        <w:t xml:space="preserve">muitakin turhia poistettiin </w:t>
-      </w:r>
-      <w:r>
-        <w:rPr>
-          <w:highlight w:val="yellow"/>
-        </w:rPr>
-        <w:t>(</w:t>
-      </w:r>
-      <w:r>
-        <w:rPr>
-          <w:highlight w:val="yellow"/>
-        </w:rPr>
-        <w:fldChar w:fldCharType="begin"/>
-      </w:r>
-      <w:r>
-        <w:rPr>
-          <w:highlight w:val="yellow"/>
-        </w:rPr>
-        <w:instrText xml:space="preserve"> REF _Ref394652862 \r \h </w:instrText>
-      </w:r>
-      <w:r>
-        <w:rPr>
-          <w:highlight w:val="yellow"/>
-        </w:rPr>
-        <w:instrText xml:space="preserve"> \* MERGEFORMAT </w:instrText>
-      </w:r>
-      <w:r>
-        <w:rPr>
-          <w:highlight w:val="yellow"/>
-        </w:rPr>
-      </w:r>
-      <w:r>
-        <w:rPr>
-          <w:highlight w:val="yellow"/>
-        </w:rPr>
-        <w:fldChar w:fldCharType="separate"/>
-      </w:r>
-      <w:r>
-        <w:rPr>
-          <w:highlight w:val="yellow"/>
-        </w:rPr>
-        <w:t>Kuva 2</w:t>
-      </w:r>
-      <w:r>
-        <w:rPr>
-          <w:highlight w:val="yellow"/>
-        </w:rPr>
-        <w:fldChar w:fldCharType="end"/>
-      </w:r>
-      <w:r>
-        <w:rPr>
-          <w:highlight w:val="yellow"/>
-        </w:rPr>
-        <w:t>b)</w:t>
-      </w:r>
-      <w:r>
-        <w:rPr>
-          <w:highlight w:val="yellow"/>
-        </w:rPr>
-        <w:t>.</w:t>
-      </w:r>
-    </w:p>
-    <w:p>
-      <w:pPr>
-        <w:pStyle w:val="BodyText1"/>
-      </w:pPr>
-      <w:r>
-        <w:rPr>
-          <w:highlight w:val="yellow"/>
-        </w:rPr>
-        <w:t>Lisäksi</w:t>
-      </w:r>
-      <w:r>
-        <w:rPr>
-          <w:highlight w:val="yellow"/>
-        </w:rPr>
-        <w:t xml:space="preserve"> voit valita muotoilumerkit näkyviin (</w:t>
-      </w:r>
-      <w:r>
-        <w:rPr>
-          <w:highlight w:val="yellow"/>
-        </w:rPr>
-        <w:t xml:space="preserve">engl. </w:t>
-      </w:r>
-      <w:r>
-        <w:rPr>
-          <w:i/>
-          <w:highlight w:val="yellow"/>
-        </w:rPr>
-        <w:t>Show paragraph marks and other hidden formatting symbols</w:t>
-      </w:r>
-      <w:r>
-        <w:rPr>
-          <w:i/>
-          <w:highlight w:val="yellow"/>
-        </w:rPr>
-        <w:t xml:space="preserve">) </w:t>
-      </w:r>
-      <w:r>
-        <w:rPr>
-          <w:highlight w:val="yellow"/>
-        </w:rPr>
-        <w:t>painamalla</w:t>
-      </w:r>
-      <w:r>
-        <w:rPr>
-          <w:highlight w:val="yellow"/>
-        </w:rPr>
-        <w:t xml:space="preserve"> täytetyn P-kirjaimen pei</w:t>
-      </w:r>
-      <w:r>
-        <w:rPr>
-          <w:highlight w:val="yellow"/>
-        </w:rPr>
-        <w:t>likuvan näköistä</w:t>
-      </w:r>
-      <w:r>
-        <w:rPr>
-          <w:highlight w:val="yellow"/>
-        </w:rPr>
-        <w:t xml:space="preserve"> ikoni</w:t>
-      </w:r>
-      <w:r>
-        <w:rPr>
-          <w:highlight w:val="yellow"/>
-        </w:rPr>
-        <w:t>a</w:t>
-      </w:r>
-      <w:r>
-        <w:rPr>
-          <w:highlight w:val="yellow"/>
-        </w:rPr>
-        <w:t xml:space="preserve"> yläpalkis</w:t>
-      </w:r>
-      <w:r>
-        <w:rPr>
-          <w:highlight w:val="yellow"/>
-        </w:rPr>
-        <w:t>sa</w:t>
-      </w:r>
-      <w:r>
-        <w:rPr>
-          <w:highlight w:val="yellow"/>
-        </w:rPr>
-        <w:t>. Pedantit ihmiset voivat sitten poistaa tuplavälilyönnit, ylimääräiset r</w:t>
-      </w:r>
-      <w:r>
-        <w:rPr>
-          <w:highlight w:val="yellow"/>
-        </w:rPr>
-        <w:t>i</w:t>
-      </w:r>
-      <w:r>
-        <w:rPr>
-          <w:highlight w:val="yellow"/>
-        </w:rPr>
-        <w:t>vinvaihdot, rivin</w:t>
-      </w:r>
-      <w:r>
-        <w:rPr>
-          <w:highlight w:val="yellow"/>
-        </w:rPr>
-        <w:t>vaihtoa edeltäv</w:t>
-      </w:r>
-      <w:r>
-        <w:rPr>
-          <w:highlight w:val="yellow"/>
-        </w:rPr>
-        <w:t>ä</w:t>
-      </w:r>
-      <w:r>
-        <w:rPr>
-          <w:highlight w:val="yellow"/>
-        </w:rPr>
-        <w:t>t</w:t>
-      </w:r>
-      <w:r>
-        <w:rPr>
-          <w:highlight w:val="yellow"/>
-        </w:rPr>
-        <w:t xml:space="preserve"> välilyönnit, ylimääräiset tabu</w:t>
-      </w:r>
-      <w:r>
-        <w:rPr>
-          <w:highlight w:val="yellow"/>
-        </w:rPr>
-        <w:t>laattorit ja muut ro</w:t>
-      </w:r>
-      <w:r>
-        <w:rPr>
-          <w:highlight w:val="yellow"/>
-        </w:rPr>
-        <w:t>skat</w:t>
-      </w:r>
-      <w:r>
-        <w:rPr>
-          <w:highlight w:val="yellow"/>
-        </w:rPr>
-        <w:t xml:space="preserve">. Tarkista myös </w:t>
-      </w:r>
-      <w:r>
-        <w:rPr>
-          <w:highlight w:val="yellow"/>
-        </w:rPr>
-        <w:t xml:space="preserve">tekstin kopioinnista huolimatta </w:t>
-      </w:r>
-      <w:r>
-        <w:rPr>
-          <w:highlight w:val="yellow"/>
-        </w:rPr>
-        <w:t xml:space="preserve">kaikki lainausmerkit ovat samanlaiset, </w:t>
-      </w:r>
-      <w:r>
-        <w:rPr>
-          <w:highlight w:val="yellow"/>
-        </w:rPr>
-        <w:t>mielellään</w:t>
-      </w:r>
-      <w:r>
-        <w:rPr>
-          <w:highlight w:val="yellow"/>
-        </w:rPr>
-        <w:t xml:space="preserve"> “…” eikä "…".</w:t>
-      </w:r>
-    </w:p>
-    <w:p/>
-    <w:tbl>
-      <w:tblPr>
-        <w:tblStyle w:val="TableGrid"/>
-        <w:tblW w:w="0" w:type="auto"/>
-        <w:tblBorders>
-          <w:top w:val="none" w:sz="0" w:space="0" w:color="auto"/>
-          <w:left w:val="none" w:sz="0" w:space="0" w:color="auto"/>
-          <w:bottom w:val="none" w:sz="0" w:space="0" w:color="auto"/>
-          <w:right w:val="none" w:sz="0" w:space="0" w:color="auto"/>
-          <w:insideH w:val="none" w:sz="0" w:space="0" w:color="auto"/>
-          <w:insideV w:val="none" w:sz="0" w:space="0" w:color="auto"/>
-        </w:tblBorders>
-        <w:tblLook w:val="04A0" w:firstRow="1" w:lastRow="0" w:firstColumn="1" w:lastColumn="0" w:noHBand="0" w:noVBand="1"/>
-      </w:tblPr>
-      <w:tblGrid>
-        <w:gridCol w:w="8504"/>
-      </w:tblGrid>
-      <w:tr>
-        <w:trPr>
-          <w:cantSplit/>
-        </w:trPr>
-        <w:tc>
-          <w:tcPr>
-            <w:tcW w:w="8720" w:type="dxa"/>
-          </w:tcPr>
-          <w:p>
-            <w:pPr>
-              <w:jc w:val="center"/>
-            </w:pPr>
-            <w:r>
-              <w:rPr>
-                <w:noProof/>
-                <w:lang w:eastAsia="fi-FI"/>
-              </w:rPr>
-              <w:lastRenderedPageBreak/>
-              <w:drawing>
-                <wp:inline distT="0" distB="0" distL="0" distR="0" wp14:anchorId="3F1E47D2" wp14:editId="07B6285F">
-                  <wp:extent cx="5400040" cy="4333240"/>
-                  <wp:effectExtent l="0" t="0" r="0" b="0"/>
-                  <wp:docPr id="19" name="Picture 19"/>
-                  <wp:cNvGraphicFramePr>
-                    <a:graphicFrameLocks xmlns:a="http://schemas.openxmlformats.org/drawingml/2006/main" noChangeAspect="1"/>
-                  </wp:cNvGraphicFramePr>
-                  <a:graphic xmlns:a="http://schemas.openxmlformats.org/drawingml/2006/main">
-                    <a:graphicData uri="http://schemas.openxmlformats.org/drawingml/2006/picture">
-                      <pic:pic xmlns:pic="http://schemas.openxmlformats.org/drawingml/2006/picture">
-                        <pic:nvPicPr>
-                          <pic:cNvPr id="0" name="text_styles_in_ver11.3_zillions.png"/>
-                          <pic:cNvPicPr/>
-                        </pic:nvPicPr>
-                        <pic:blipFill>
-                          <a:blip r:embed="rId10">
-                            <a:extLst>
-                              <a:ext uri="{28A0092B-C50C-407E-A947-70E740481C1C}">
-                                <a14:useLocalDpi xmlns:a14="http://schemas.microsoft.com/office/drawing/2010/main" val="0"/>
-                              </a:ext>
-                            </a:extLst>
-                          </a:blip>
-                          <a:stretch>
-                            <a:fillRect/>
-                          </a:stretch>
-                        </pic:blipFill>
-                        <pic:spPr>
-                          <a:xfrm>
-                            <a:off x="0" y="0"/>
-                            <a:ext cx="5400040" cy="4333240"/>
-                          </a:xfrm>
-                          <a:prstGeom prst="rect">
-                            <a:avLst/>
-                          </a:prstGeom>
-                        </pic:spPr>
-                      </pic:pic>
-                    </a:graphicData>
-                  </a:graphic>
-                </wp:inline>
-              </w:drawing>
-            </w:r>
-          </w:p>
-        </w:tc>
-      </w:tr>
-      <w:tr>
-        <w:trPr>
-          <w:cantSplit/>
-        </w:trPr>
-        <w:tc>
-          <w:tcPr>
-            <w:tcW w:w="8720" w:type="dxa"/>
-          </w:tcPr>
-          <w:p>
-            <w:pPr>
-              <w:ind w:left="360"/>
-              <w:jc w:val="center"/>
-              <w:rPr>
-                <w:i/>
-                <w:noProof/>
-              </w:rPr>
-            </w:pPr>
-            <w:r>
-              <w:rPr>
-                <w:i/>
-                <w:noProof/>
-              </w:rPr>
-              <w:t>a) Versio 11.3</w:t>
-            </w:r>
-            <w:r>
-              <w:rPr>
-                <w:i/>
-                <w:noProof/>
-              </w:rPr>
-              <w:t>.</w:t>
-            </w:r>
-            <w:r>
-              <w:rPr>
-                <w:i/>
-                <w:noProof/>
-              </w:rPr>
-              <w:t xml:space="preserve"> </w:t>
-            </w:r>
-            <w:r>
-              <w:rPr>
-                <w:i/>
-                <w:noProof/>
-              </w:rPr>
-              <w:t>K</w:t>
-            </w:r>
-            <w:r>
-              <w:rPr>
-                <w:i/>
-                <w:noProof/>
-              </w:rPr>
-              <w:t xml:space="preserve">iinnitä erityishuomio lukuisiin Arial-pohjaisiin tyyleihin, </w:t>
-            </w:r>
-            <w:r>
-              <w:rPr>
-                <w:i/>
-                <w:noProof/>
-              </w:rPr>
-              <w:t xml:space="preserve">numeroituihin ja muihin </w:t>
-            </w:r>
-            <w:r>
-              <w:rPr>
-                <w:i/>
-                <w:noProof/>
-              </w:rPr>
-              <w:t xml:space="preserve">listoihin </w:t>
-            </w:r>
-            <w:r>
-              <w:rPr>
-                <w:i/>
-                <w:noProof/>
-              </w:rPr>
-              <w:t>sekä</w:t>
-            </w:r>
-            <w:r>
-              <w:rPr>
-                <w:i/>
-                <w:noProof/>
-              </w:rPr>
-              <w:t xml:space="preserve"> vasemmalle tasattuihin</w:t>
-            </w:r>
-            <w:r>
-              <w:rPr>
-                <w:i/>
-                <w:noProof/>
-              </w:rPr>
-              <w:t xml:space="preserve"> teksteihin</w:t>
-            </w:r>
-            <w:r>
-              <w:rPr>
-                <w:i/>
-                <w:noProof/>
-              </w:rPr>
-              <w:t>.</w:t>
-            </w:r>
-          </w:p>
-        </w:tc>
-      </w:tr>
-      <w:tr>
-        <w:trPr>
-          <w:cantSplit/>
-        </w:trPr>
-        <w:tc>
-          <w:tcPr>
-            <w:tcW w:w="8720" w:type="dxa"/>
-          </w:tcPr>
-          <w:p>
-            <w:r>
-              <w:rPr>
-                <w:noProof/>
-                <w:lang w:eastAsia="fi-FI"/>
-              </w:rPr>
-              <w:drawing>
-                <wp:inline distT="0" distB="0" distL="0" distR="0" wp14:anchorId="72377942" wp14:editId="5533D462">
-                  <wp:extent cx="5400040" cy="2371923"/>
-                  <wp:effectExtent l="0" t="0" r="0" b="9525"/>
-                  <wp:docPr id="20" name="Picture 20"/>
-                  <wp:cNvGraphicFramePr>
-                    <a:graphicFrameLocks xmlns:a="http://schemas.openxmlformats.org/drawingml/2006/main" noChangeAspect="1"/>
-                  </wp:cNvGraphicFramePr>
-                  <a:graphic xmlns:a="http://schemas.openxmlformats.org/drawingml/2006/main">
-                    <a:graphicData uri="http://schemas.openxmlformats.org/drawingml/2006/picture">
-                      <pic:pic xmlns:pic="http://schemas.openxmlformats.org/drawingml/2006/picture">
-                        <pic:nvPicPr>
-                          <pic:cNvPr id="0" name="text_styles_in_ver11.5_manageable.png"/>
-                          <pic:cNvPicPr/>
-                        </pic:nvPicPr>
-                        <pic:blipFill>
-                          <a:blip r:embed="rId11">
-                            <a:extLst>
-                              <a:ext uri="{28A0092B-C50C-407E-A947-70E740481C1C}">
-                                <a14:useLocalDpi xmlns:a14="http://schemas.microsoft.com/office/drawing/2010/main" val="0"/>
-                              </a:ext>
-                            </a:extLst>
-                          </a:blip>
-                          <a:stretch>
-                            <a:fillRect/>
-                          </a:stretch>
-                        </pic:blipFill>
-                        <pic:spPr>
-                          <a:xfrm>
-                            <a:off x="0" y="0"/>
-                            <a:ext cx="5400040" cy="2371923"/>
-                          </a:xfrm>
-                          <a:prstGeom prst="rect">
-                            <a:avLst/>
-                          </a:prstGeom>
-                        </pic:spPr>
-                      </pic:pic>
-                    </a:graphicData>
-                  </a:graphic>
-                </wp:inline>
-              </w:drawing>
-            </w:r>
-          </w:p>
-        </w:tc>
-      </w:tr>
-      <w:tr>
-        <w:trPr>
-          <w:cantSplit/>
-        </w:trPr>
-        <w:tc>
-          <w:tcPr>
-            <w:tcW w:w="8720" w:type="dxa"/>
-          </w:tcPr>
-          <w:p>
-            <w:pPr>
-              <w:jc w:val="center"/>
-              <w:rPr>
-                <w:i/>
-              </w:rPr>
-            </w:pPr>
-            <w:r>
-              <w:rPr>
-                <w:i/>
-              </w:rPr>
-              <w:t>b) Versio 11.5</w:t>
-            </w:r>
-            <w:r>
-              <w:rPr>
-                <w:i/>
-              </w:rPr>
-              <w:t xml:space="preserve">. </w:t>
-            </w:r>
-            <w:r>
-              <w:rPr>
-                <w:i/>
-              </w:rPr>
-              <w:t>Edelleen o</w:t>
-            </w:r>
-            <w:r>
-              <w:rPr>
-                <w:i/>
-              </w:rPr>
-              <w:t>tsikkotasot 4</w:t>
-            </w:r>
-            <w:r>
-              <w:rPr>
-                <w:i/>
-              </w:rPr>
-              <w:t>-</w:t>
-            </w:r>
-            <w:r>
-              <w:rPr>
-                <w:i/>
-              </w:rPr>
-              <w:t>9 ovat tarpeettomia, mutta valitettavan vaike</w:t>
-            </w:r>
-            <w:r>
-              <w:rPr>
-                <w:i/>
-              </w:rPr>
-              <w:t>ita</w:t>
-            </w:r>
-            <w:r>
-              <w:rPr>
-                <w:i/>
-              </w:rPr>
-              <w:t xml:space="preserve"> poistaa.</w:t>
-            </w:r>
-          </w:p>
-          <w:p>
-            <w:pPr>
-              <w:pStyle w:val="Figurecaption"/>
-              <w:rPr>
-                <w:szCs w:val="22"/>
-              </w:rPr>
-            </w:pPr>
-            <w:bookmarkStart w:id="17" w:name="_Ref394652862"/>
-            <w:bookmarkStart w:id="18" w:name="_Toc532040188"/>
-            <w:r>
-              <w:rPr>
-                <w:szCs w:val="22"/>
-              </w:rPr>
-              <w:t>Tyylit kirjoitusohjeen versioissa 11.3 ja 11.5</w:t>
-            </w:r>
-            <w:bookmarkEnd w:id="17"/>
-            <w:bookmarkEnd w:id="18"/>
-          </w:p>
-        </w:tc>
-      </w:tr>
-    </w:tbl>
-    <w:p>
-      <w:pPr>
-        <w:pStyle w:val="BodyText1"/>
-        <w:rPr>
-          <w:highlight w:val="yellow"/>
-        </w:rPr>
-      </w:pPr>
-      <w:r>
-        <w:rPr>
-          <w:highlight w:val="yellow"/>
-        </w:rPr>
-        <w:t xml:space="preserve">Jos dokumentin tulostaminen pdf-tiedostoon heikentää kuvien laatua, valitse asetus </w:t>
-      </w:r>
-      <w:r>
-        <w:rPr>
-          <w:i/>
-          <w:highlight w:val="yellow"/>
-        </w:rPr>
-        <w:t>H</w:t>
-      </w:r>
-      <w:r>
-        <w:rPr>
-          <w:i/>
-          <w:highlight w:val="yellow"/>
-        </w:rPr>
-        <w:t>igh</w:t>
-      </w:r>
-      <w:r>
-        <w:rPr>
-          <w:i/>
-          <w:highlight w:val="yellow"/>
-        </w:rPr>
-        <w:t xml:space="preserve"> Q</w:t>
-      </w:r>
-      <w:r>
-        <w:rPr>
-          <w:i/>
-          <w:highlight w:val="yellow"/>
-        </w:rPr>
-        <w:t xml:space="preserve">uality </w:t>
-      </w:r>
-      <w:r>
-        <w:rPr>
-          <w:i/>
-          <w:highlight w:val="yellow"/>
-        </w:rPr>
-        <w:t>P</w:t>
-      </w:r>
-      <w:r>
-        <w:rPr>
-          <w:i/>
-          <w:highlight w:val="yellow"/>
-        </w:rPr>
-        <w:t>rinting</w:t>
-      </w:r>
-      <w:r>
-        <w:rPr>
-          <w:highlight w:val="yellow"/>
-        </w:rPr>
-        <w:t xml:space="preserve">  eikä </w:t>
-      </w:r>
-      <w:r>
-        <w:rPr>
-          <w:highlight w:val="yellow"/>
-        </w:rPr>
-        <w:t>S</w:t>
-      </w:r>
-      <w:r>
-        <w:rPr>
-          <w:i/>
-          <w:highlight w:val="yellow"/>
-        </w:rPr>
-        <w:t>tandard</w:t>
-      </w:r>
-      <w:r>
-        <w:rPr>
-          <w:highlight w:val="yellow"/>
-        </w:rPr>
-        <w:t xml:space="preserve">, tai käytä </w:t>
-      </w:r>
-      <w:r>
-        <w:rPr>
-          <w:i/>
-          <w:highlight w:val="yellow"/>
-        </w:rPr>
-        <w:t>File</w:t>
-      </w:r>
-      <w:r>
-        <w:rPr>
-          <w:i/>
-          <w:highlight w:val="yellow"/>
-        </w:rPr>
-        <w:t xml:space="preserve"> </w:t>
-      </w:r>
-      <w:r>
-        <w:rPr>
-          <w:highlight w:val="yellow"/>
-        </w:rPr>
-        <w:t>&gt;</w:t>
-      </w:r>
-      <w:r>
-        <w:rPr>
-          <w:highlight w:val="yellow"/>
-        </w:rPr>
-        <w:t xml:space="preserve"> </w:t>
-      </w:r>
-      <w:r>
-        <w:rPr>
-          <w:i/>
-          <w:highlight w:val="yellow"/>
-        </w:rPr>
-        <w:t>Save as Adobe PDF</w:t>
-      </w:r>
-      <w:r>
-        <w:rPr>
-          <w:highlight w:val="yellow"/>
-        </w:rPr>
-        <w:t xml:space="preserve">. </w:t>
-      </w:r>
-    </w:p>
-    <w:p>
-      <w:pPr>
-        <w:pStyle w:val="BodyText1"/>
-      </w:pPr>
-      <w:r>
-        <w:rPr>
-          <w:highlight w:val="yellow"/>
-        </w:rPr>
-        <w:t xml:space="preserve">Muotoiluasetukset ovat muuttuneet Wordin versiossa 2013, mikä saattaa aiheuttaa ongelmia otsikoita </w:t>
-      </w:r>
-      <w:r>
-        <w:rPr>
-          <w:highlight w:val="yellow"/>
-        </w:rPr>
-        <w:t>ympäröivän tyhjän tilan kanssa ellei</w:t>
-      </w:r>
-      <w:r>
-        <w:rPr>
-          <w:highlight w:val="yellow"/>
-        </w:rPr>
-        <w:t xml:space="preserve"> käyt</w:t>
-      </w:r>
-      <w:r>
-        <w:rPr>
-          <w:highlight w:val="yellow"/>
-        </w:rPr>
-        <w:t>öss</w:t>
-      </w:r>
-      <w:r>
-        <w:rPr>
-          <w:highlight w:val="yellow"/>
-        </w:rPr>
-        <w:t xml:space="preserve">ä </w:t>
-      </w:r>
-      <w:r>
-        <w:rPr>
-          <w:highlight w:val="yellow"/>
-        </w:rPr>
-        <w:t xml:space="preserve">ole </w:t>
-      </w:r>
-      <w:r>
-        <w:rPr>
-          <w:i/>
-          <w:highlight w:val="yellow"/>
-        </w:rPr>
-        <w:t>Compatibility mode</w:t>
-      </w:r>
-      <w:r>
-        <w:rPr>
-          <w:highlight w:val="yellow"/>
-        </w:rPr>
-        <w:t xml:space="preserve">, </w:t>
-      </w:r>
-      <w:r>
-        <w:rPr>
-          <w:highlight w:val="yellow"/>
-        </w:rPr>
-        <w:lastRenderedPageBreak/>
-        <w:t>katso esimerkiksi</w:t>
-      </w:r>
-      <w:r>
-        <w:rPr>
-          <w:highlight w:val="yellow"/>
-        </w:rPr>
-        <w:t xml:space="preserve"> https://answers.microsoft.com/en-us/office/forum/office_2013_release-word/where-can-i-find-suppress-extra-line-spacing-at/70bf7ca3-a884-40c4-ab59-34d2a04a1a8f</w:t>
-      </w:r>
     </w:p>
     <w:sectPr>
-      <w:headerReference w:type="default" r:id="rId12"/>
+      <w:headerReference w:type="default" r:id="rId14"/>
       <w:pgSz w:w="11906" w:h="16838" w:code="9"/>
       <w:pgMar w:top="1418" w:right="1134" w:bottom="1418" w:left="2268" w:header="709" w:footer="709" w:gutter="0"/>
       <w:pgNumType w:start="1"/>
@@ -5023,7 +1581,7 @@
         <v:path o:extrusionok="f" gradientshapeok="t" o:connecttype="rect"/>
         <o:lock v:ext="edit" aspectratio="t"/>
       </v:shapetype>
-      <v:shape id="_x0000_i1206" type="#_x0000_t75" alt="\mathbb{R}" style="width:10.65pt;height:10.65pt;visibility:visible;mso-wrap-style:square" o:bullet="t">
+      <v:shape id="_x0000_i1207" type="#_x0000_t75" alt="\mathbb{R}" style="width:10.65pt;height:10.65pt;visibility:visible;mso-wrap-style:square" o:bullet="t">
         <v:imagedata r:id="rId1" o:title="mathbb{R}"/>
       </v:shape>
     </w:pict>
@@ -8414,6 +4972,7 @@
     <w:lsdException w:name="HTML Sample" w:semiHidden="1" w:unhideWhenUsed="1"/>
     <w:lsdException w:name="HTML Typewriter" w:semiHidden="1" w:uiPriority="0" w:unhideWhenUsed="1"/>
     <w:lsdException w:name="HTML Variable" w:semiHidden="1" w:unhideWhenUsed="1"/>
+    <w:lsdException w:name="Normal Table" w:semiHidden="1" w:unhideWhenUsed="1"/>
     <w:lsdException w:name="annotation subject" w:semiHidden="1" w:uiPriority="0" w:unhideWhenUsed="1"/>
     <w:lsdException w:name="No List" w:semiHidden="1" w:unhideWhenUsed="1"/>
     <w:lsdException w:name="Outline List 1" w:semiHidden="1" w:unhideWhenUsed="1"/>
@@ -8460,8 +5019,10 @@
     <w:lsdException w:name="Table Subtle 2" w:semiHidden="1" w:unhideWhenUsed="1"/>
     <w:lsdException w:name="Table Web 1" w:semiHidden="1" w:unhideWhenUsed="1"/>
     <w:lsdException w:name="Table Web 2" w:semiHidden="1" w:unhideWhenUsed="1"/>
+    <w:lsdException w:name="Table Web 3" w:semiHidden="1" w:unhideWhenUsed="1"/>
     <w:lsdException w:name="Balloon Text" w:semiHidden="1" w:uiPriority="0" w:unhideWhenUsed="1"/>
     <w:lsdException w:name="Table Grid" w:uiPriority="0"/>
+    <w:lsdException w:name="Table Theme" w:semiHidden="1" w:unhideWhenUsed="1"/>
     <w:lsdException w:name="Placeholder Text" w:semiHidden="1"/>
     <w:lsdException w:name="No Spacing" w:uiPriority="1"/>
     <w:lsdException w:name="Light Shading" w:uiPriority="60"/>
@@ -9980,6 +6541,18 @@
     <w:rsid w:val="00BE5C35"/>
     <w:rPr>
       <w:rFonts w:ascii="Arial" w:hAnsi="Arial"/>
+    </w:rPr>
+  </w:style>
+  <w:style w:type="character" w:styleId="UnresolvedMention">
+    <w:name w:val="Unresolved Mention"/>
+    <w:basedOn w:val="DefaultParagraphFont"/>
+    <w:uiPriority w:val="99"/>
+    <w:semiHidden/>
+    <w:unhideWhenUsed/>
+    <w:rsid w:val="000C570A"/>
+    <w:rPr>
+      <w:color w:val="605E5C"/>
+      <w:shd w:val="clear" w:color="auto" w:fill="E1DFDD"/>
     </w:rPr>
   </w:style>
 </w:styles>

--- a/jodaProject/ProjectDescription.docx
+++ b/jodaProject/ProjectDescription.docx
@@ -833,6 +833,9 @@
         <w:pStyle w:val="BodyText1"/>
       </w:pPr>
       <w:r>
+        <w:rPr>
+          <w:noProof/>
+        </w:rPr>
         <w:drawing>
           <wp:inline distT="0" distB="0" distL="0" distR="0" wp14:anchorId="453A6CE3" wp14:editId="7B78F926">
             <wp:extent cx="5400040" cy="955040"/>
@@ -912,6 +915,9 @@
         <w:pStyle w:val="BodyText1"/>
       </w:pPr>
       <w:r>
+        <w:rPr>
+          <w:noProof/>
+        </w:rPr>
         <w:drawing>
           <wp:inline distT="0" distB="0" distL="0" distR="0" wp14:anchorId="5FBC0022" wp14:editId="7DCE1474">
             <wp:extent cx="5400040" cy="365125"/>
@@ -952,95 +958,32 @@
     <w:p>
       <w:pPr>
         <w:pStyle w:val="BibInfo"/>
-        <w:rPr>
-          <w:lang w:val="en-GB"/>
-        </w:rPr>
       </w:pPr>
       <w:r>
         <w:rPr>
           <w:b/>
           <w:bCs/>
-          <w:lang w:val="en-GB"/>
-        </w:rPr>
-        <w:t xml:space="preserve">Kuva </w:t>
-      </w:r>
-      <w:r>
-        <w:rPr>
-          <w:b/>
-          <w:bCs/>
-          <w:lang w:val="en-GB"/>
-        </w:rPr>
-        <w:t>2</w:t>
-      </w:r>
-      <w:r>
-        <w:rPr>
-          <w:b/>
-          <w:bCs/>
-          <w:lang w:val="en-GB"/>
-        </w:rPr>
-        <w:t>:</w:t>
-      </w:r>
-      <w:r>
-        <w:rPr>
-          <w:lang w:val="en-GB"/>
-        </w:rPr>
+        </w:rPr>
+        <w:t>Kuva 2:</w:t>
+      </w:r>
+      <w:r>
         <w:t xml:space="preserve"> </w:t>
       </w:r>
       <w:proofErr w:type="spellStart"/>
       <w:r>
-        <w:rPr>
-          <w:lang w:val="en-GB"/>
-        </w:rPr>
         <w:t>basicComputing</w:t>
       </w:r>
       <w:proofErr w:type="spellEnd"/>
       <w:r>
-        <w:rPr>
-          <w:lang w:val="en-GB"/>
-        </w:rPr>
-        <w:t xml:space="preserve"> </w:t>
-      </w:r>
-      <w:proofErr w:type="spellStart"/>
-      <w:r>
-        <w:rPr>
-          <w:lang w:val="en-GB"/>
-        </w:rPr>
-        <w:t>laskenta</w:t>
-      </w:r>
-      <w:r>
-        <w:rPr>
-          <w:lang w:val="en-GB"/>
-        </w:rPr>
-        <w:t>kone</w:t>
-      </w:r>
-      <w:proofErr w:type="spellEnd"/>
-      <w:r>
-        <w:rPr>
-          <w:lang w:val="en-GB"/>
-        </w:rPr>
-        <w:t xml:space="preserve"> ML </w:t>
-      </w:r>
-      <w:proofErr w:type="spellStart"/>
-      <w:r>
-        <w:rPr>
-          <w:lang w:val="en-GB"/>
-        </w:rPr>
-        <w:t>p</w:t>
-      </w:r>
-      <w:r>
-        <w:rPr>
-          <w:lang w:val="en-GB"/>
-        </w:rPr>
-        <w:t>rojektille</w:t>
-      </w:r>
-      <w:proofErr w:type="spellEnd"/>
+        <w:t xml:space="preserve"> laskenta</w:t>
+      </w:r>
+      <w:r>
+        <w:t>kone ML projektille</w:t>
+      </w:r>
     </w:p>
     <w:p>
       <w:pPr>
         <w:pStyle w:val="BibInfo"/>
-        <w:rPr>
-          <w:lang w:val="en-GB"/>
-        </w:rPr>
       </w:pPr>
     </w:p>
     <w:p>
@@ -1339,11 +1282,1699 @@
     </w:p>
     <w:p>
       <w:pPr>
+        <w:pStyle w:val="BodyText1"/>
+      </w:pPr>
+      <w:r>
+        <w:t>Tavoitepisteet: 3</w:t>
+      </w:r>
+    </w:p>
+    <w:p>
+      <w:pPr>
+        <w:pStyle w:val="BodyText1"/>
+      </w:pPr>
+      <w:r>
+        <w:t xml:space="preserve">Auton hankinta oli itselleni ajankohtainen vuodenvaihteessa, ja käytettyjen autojen markkinoiden selaamiseen tuli käytettyä rutkasti aikaa. COVID-19-kriisistä johtuen uusien autojen saatavuus on heikkoa pitkistä toimitusajoista johtuen, ja käytettyjen autojen markkinat käyvät kuumana. Harjoitustyöideaa kehiteltäessä </w:t>
+      </w:r>
+      <w:r>
+        <w:t xml:space="preserve">nousi esiin ajatus koneoppimismallista, joka ennustaa käytetyn auton hinnan eri parametrein. </w:t>
+      </w:r>
+      <w:r>
+        <w:t xml:space="preserve">Tutkin mahdollisuutta raapia tietoa myynti-ilmoituksista nettiauto.com -palvelusta, mutta sivuston lataamaa </w:t>
+      </w:r>
+      <w:proofErr w:type="spellStart"/>
+      <w:r>
+        <w:t>javascript</w:t>
+      </w:r>
+      <w:proofErr w:type="spellEnd"/>
+      <w:r>
+        <w:t xml:space="preserve">-koodi esti ruudunraavinnan. Päädyin hakemaan tiedot autotalli.com -palvelusta. Siellä ilmoituksia on karkeasti katsottuna puolet vähemmän kuin </w:t>
+      </w:r>
+      <w:r>
+        <w:t xml:space="preserve">Nettiautossa, mutta dataa kertyi siltikin yli 40 000 riviä. Päädyin siis raapimaan kaikki myynti-ilmoitukset. </w:t>
+      </w:r>
+    </w:p>
+    <w:p>
+      <w:pPr>
+        <w:pStyle w:val="BodyText1"/>
+      </w:pPr>
+      <w:r>
+        <w:t>Muiden harjoitustyökuvauksia selaillessa silmään osui yksi aiempi raavinta kyseiseltä sivustolta, mutta päädyin käyttämään eri menetelmää</w:t>
+      </w:r>
+      <w:r>
+        <w:t xml:space="preserve"> tiedon keräämiseen. Olin aiemmin tutustunut </w:t>
+      </w:r>
+      <w:proofErr w:type="spellStart"/>
+      <w:r>
+        <w:t>BeautifulSoup-scraperiin</w:t>
+      </w:r>
+      <w:proofErr w:type="spellEnd"/>
+      <w:r>
+        <w:t xml:space="preserve">, ja sen käyttäminen tehtävässä tuntui luonnolliselta. Olen jonkin verran </w:t>
+      </w:r>
+      <w:r>
+        <w:t xml:space="preserve">paininut HTML:n sekä </w:t>
+      </w:r>
+      <w:proofErr w:type="spellStart"/>
+      <w:r>
+        <w:t>javascriptin</w:t>
+      </w:r>
+      <w:proofErr w:type="spellEnd"/>
+      <w:r>
+        <w:t xml:space="preserve"> kanssa, joten oikeiden elementtien tunnistaminen verkkosivulta sujui </w:t>
+      </w:r>
+      <w:r>
+        <w:t xml:space="preserve">suhteellisen ongelmitta. Alkuun haasteita aiheutti Nettiauton raapijalleni tarjoama </w:t>
+      </w:r>
+      <w:proofErr w:type="spellStart"/>
+      <w:r>
+        <w:t>dummy-site</w:t>
+      </w:r>
+      <w:proofErr w:type="spellEnd"/>
+      <w:r>
+        <w:t xml:space="preserve">, </w:t>
+      </w:r>
+      <w:r>
+        <w:t xml:space="preserve">jonka tunnistamiseen kului ”turhaa aikaa”. </w:t>
+      </w:r>
+    </w:p>
+    <w:p>
+      <w:pPr>
+        <w:pStyle w:val="BodyText1"/>
+      </w:pPr>
+      <w:r>
+        <w:t>Päädyin raapimaan sivustolta seuraavat tiedot:</w:t>
+      </w:r>
+    </w:p>
+    <w:p>
+      <w:pPr>
+        <w:shd w:val="clear" w:color="auto" w:fill="FFFFFE"/>
+        <w:spacing w:line="255" w:lineRule="atLeast"/>
+        <w:ind w:firstLine="0"/>
+        <w:jc w:val="left"/>
+        <w:rPr>
+          <w:rFonts w:ascii="Consolas" w:eastAsia="Times New Roman" w:hAnsi="Consolas" w:cs="Times New Roman"/>
+          <w:color w:val="000000"/>
+          <w:szCs w:val="20"/>
+          <w:lang w:val="en-GB" w:eastAsia="fi-FI"/>
+        </w:rPr>
+      </w:pPr>
+      <w:r>
+        <w:rPr>
+          <w:rFonts w:ascii="Consolas" w:eastAsia="Times New Roman" w:hAnsi="Consolas" w:cs="Times New Roman"/>
+          <w:color w:val="008000"/>
+          <w:szCs w:val="20"/>
+          <w:lang w:val="en-GB" w:eastAsia="fi-FI"/>
+        </w:rPr>
+        <w:t>#Dataset for scraped data. This dataset is saved into .csv file as a backup, so no need to scrape multiple times if an error with later coding is occurred.</w:t>
+      </w:r>
+    </w:p>
+    <w:p>
+      <w:pPr>
+        <w:shd w:val="clear" w:color="auto" w:fill="FFFFFE"/>
+        <w:spacing w:line="255" w:lineRule="atLeast"/>
+        <w:ind w:firstLine="0"/>
+        <w:jc w:val="left"/>
+        <w:rPr>
+          <w:rFonts w:ascii="Consolas" w:eastAsia="Times New Roman" w:hAnsi="Consolas" w:cs="Times New Roman"/>
+          <w:color w:val="000000"/>
+          <w:szCs w:val="20"/>
+          <w:lang w:val="en-GB" w:eastAsia="fi-FI"/>
+        </w:rPr>
+      </w:pPr>
+      <w:proofErr w:type="spellStart"/>
+      <w:r>
+        <w:rPr>
+          <w:rFonts w:ascii="Consolas" w:eastAsia="Times New Roman" w:hAnsi="Consolas" w:cs="Times New Roman"/>
+          <w:color w:val="000000"/>
+          <w:szCs w:val="20"/>
+          <w:lang w:val="en-GB" w:eastAsia="fi-FI"/>
+        </w:rPr>
+        <w:t>raw_data</w:t>
+      </w:r>
+      <w:proofErr w:type="spellEnd"/>
+      <w:r>
+        <w:rPr>
+          <w:rFonts w:ascii="Consolas" w:eastAsia="Times New Roman" w:hAnsi="Consolas" w:cs="Times New Roman"/>
+          <w:color w:val="000000"/>
+          <w:szCs w:val="20"/>
+          <w:lang w:val="en-GB" w:eastAsia="fi-FI"/>
+        </w:rPr>
+        <w:t> = {</w:t>
+      </w:r>
+    </w:p>
+    <w:p>
+      <w:pPr>
+        <w:shd w:val="clear" w:color="auto" w:fill="FFFFFE"/>
+        <w:spacing w:line="255" w:lineRule="atLeast"/>
+        <w:ind w:firstLine="0"/>
+        <w:jc w:val="left"/>
+        <w:rPr>
+          <w:rFonts w:ascii="Consolas" w:eastAsia="Times New Roman" w:hAnsi="Consolas" w:cs="Times New Roman"/>
+          <w:color w:val="000000"/>
+          <w:szCs w:val="20"/>
+          <w:lang w:val="en-GB" w:eastAsia="fi-FI"/>
+        </w:rPr>
+      </w:pPr>
+      <w:r>
+        <w:rPr>
+          <w:rFonts w:ascii="Consolas" w:eastAsia="Times New Roman" w:hAnsi="Consolas" w:cs="Times New Roman"/>
+          <w:color w:val="000000"/>
+          <w:szCs w:val="20"/>
+          <w:lang w:val="en-GB" w:eastAsia="fi-FI"/>
+        </w:rPr>
+        <w:t>    </w:t>
+      </w:r>
+      <w:r>
+        <w:rPr>
+          <w:rFonts w:ascii="Consolas" w:eastAsia="Times New Roman" w:hAnsi="Consolas" w:cs="Times New Roman"/>
+          <w:color w:val="A31515"/>
+          <w:szCs w:val="20"/>
+          <w:lang w:val="en-GB" w:eastAsia="fi-FI"/>
+        </w:rPr>
+        <w:t>'Make'</w:t>
+      </w:r>
+      <w:r>
+        <w:rPr>
+          <w:rFonts w:ascii="Consolas" w:eastAsia="Times New Roman" w:hAnsi="Consolas" w:cs="Times New Roman"/>
+          <w:color w:val="000000"/>
+          <w:szCs w:val="20"/>
+          <w:lang w:val="en-GB" w:eastAsia="fi-FI"/>
+        </w:rPr>
+        <w:t>: [],</w:t>
+      </w:r>
+    </w:p>
+    <w:p>
+      <w:pPr>
+        <w:shd w:val="clear" w:color="auto" w:fill="FFFFFE"/>
+        <w:spacing w:line="255" w:lineRule="atLeast"/>
+        <w:ind w:firstLine="0"/>
+        <w:jc w:val="left"/>
+        <w:rPr>
+          <w:rFonts w:ascii="Consolas" w:eastAsia="Times New Roman" w:hAnsi="Consolas" w:cs="Times New Roman"/>
+          <w:color w:val="000000"/>
+          <w:szCs w:val="20"/>
+          <w:lang w:val="en-GB" w:eastAsia="fi-FI"/>
+        </w:rPr>
+      </w:pPr>
+      <w:r>
+        <w:rPr>
+          <w:rFonts w:ascii="Consolas" w:eastAsia="Times New Roman" w:hAnsi="Consolas" w:cs="Times New Roman"/>
+          <w:color w:val="000000"/>
+          <w:szCs w:val="20"/>
+          <w:lang w:val="en-GB" w:eastAsia="fi-FI"/>
+        </w:rPr>
+        <w:t>    </w:t>
+      </w:r>
+      <w:r>
+        <w:rPr>
+          <w:rFonts w:ascii="Consolas" w:eastAsia="Times New Roman" w:hAnsi="Consolas" w:cs="Times New Roman"/>
+          <w:color w:val="A31515"/>
+          <w:szCs w:val="20"/>
+          <w:lang w:val="en-GB" w:eastAsia="fi-FI"/>
+        </w:rPr>
+        <w:t>'Model'</w:t>
+      </w:r>
+      <w:r>
+        <w:rPr>
+          <w:rFonts w:ascii="Consolas" w:eastAsia="Times New Roman" w:hAnsi="Consolas" w:cs="Times New Roman"/>
+          <w:color w:val="000000"/>
+          <w:szCs w:val="20"/>
+          <w:lang w:val="en-GB" w:eastAsia="fi-FI"/>
+        </w:rPr>
+        <w:t>: [],</w:t>
+      </w:r>
+    </w:p>
+    <w:p>
+      <w:pPr>
+        <w:shd w:val="clear" w:color="auto" w:fill="FFFFFE"/>
+        <w:spacing w:line="255" w:lineRule="atLeast"/>
+        <w:ind w:firstLine="0"/>
+        <w:jc w:val="left"/>
+        <w:rPr>
+          <w:rFonts w:ascii="Consolas" w:eastAsia="Times New Roman" w:hAnsi="Consolas" w:cs="Times New Roman"/>
+          <w:color w:val="000000"/>
+          <w:szCs w:val="20"/>
+          <w:lang w:val="en-GB" w:eastAsia="fi-FI"/>
+        </w:rPr>
+      </w:pPr>
+      <w:r>
+        <w:rPr>
+          <w:rFonts w:ascii="Consolas" w:eastAsia="Times New Roman" w:hAnsi="Consolas" w:cs="Times New Roman"/>
+          <w:color w:val="000000"/>
+          <w:szCs w:val="20"/>
+          <w:lang w:val="en-GB" w:eastAsia="fi-FI"/>
+        </w:rPr>
+        <w:t>    </w:t>
+      </w:r>
+      <w:r>
+        <w:rPr>
+          <w:rFonts w:ascii="Consolas" w:eastAsia="Times New Roman" w:hAnsi="Consolas" w:cs="Times New Roman"/>
+          <w:color w:val="A31515"/>
+          <w:szCs w:val="20"/>
+          <w:lang w:val="en-GB" w:eastAsia="fi-FI"/>
+        </w:rPr>
+        <w:t>'Year'</w:t>
+      </w:r>
+      <w:r>
+        <w:rPr>
+          <w:rFonts w:ascii="Consolas" w:eastAsia="Times New Roman" w:hAnsi="Consolas" w:cs="Times New Roman"/>
+          <w:color w:val="000000"/>
+          <w:szCs w:val="20"/>
+          <w:lang w:val="en-GB" w:eastAsia="fi-FI"/>
+        </w:rPr>
+        <w:t>: [],</w:t>
+      </w:r>
+    </w:p>
+    <w:p>
+      <w:pPr>
+        <w:shd w:val="clear" w:color="auto" w:fill="FFFFFE"/>
+        <w:spacing w:line="255" w:lineRule="atLeast"/>
+        <w:ind w:firstLine="0"/>
+        <w:jc w:val="left"/>
+        <w:rPr>
+          <w:rFonts w:ascii="Consolas" w:eastAsia="Times New Roman" w:hAnsi="Consolas" w:cs="Times New Roman"/>
+          <w:color w:val="000000"/>
+          <w:szCs w:val="20"/>
+          <w:lang w:eastAsia="fi-FI"/>
+        </w:rPr>
+      </w:pPr>
+      <w:r>
+        <w:rPr>
+          <w:rFonts w:ascii="Consolas" w:eastAsia="Times New Roman" w:hAnsi="Consolas" w:cs="Times New Roman"/>
+          <w:color w:val="000000"/>
+          <w:szCs w:val="20"/>
+          <w:lang w:val="en-GB" w:eastAsia="fi-FI"/>
+        </w:rPr>
+        <w:t>    </w:t>
+      </w:r>
+      <w:r>
+        <w:rPr>
+          <w:rFonts w:ascii="Consolas" w:eastAsia="Times New Roman" w:hAnsi="Consolas" w:cs="Times New Roman"/>
+          <w:color w:val="A31515"/>
+          <w:szCs w:val="20"/>
+          <w:lang w:eastAsia="fi-FI"/>
+        </w:rPr>
+        <w:t>'</w:t>
+      </w:r>
+      <w:proofErr w:type="spellStart"/>
+      <w:r>
+        <w:rPr>
+          <w:rFonts w:ascii="Consolas" w:eastAsia="Times New Roman" w:hAnsi="Consolas" w:cs="Times New Roman"/>
+          <w:color w:val="A31515"/>
+          <w:szCs w:val="20"/>
+          <w:lang w:eastAsia="fi-FI"/>
+        </w:rPr>
+        <w:t>Odometer</w:t>
+      </w:r>
+      <w:proofErr w:type="spellEnd"/>
+      <w:r>
+        <w:rPr>
+          <w:rFonts w:ascii="Consolas" w:eastAsia="Times New Roman" w:hAnsi="Consolas" w:cs="Times New Roman"/>
+          <w:color w:val="A31515"/>
+          <w:szCs w:val="20"/>
+          <w:lang w:eastAsia="fi-FI"/>
+        </w:rPr>
+        <w:t>'</w:t>
+      </w:r>
+      <w:r>
+        <w:rPr>
+          <w:rFonts w:ascii="Consolas" w:eastAsia="Times New Roman" w:hAnsi="Consolas" w:cs="Times New Roman"/>
+          <w:color w:val="000000"/>
+          <w:szCs w:val="20"/>
+          <w:lang w:eastAsia="fi-FI"/>
+        </w:rPr>
+        <w:t>: [],</w:t>
+      </w:r>
+    </w:p>
+    <w:p>
+      <w:pPr>
+        <w:shd w:val="clear" w:color="auto" w:fill="FFFFFE"/>
+        <w:spacing w:line="255" w:lineRule="atLeast"/>
+        <w:ind w:firstLine="0"/>
+        <w:jc w:val="left"/>
+        <w:rPr>
+          <w:rFonts w:ascii="Consolas" w:eastAsia="Times New Roman" w:hAnsi="Consolas" w:cs="Times New Roman"/>
+          <w:color w:val="000000"/>
+          <w:szCs w:val="20"/>
+          <w:lang w:eastAsia="fi-FI"/>
+        </w:rPr>
+      </w:pPr>
+      <w:r>
+        <w:rPr>
+          <w:rFonts w:ascii="Consolas" w:eastAsia="Times New Roman" w:hAnsi="Consolas" w:cs="Times New Roman"/>
+          <w:color w:val="000000"/>
+          <w:szCs w:val="20"/>
+          <w:lang w:eastAsia="fi-FI"/>
+        </w:rPr>
+        <w:t>    </w:t>
+      </w:r>
+      <w:r>
+        <w:rPr>
+          <w:rFonts w:ascii="Consolas" w:eastAsia="Times New Roman" w:hAnsi="Consolas" w:cs="Times New Roman"/>
+          <w:color w:val="A31515"/>
+          <w:szCs w:val="20"/>
+          <w:lang w:eastAsia="fi-FI"/>
+        </w:rPr>
+        <w:t>'</w:t>
+      </w:r>
+      <w:proofErr w:type="spellStart"/>
+      <w:r>
+        <w:rPr>
+          <w:rFonts w:ascii="Consolas" w:eastAsia="Times New Roman" w:hAnsi="Consolas" w:cs="Times New Roman"/>
+          <w:color w:val="A31515"/>
+          <w:szCs w:val="20"/>
+          <w:lang w:eastAsia="fi-FI"/>
+        </w:rPr>
+        <w:t>Sales</w:t>
+      </w:r>
+      <w:proofErr w:type="spellEnd"/>
+      <w:r>
+        <w:rPr>
+          <w:rFonts w:ascii="Consolas" w:eastAsia="Times New Roman" w:hAnsi="Consolas" w:cs="Times New Roman"/>
+          <w:color w:val="A31515"/>
+          <w:szCs w:val="20"/>
+          <w:lang w:eastAsia="fi-FI"/>
+        </w:rPr>
+        <w:t> </w:t>
+      </w:r>
+      <w:proofErr w:type="spellStart"/>
+      <w:r>
+        <w:rPr>
+          <w:rFonts w:ascii="Consolas" w:eastAsia="Times New Roman" w:hAnsi="Consolas" w:cs="Times New Roman"/>
+          <w:color w:val="A31515"/>
+          <w:szCs w:val="20"/>
+          <w:lang w:eastAsia="fi-FI"/>
+        </w:rPr>
+        <w:t>price</w:t>
+      </w:r>
+      <w:proofErr w:type="spellEnd"/>
+      <w:r>
+        <w:rPr>
+          <w:rFonts w:ascii="Consolas" w:eastAsia="Times New Roman" w:hAnsi="Consolas" w:cs="Times New Roman"/>
+          <w:color w:val="A31515"/>
+          <w:szCs w:val="20"/>
+          <w:lang w:eastAsia="fi-FI"/>
+        </w:rPr>
+        <w:t>'</w:t>
+      </w:r>
+      <w:r>
+        <w:rPr>
+          <w:rFonts w:ascii="Consolas" w:eastAsia="Times New Roman" w:hAnsi="Consolas" w:cs="Times New Roman"/>
+          <w:color w:val="000000"/>
+          <w:szCs w:val="20"/>
+          <w:lang w:eastAsia="fi-FI"/>
+        </w:rPr>
+        <w:t>: []</w:t>
+      </w:r>
+    </w:p>
+    <w:p>
+      <w:pPr>
+        <w:shd w:val="clear" w:color="auto" w:fill="FFFFFE"/>
+        <w:spacing w:line="255" w:lineRule="atLeast"/>
+        <w:ind w:firstLine="0"/>
+        <w:jc w:val="left"/>
+        <w:rPr>
+          <w:rFonts w:ascii="Consolas" w:eastAsia="Times New Roman" w:hAnsi="Consolas" w:cs="Times New Roman"/>
+          <w:color w:val="000000"/>
+          <w:szCs w:val="20"/>
+          <w:lang w:eastAsia="fi-FI"/>
+        </w:rPr>
+      </w:pPr>
+      <w:r>
+        <w:rPr>
+          <w:rFonts w:ascii="Consolas" w:eastAsia="Times New Roman" w:hAnsi="Consolas" w:cs="Times New Roman"/>
+          <w:color w:val="000000"/>
+          <w:szCs w:val="20"/>
+          <w:lang w:eastAsia="fi-FI"/>
+        </w:rPr>
+        <w:t>}</w:t>
+      </w:r>
+    </w:p>
+    <w:p>
+      <w:pPr>
+        <w:pStyle w:val="Code"/>
+      </w:pPr>
+    </w:p>
+    <w:p>
+      <w:pPr>
+        <w:pStyle w:val="BodyText1"/>
+      </w:pPr>
+      <w:r>
+        <w:t xml:space="preserve">Tähän olisi voinut lisätä vielä varustetietoja, mutta päätin tässä vaiheessa, että koneoppimismallista olisi tullut turhan haastava. Päädyin käymään nettisivun osoitteita läpi </w:t>
+      </w:r>
+      <w:r>
+        <w:t>yksinkertaisella for-</w:t>
+      </w:r>
+      <w:proofErr w:type="spellStart"/>
+      <w:r>
+        <w:t>loopilla</w:t>
+      </w:r>
+      <w:proofErr w:type="spellEnd"/>
+      <w:r>
+        <w:t xml:space="preserve"> sekä muuttamalla nettiosoitetta seuraavalle riville suhteellisen yksinkertaisesti. </w:t>
+      </w:r>
+    </w:p>
+    <w:p>
+      <w:pPr>
+        <w:shd w:val="clear" w:color="auto" w:fill="FFFFFE"/>
+        <w:spacing w:line="255" w:lineRule="atLeast"/>
+        <w:ind w:firstLine="0"/>
+        <w:jc w:val="left"/>
+        <w:rPr>
+          <w:rFonts w:ascii="Consolas" w:eastAsia="Times New Roman" w:hAnsi="Consolas" w:cs="Times New Roman"/>
+          <w:color w:val="000000"/>
+          <w:szCs w:val="20"/>
+          <w:lang w:val="en-GB" w:eastAsia="fi-FI"/>
+        </w:rPr>
+      </w:pPr>
+      <w:r>
+        <w:rPr>
+          <w:rFonts w:ascii="Consolas" w:eastAsia="Times New Roman" w:hAnsi="Consolas" w:cs="Times New Roman"/>
+          <w:color w:val="0000FF"/>
+          <w:szCs w:val="20"/>
+          <w:lang w:val="en-GB" w:eastAsia="fi-FI"/>
+        </w:rPr>
+        <w:t>for</w:t>
+      </w:r>
+      <w:r>
+        <w:rPr>
+          <w:rFonts w:ascii="Consolas" w:eastAsia="Times New Roman" w:hAnsi="Consolas" w:cs="Times New Roman"/>
+          <w:color w:val="000000"/>
+          <w:szCs w:val="20"/>
+          <w:lang w:val="en-GB" w:eastAsia="fi-FI"/>
+        </w:rPr>
+        <w:t> note </w:t>
+      </w:r>
+      <w:r>
+        <w:rPr>
+          <w:rFonts w:ascii="Consolas" w:eastAsia="Times New Roman" w:hAnsi="Consolas" w:cs="Times New Roman"/>
+          <w:color w:val="0000FF"/>
+          <w:szCs w:val="20"/>
+          <w:lang w:val="en-GB" w:eastAsia="fi-FI"/>
+        </w:rPr>
+        <w:t>in</w:t>
+      </w:r>
+      <w:r>
+        <w:rPr>
+          <w:rFonts w:ascii="Consolas" w:eastAsia="Times New Roman" w:hAnsi="Consolas" w:cs="Times New Roman"/>
+          <w:color w:val="000000"/>
+          <w:szCs w:val="20"/>
+          <w:lang w:val="en-GB" w:eastAsia="fi-FI"/>
+        </w:rPr>
+        <w:t> </w:t>
+      </w:r>
+      <w:proofErr w:type="spellStart"/>
+      <w:r>
+        <w:rPr>
+          <w:rFonts w:ascii="Consolas" w:eastAsia="Times New Roman" w:hAnsi="Consolas" w:cs="Times New Roman"/>
+          <w:color w:val="000000"/>
+          <w:szCs w:val="20"/>
+          <w:lang w:val="en-GB" w:eastAsia="fi-FI"/>
+        </w:rPr>
+        <w:t>salesNotes</w:t>
+      </w:r>
+      <w:proofErr w:type="spellEnd"/>
+      <w:r>
+        <w:rPr>
+          <w:rFonts w:ascii="Consolas" w:eastAsia="Times New Roman" w:hAnsi="Consolas" w:cs="Times New Roman"/>
+          <w:color w:val="000000"/>
+          <w:szCs w:val="20"/>
+          <w:lang w:val="en-GB" w:eastAsia="fi-FI"/>
+        </w:rPr>
+        <w:t>:</w:t>
+      </w:r>
+    </w:p>
+    <w:p>
+      <w:pPr>
+        <w:shd w:val="clear" w:color="auto" w:fill="FFFFFE"/>
+        <w:spacing w:line="255" w:lineRule="atLeast"/>
+        <w:ind w:firstLine="0"/>
+        <w:jc w:val="left"/>
+        <w:rPr>
+          <w:rFonts w:ascii="Consolas" w:eastAsia="Times New Roman" w:hAnsi="Consolas" w:cs="Times New Roman"/>
+          <w:color w:val="000000"/>
+          <w:szCs w:val="20"/>
+          <w:lang w:val="en-GB" w:eastAsia="fi-FI"/>
+        </w:rPr>
+      </w:pPr>
+      <w:r>
+        <w:rPr>
+          <w:rFonts w:ascii="Consolas" w:eastAsia="Times New Roman" w:hAnsi="Consolas" w:cs="Times New Roman"/>
+          <w:color w:val="000000"/>
+          <w:szCs w:val="20"/>
+          <w:lang w:val="en-GB" w:eastAsia="fi-FI"/>
+        </w:rPr>
+        <w:t>        details = </w:t>
+      </w:r>
+      <w:proofErr w:type="gramStart"/>
+      <w:r>
+        <w:rPr>
+          <w:rFonts w:ascii="Consolas" w:eastAsia="Times New Roman" w:hAnsi="Consolas" w:cs="Times New Roman"/>
+          <w:color w:val="000000"/>
+          <w:szCs w:val="20"/>
+          <w:lang w:val="en-GB" w:eastAsia="fi-FI"/>
+        </w:rPr>
+        <w:t>note.find</w:t>
+      </w:r>
+      <w:proofErr w:type="gramEnd"/>
+      <w:r>
+        <w:rPr>
+          <w:rFonts w:ascii="Consolas" w:eastAsia="Times New Roman" w:hAnsi="Consolas" w:cs="Times New Roman"/>
+          <w:color w:val="000000"/>
+          <w:szCs w:val="20"/>
+          <w:lang w:val="en-GB" w:eastAsia="fi-FI"/>
+        </w:rPr>
+        <w:t>(class_=</w:t>
+      </w:r>
+      <w:r>
+        <w:rPr>
+          <w:rFonts w:ascii="Consolas" w:eastAsia="Times New Roman" w:hAnsi="Consolas" w:cs="Times New Roman"/>
+          <w:color w:val="A31515"/>
+          <w:szCs w:val="20"/>
+          <w:lang w:val="en-GB" w:eastAsia="fi-FI"/>
+        </w:rPr>
+        <w:t>"carsListItemCarNameContainer"</w:t>
+      </w:r>
+      <w:r>
+        <w:rPr>
+          <w:rFonts w:ascii="Consolas" w:eastAsia="Times New Roman" w:hAnsi="Consolas" w:cs="Times New Roman"/>
+          <w:color w:val="000000"/>
+          <w:szCs w:val="20"/>
+          <w:lang w:val="en-GB" w:eastAsia="fi-FI"/>
+        </w:rPr>
+        <w:t>).find(class_=</w:t>
+      </w:r>
+      <w:r>
+        <w:rPr>
+          <w:rFonts w:ascii="Consolas" w:eastAsia="Times New Roman" w:hAnsi="Consolas" w:cs="Times New Roman"/>
+          <w:color w:val="A31515"/>
+          <w:szCs w:val="20"/>
+          <w:lang w:val="en-GB" w:eastAsia="fi-FI"/>
+        </w:rPr>
+        <w:t>"carsListItemNameLink"</w:t>
+      </w:r>
+      <w:r>
+        <w:rPr>
+          <w:rFonts w:ascii="Consolas" w:eastAsia="Times New Roman" w:hAnsi="Consolas" w:cs="Times New Roman"/>
+          <w:color w:val="000000"/>
+          <w:szCs w:val="20"/>
+          <w:lang w:val="en-GB" w:eastAsia="fi-FI"/>
+        </w:rPr>
+        <w:t>).text</w:t>
+      </w:r>
+    </w:p>
+    <w:p>
+      <w:pPr>
+        <w:shd w:val="clear" w:color="auto" w:fill="FFFFFE"/>
+        <w:spacing w:line="255" w:lineRule="atLeast"/>
+        <w:ind w:firstLine="0"/>
+        <w:jc w:val="left"/>
+        <w:rPr>
+          <w:rFonts w:ascii="Consolas" w:eastAsia="Times New Roman" w:hAnsi="Consolas" w:cs="Times New Roman"/>
+          <w:color w:val="000000"/>
+          <w:szCs w:val="20"/>
+          <w:lang w:val="en-GB" w:eastAsia="fi-FI"/>
+        </w:rPr>
+      </w:pPr>
+      <w:r>
+        <w:rPr>
+          <w:rFonts w:ascii="Consolas" w:eastAsia="Times New Roman" w:hAnsi="Consolas" w:cs="Times New Roman"/>
+          <w:color w:val="000000"/>
+          <w:szCs w:val="20"/>
+          <w:lang w:val="en-GB" w:eastAsia="fi-FI"/>
+        </w:rPr>
+        <w:t>        </w:t>
+      </w:r>
+      <w:r>
+        <w:rPr>
+          <w:rFonts w:ascii="Consolas" w:eastAsia="Times New Roman" w:hAnsi="Consolas" w:cs="Times New Roman"/>
+          <w:color w:val="008000"/>
+          <w:szCs w:val="20"/>
+          <w:lang w:val="en-GB" w:eastAsia="fi-FI"/>
+        </w:rPr>
+        <w:t>#Take car make and model out of details</w:t>
+      </w:r>
+    </w:p>
+    <w:p>
+      <w:pPr>
+        <w:shd w:val="clear" w:color="auto" w:fill="FFFFFE"/>
+        <w:spacing w:line="255" w:lineRule="atLeast"/>
+        <w:ind w:firstLine="0"/>
+        <w:jc w:val="left"/>
+        <w:rPr>
+          <w:rFonts w:ascii="Consolas" w:eastAsia="Times New Roman" w:hAnsi="Consolas" w:cs="Times New Roman"/>
+          <w:color w:val="000000"/>
+          <w:szCs w:val="20"/>
+          <w:lang w:val="en-GB" w:eastAsia="fi-FI"/>
+        </w:rPr>
+      </w:pPr>
+      <w:r>
+        <w:rPr>
+          <w:rFonts w:ascii="Consolas" w:eastAsia="Times New Roman" w:hAnsi="Consolas" w:cs="Times New Roman"/>
+          <w:color w:val="000000"/>
+          <w:szCs w:val="20"/>
+          <w:lang w:val="en-GB" w:eastAsia="fi-FI"/>
+        </w:rPr>
+        <w:t>        </w:t>
+      </w:r>
+      <w:proofErr w:type="spellStart"/>
+      <w:r>
+        <w:rPr>
+          <w:rFonts w:ascii="Consolas" w:eastAsia="Times New Roman" w:hAnsi="Consolas" w:cs="Times New Roman"/>
+          <w:color w:val="000000"/>
+          <w:szCs w:val="20"/>
+          <w:lang w:val="en-GB" w:eastAsia="fi-FI"/>
+        </w:rPr>
+        <w:t>details_splitted</w:t>
+      </w:r>
+      <w:proofErr w:type="spellEnd"/>
+      <w:r>
+        <w:rPr>
+          <w:rFonts w:ascii="Consolas" w:eastAsia="Times New Roman" w:hAnsi="Consolas" w:cs="Times New Roman"/>
+          <w:color w:val="000000"/>
+          <w:szCs w:val="20"/>
+          <w:lang w:val="en-GB" w:eastAsia="fi-FI"/>
+        </w:rPr>
+        <w:t> = </w:t>
+      </w:r>
+      <w:proofErr w:type="spellStart"/>
+      <w:proofErr w:type="gramStart"/>
+      <w:r>
+        <w:rPr>
+          <w:rFonts w:ascii="Consolas" w:eastAsia="Times New Roman" w:hAnsi="Consolas" w:cs="Times New Roman"/>
+          <w:color w:val="000000"/>
+          <w:szCs w:val="20"/>
+          <w:lang w:val="en-GB" w:eastAsia="fi-FI"/>
+        </w:rPr>
+        <w:t>details.split</w:t>
+      </w:r>
+      <w:proofErr w:type="spellEnd"/>
+      <w:proofErr w:type="gramEnd"/>
+      <w:r>
+        <w:rPr>
+          <w:rFonts w:ascii="Consolas" w:eastAsia="Times New Roman" w:hAnsi="Consolas" w:cs="Times New Roman"/>
+          <w:color w:val="000000"/>
+          <w:szCs w:val="20"/>
+          <w:lang w:val="en-GB" w:eastAsia="fi-FI"/>
+        </w:rPr>
+        <w:t>()</w:t>
+      </w:r>
+    </w:p>
+    <w:p>
+      <w:pPr>
+        <w:shd w:val="clear" w:color="auto" w:fill="FFFFFE"/>
+        <w:spacing w:line="255" w:lineRule="atLeast"/>
+        <w:ind w:firstLine="0"/>
+        <w:jc w:val="left"/>
+        <w:rPr>
+          <w:rFonts w:ascii="Consolas" w:eastAsia="Times New Roman" w:hAnsi="Consolas" w:cs="Times New Roman"/>
+          <w:color w:val="000000"/>
+          <w:szCs w:val="20"/>
+          <w:lang w:val="en-GB" w:eastAsia="fi-FI"/>
+        </w:rPr>
+      </w:pPr>
+    </w:p>
+    <w:p>
+      <w:pPr>
+        <w:shd w:val="clear" w:color="auto" w:fill="FFFFFE"/>
+        <w:spacing w:line="255" w:lineRule="atLeast"/>
+        <w:ind w:firstLine="0"/>
+        <w:jc w:val="left"/>
+        <w:rPr>
+          <w:rFonts w:ascii="Consolas" w:eastAsia="Times New Roman" w:hAnsi="Consolas" w:cs="Times New Roman"/>
+          <w:color w:val="000000"/>
+          <w:szCs w:val="20"/>
+          <w:lang w:val="en-GB" w:eastAsia="fi-FI"/>
+        </w:rPr>
+      </w:pPr>
+      <w:r>
+        <w:rPr>
+          <w:rFonts w:ascii="Consolas" w:eastAsia="Times New Roman" w:hAnsi="Consolas" w:cs="Times New Roman"/>
+          <w:color w:val="000000"/>
+          <w:szCs w:val="20"/>
+          <w:lang w:val="en-GB" w:eastAsia="fi-FI"/>
+        </w:rPr>
+        <w:t>        make = </w:t>
+      </w:r>
+      <w:proofErr w:type="spellStart"/>
+      <w:r>
+        <w:rPr>
+          <w:rFonts w:ascii="Consolas" w:eastAsia="Times New Roman" w:hAnsi="Consolas" w:cs="Times New Roman"/>
+          <w:color w:val="000000"/>
+          <w:szCs w:val="20"/>
+          <w:lang w:val="en-GB" w:eastAsia="fi-FI"/>
+        </w:rPr>
+        <w:t>details_</w:t>
+      </w:r>
+      <w:proofErr w:type="gramStart"/>
+      <w:r>
+        <w:rPr>
+          <w:rFonts w:ascii="Consolas" w:eastAsia="Times New Roman" w:hAnsi="Consolas" w:cs="Times New Roman"/>
+          <w:color w:val="000000"/>
+          <w:szCs w:val="20"/>
+          <w:lang w:val="en-GB" w:eastAsia="fi-FI"/>
+        </w:rPr>
+        <w:t>splitted</w:t>
+      </w:r>
+      <w:proofErr w:type="spellEnd"/>
+      <w:r>
+        <w:rPr>
+          <w:rFonts w:ascii="Consolas" w:eastAsia="Times New Roman" w:hAnsi="Consolas" w:cs="Times New Roman"/>
+          <w:color w:val="000000"/>
+          <w:szCs w:val="20"/>
+          <w:lang w:val="en-GB" w:eastAsia="fi-FI"/>
+        </w:rPr>
+        <w:t>[</w:t>
+      </w:r>
+      <w:proofErr w:type="gramEnd"/>
+      <w:r>
+        <w:rPr>
+          <w:rFonts w:ascii="Consolas" w:eastAsia="Times New Roman" w:hAnsi="Consolas" w:cs="Times New Roman"/>
+          <w:color w:val="098658"/>
+          <w:szCs w:val="20"/>
+          <w:lang w:val="en-GB" w:eastAsia="fi-FI"/>
+        </w:rPr>
+        <w:t>0</w:t>
+      </w:r>
+      <w:r>
+        <w:rPr>
+          <w:rFonts w:ascii="Consolas" w:eastAsia="Times New Roman" w:hAnsi="Consolas" w:cs="Times New Roman"/>
+          <w:color w:val="000000"/>
+          <w:szCs w:val="20"/>
+          <w:lang w:val="en-GB" w:eastAsia="fi-FI"/>
+        </w:rPr>
+        <w:t>]</w:t>
+      </w:r>
+    </w:p>
+    <w:p>
+      <w:pPr>
+        <w:shd w:val="clear" w:color="auto" w:fill="FFFFFE"/>
+        <w:spacing w:line="255" w:lineRule="atLeast"/>
+        <w:ind w:firstLine="0"/>
+        <w:jc w:val="left"/>
+        <w:rPr>
+          <w:rFonts w:ascii="Consolas" w:eastAsia="Times New Roman" w:hAnsi="Consolas" w:cs="Times New Roman"/>
+          <w:color w:val="000000"/>
+          <w:szCs w:val="20"/>
+          <w:lang w:val="en-GB" w:eastAsia="fi-FI"/>
+        </w:rPr>
+      </w:pPr>
+      <w:r>
+        <w:rPr>
+          <w:rFonts w:ascii="Consolas" w:eastAsia="Times New Roman" w:hAnsi="Consolas" w:cs="Times New Roman"/>
+          <w:color w:val="000000"/>
+          <w:szCs w:val="20"/>
+          <w:lang w:val="en-GB" w:eastAsia="fi-FI"/>
+        </w:rPr>
+        <w:t>        model = </w:t>
+      </w:r>
+      <w:proofErr w:type="spellStart"/>
+      <w:r>
+        <w:rPr>
+          <w:rFonts w:ascii="Consolas" w:eastAsia="Times New Roman" w:hAnsi="Consolas" w:cs="Times New Roman"/>
+          <w:color w:val="000000"/>
+          <w:szCs w:val="20"/>
+          <w:lang w:val="en-GB" w:eastAsia="fi-FI"/>
+        </w:rPr>
+        <w:t>details_</w:t>
+      </w:r>
+      <w:proofErr w:type="gramStart"/>
+      <w:r>
+        <w:rPr>
+          <w:rFonts w:ascii="Consolas" w:eastAsia="Times New Roman" w:hAnsi="Consolas" w:cs="Times New Roman"/>
+          <w:color w:val="000000"/>
+          <w:szCs w:val="20"/>
+          <w:lang w:val="en-GB" w:eastAsia="fi-FI"/>
+        </w:rPr>
+        <w:t>splitted</w:t>
+      </w:r>
+      <w:proofErr w:type="spellEnd"/>
+      <w:r>
+        <w:rPr>
+          <w:rFonts w:ascii="Consolas" w:eastAsia="Times New Roman" w:hAnsi="Consolas" w:cs="Times New Roman"/>
+          <w:color w:val="000000"/>
+          <w:szCs w:val="20"/>
+          <w:lang w:val="en-GB" w:eastAsia="fi-FI"/>
+        </w:rPr>
+        <w:t>[</w:t>
+      </w:r>
+      <w:proofErr w:type="gramEnd"/>
+      <w:r>
+        <w:rPr>
+          <w:rFonts w:ascii="Consolas" w:eastAsia="Times New Roman" w:hAnsi="Consolas" w:cs="Times New Roman"/>
+          <w:color w:val="098658"/>
+          <w:szCs w:val="20"/>
+          <w:lang w:val="en-GB" w:eastAsia="fi-FI"/>
+        </w:rPr>
+        <w:t>1</w:t>
+      </w:r>
+      <w:r>
+        <w:rPr>
+          <w:rFonts w:ascii="Consolas" w:eastAsia="Times New Roman" w:hAnsi="Consolas" w:cs="Times New Roman"/>
+          <w:color w:val="000000"/>
+          <w:szCs w:val="20"/>
+          <w:lang w:val="en-GB" w:eastAsia="fi-FI"/>
+        </w:rPr>
+        <w:t>]</w:t>
+      </w:r>
+    </w:p>
+    <w:p>
+      <w:pPr>
+        <w:shd w:val="clear" w:color="auto" w:fill="FFFFFE"/>
+        <w:spacing w:line="255" w:lineRule="atLeast"/>
+        <w:ind w:firstLine="0"/>
+        <w:jc w:val="left"/>
+        <w:rPr>
+          <w:rFonts w:ascii="Consolas" w:eastAsia="Times New Roman" w:hAnsi="Consolas" w:cs="Times New Roman"/>
+          <w:color w:val="000000"/>
+          <w:szCs w:val="20"/>
+          <w:lang w:val="en-GB" w:eastAsia="fi-FI"/>
+        </w:rPr>
+      </w:pPr>
+      <w:r>
+        <w:rPr>
+          <w:rFonts w:ascii="Consolas" w:eastAsia="Times New Roman" w:hAnsi="Consolas" w:cs="Times New Roman"/>
+          <w:color w:val="000000"/>
+          <w:szCs w:val="20"/>
+          <w:lang w:val="en-GB" w:eastAsia="fi-FI"/>
+        </w:rPr>
+        <w:t>        </w:t>
+      </w:r>
+    </w:p>
+    <w:p>
+      <w:pPr>
+        <w:shd w:val="clear" w:color="auto" w:fill="FFFFFE"/>
+        <w:spacing w:line="255" w:lineRule="atLeast"/>
+        <w:ind w:firstLine="0"/>
+        <w:jc w:val="left"/>
+        <w:rPr>
+          <w:rFonts w:ascii="Consolas" w:eastAsia="Times New Roman" w:hAnsi="Consolas" w:cs="Times New Roman"/>
+          <w:color w:val="000000"/>
+          <w:szCs w:val="20"/>
+          <w:lang w:val="en-GB" w:eastAsia="fi-FI"/>
+        </w:rPr>
+      </w:pPr>
+      <w:r>
+        <w:rPr>
+          <w:rFonts w:ascii="Consolas" w:eastAsia="Times New Roman" w:hAnsi="Consolas" w:cs="Times New Roman"/>
+          <w:color w:val="000000"/>
+          <w:szCs w:val="20"/>
+          <w:lang w:val="en-GB" w:eastAsia="fi-FI"/>
+        </w:rPr>
+        <w:t>        year = </w:t>
+      </w:r>
+      <w:proofErr w:type="gramStart"/>
+      <w:r>
+        <w:rPr>
+          <w:rFonts w:ascii="Consolas" w:eastAsia="Times New Roman" w:hAnsi="Consolas" w:cs="Times New Roman"/>
+          <w:color w:val="000000"/>
+          <w:szCs w:val="20"/>
+          <w:lang w:val="en-GB" w:eastAsia="fi-FI"/>
+        </w:rPr>
+        <w:t>note.find</w:t>
+      </w:r>
+      <w:proofErr w:type="gramEnd"/>
+      <w:r>
+        <w:rPr>
+          <w:rFonts w:ascii="Consolas" w:eastAsia="Times New Roman" w:hAnsi="Consolas" w:cs="Times New Roman"/>
+          <w:color w:val="000000"/>
+          <w:szCs w:val="20"/>
+          <w:lang w:val="en-GB" w:eastAsia="fi-FI"/>
+        </w:rPr>
+        <w:t>(class_=</w:t>
+      </w:r>
+      <w:r>
+        <w:rPr>
+          <w:rFonts w:ascii="Consolas" w:eastAsia="Times New Roman" w:hAnsi="Consolas" w:cs="Times New Roman"/>
+          <w:color w:val="A31515"/>
+          <w:szCs w:val="20"/>
+          <w:lang w:val="en-GB" w:eastAsia="fi-FI"/>
+        </w:rPr>
+        <w:t>"usedCarsListItemCarModelYear"</w:t>
+      </w:r>
+      <w:r>
+        <w:rPr>
+          <w:rFonts w:ascii="Consolas" w:eastAsia="Times New Roman" w:hAnsi="Consolas" w:cs="Times New Roman"/>
+          <w:color w:val="000000"/>
+          <w:szCs w:val="20"/>
+          <w:lang w:val="en-GB" w:eastAsia="fi-FI"/>
+        </w:rPr>
+        <w:t>).find(class_=</w:t>
+      </w:r>
+      <w:r>
+        <w:rPr>
+          <w:rFonts w:ascii="Consolas" w:eastAsia="Times New Roman" w:hAnsi="Consolas" w:cs="Times New Roman"/>
+          <w:color w:val="A31515"/>
+          <w:szCs w:val="20"/>
+          <w:lang w:val="en-GB" w:eastAsia="fi-FI"/>
+        </w:rPr>
+        <w:t>"carsListItemCarBottomContainerItem"</w:t>
+      </w:r>
+      <w:r>
+        <w:rPr>
+          <w:rFonts w:ascii="Consolas" w:eastAsia="Times New Roman" w:hAnsi="Consolas" w:cs="Times New Roman"/>
+          <w:color w:val="000000"/>
+          <w:szCs w:val="20"/>
+          <w:lang w:val="en-GB" w:eastAsia="fi-FI"/>
+        </w:rPr>
+        <w:t>).text</w:t>
+      </w:r>
+    </w:p>
+    <w:p>
+      <w:pPr>
+        <w:shd w:val="clear" w:color="auto" w:fill="FFFFFE"/>
+        <w:spacing w:line="255" w:lineRule="atLeast"/>
+        <w:ind w:firstLine="0"/>
+        <w:jc w:val="left"/>
+        <w:rPr>
+          <w:rFonts w:ascii="Consolas" w:eastAsia="Times New Roman" w:hAnsi="Consolas" w:cs="Times New Roman"/>
+          <w:color w:val="000000"/>
+          <w:szCs w:val="20"/>
+          <w:lang w:val="en-GB" w:eastAsia="fi-FI"/>
+        </w:rPr>
+      </w:pPr>
+      <w:r>
+        <w:rPr>
+          <w:rFonts w:ascii="Consolas" w:eastAsia="Times New Roman" w:hAnsi="Consolas" w:cs="Times New Roman"/>
+          <w:color w:val="000000"/>
+          <w:szCs w:val="20"/>
+          <w:lang w:val="en-GB" w:eastAsia="fi-FI"/>
+        </w:rPr>
+        <w:t>        price = </w:t>
+      </w:r>
+      <w:proofErr w:type="gramStart"/>
+      <w:r>
+        <w:rPr>
+          <w:rFonts w:ascii="Consolas" w:eastAsia="Times New Roman" w:hAnsi="Consolas" w:cs="Times New Roman"/>
+          <w:color w:val="000000"/>
+          <w:szCs w:val="20"/>
+          <w:lang w:val="en-GB" w:eastAsia="fi-FI"/>
+        </w:rPr>
+        <w:t>note.find</w:t>
+      </w:r>
+      <w:proofErr w:type="gramEnd"/>
+      <w:r>
+        <w:rPr>
+          <w:rFonts w:ascii="Consolas" w:eastAsia="Times New Roman" w:hAnsi="Consolas" w:cs="Times New Roman"/>
+          <w:color w:val="000000"/>
+          <w:szCs w:val="20"/>
+          <w:lang w:val="en-GB" w:eastAsia="fi-FI"/>
+        </w:rPr>
+        <w:t>(class_=</w:t>
+      </w:r>
+      <w:r>
+        <w:rPr>
+          <w:rFonts w:ascii="Consolas" w:eastAsia="Times New Roman" w:hAnsi="Consolas" w:cs="Times New Roman"/>
+          <w:color w:val="A31515"/>
+          <w:szCs w:val="20"/>
+          <w:lang w:val="en-GB" w:eastAsia="fi-FI"/>
+        </w:rPr>
+        <w:t>"carsListItemCarPrice"</w:t>
+      </w:r>
+      <w:r>
+        <w:rPr>
+          <w:rFonts w:ascii="Consolas" w:eastAsia="Times New Roman" w:hAnsi="Consolas" w:cs="Times New Roman"/>
+          <w:color w:val="000000"/>
+          <w:szCs w:val="20"/>
+          <w:lang w:val="en-GB" w:eastAsia="fi-FI"/>
+        </w:rPr>
+        <w:t>).find(class_=</w:t>
+      </w:r>
+      <w:r>
+        <w:rPr>
+          <w:rFonts w:ascii="Consolas" w:eastAsia="Times New Roman" w:hAnsi="Consolas" w:cs="Times New Roman"/>
+          <w:color w:val="A31515"/>
+          <w:szCs w:val="20"/>
+          <w:lang w:val="en-GB" w:eastAsia="fi-FI"/>
+        </w:rPr>
+        <w:t>"carsListItemCarBottomContainerItem"</w:t>
+      </w:r>
+      <w:r>
+        <w:rPr>
+          <w:rFonts w:ascii="Consolas" w:eastAsia="Times New Roman" w:hAnsi="Consolas" w:cs="Times New Roman"/>
+          <w:color w:val="000000"/>
+          <w:szCs w:val="20"/>
+          <w:lang w:val="en-GB" w:eastAsia="fi-FI"/>
+        </w:rPr>
+        <w:t>).text</w:t>
+      </w:r>
+    </w:p>
+    <w:p>
+      <w:pPr>
+        <w:shd w:val="clear" w:color="auto" w:fill="FFFFFE"/>
+        <w:spacing w:line="255" w:lineRule="atLeast"/>
+        <w:ind w:firstLine="0"/>
+        <w:jc w:val="left"/>
+        <w:rPr>
+          <w:rFonts w:ascii="Consolas" w:eastAsia="Times New Roman" w:hAnsi="Consolas" w:cs="Times New Roman"/>
+          <w:color w:val="000000"/>
+          <w:szCs w:val="20"/>
+          <w:lang w:val="en-GB" w:eastAsia="fi-FI"/>
+        </w:rPr>
+      </w:pPr>
+      <w:r>
+        <w:rPr>
+          <w:rFonts w:ascii="Consolas" w:eastAsia="Times New Roman" w:hAnsi="Consolas" w:cs="Times New Roman"/>
+          <w:color w:val="000000"/>
+          <w:szCs w:val="20"/>
+          <w:lang w:val="en-GB" w:eastAsia="fi-FI"/>
+        </w:rPr>
+        <w:t>        odo = </w:t>
+      </w:r>
+      <w:proofErr w:type="gramStart"/>
+      <w:r>
+        <w:rPr>
+          <w:rFonts w:ascii="Consolas" w:eastAsia="Times New Roman" w:hAnsi="Consolas" w:cs="Times New Roman"/>
+          <w:color w:val="000000"/>
+          <w:szCs w:val="20"/>
+          <w:lang w:val="en-GB" w:eastAsia="fi-FI"/>
+        </w:rPr>
+        <w:t>note.find</w:t>
+      </w:r>
+      <w:proofErr w:type="gramEnd"/>
+      <w:r>
+        <w:rPr>
+          <w:rFonts w:ascii="Consolas" w:eastAsia="Times New Roman" w:hAnsi="Consolas" w:cs="Times New Roman"/>
+          <w:color w:val="000000"/>
+          <w:szCs w:val="20"/>
+          <w:lang w:val="en-GB" w:eastAsia="fi-FI"/>
+        </w:rPr>
+        <w:t>(class_=</w:t>
+      </w:r>
+      <w:r>
+        <w:rPr>
+          <w:rFonts w:ascii="Consolas" w:eastAsia="Times New Roman" w:hAnsi="Consolas" w:cs="Times New Roman"/>
+          <w:color w:val="A31515"/>
+          <w:szCs w:val="20"/>
+          <w:lang w:val="en-GB" w:eastAsia="fi-FI"/>
+        </w:rPr>
+        <w:t>"usedCarsListItemCarMeterReading"</w:t>
+      </w:r>
+      <w:r>
+        <w:rPr>
+          <w:rFonts w:ascii="Consolas" w:eastAsia="Times New Roman" w:hAnsi="Consolas" w:cs="Times New Roman"/>
+          <w:color w:val="000000"/>
+          <w:szCs w:val="20"/>
+          <w:lang w:val="en-GB" w:eastAsia="fi-FI"/>
+        </w:rPr>
+        <w:t>).find(class_=</w:t>
+      </w:r>
+      <w:r>
+        <w:rPr>
+          <w:rFonts w:ascii="Consolas" w:eastAsia="Times New Roman" w:hAnsi="Consolas" w:cs="Times New Roman"/>
+          <w:color w:val="A31515"/>
+          <w:szCs w:val="20"/>
+          <w:lang w:val="en-GB" w:eastAsia="fi-FI"/>
+        </w:rPr>
+        <w:t>"carsListItemCarBottomContainerItem"</w:t>
+      </w:r>
+      <w:r>
+        <w:rPr>
+          <w:rFonts w:ascii="Consolas" w:eastAsia="Times New Roman" w:hAnsi="Consolas" w:cs="Times New Roman"/>
+          <w:color w:val="000000"/>
+          <w:szCs w:val="20"/>
+          <w:lang w:val="en-GB" w:eastAsia="fi-FI"/>
+        </w:rPr>
+        <w:t>).text</w:t>
+      </w:r>
+    </w:p>
+    <w:p>
+      <w:pPr>
+        <w:shd w:val="clear" w:color="auto" w:fill="FFFFFE"/>
+        <w:spacing w:line="255" w:lineRule="atLeast"/>
+        <w:ind w:firstLine="0"/>
+        <w:jc w:val="left"/>
+        <w:rPr>
+          <w:rFonts w:ascii="Consolas" w:eastAsia="Times New Roman" w:hAnsi="Consolas" w:cs="Times New Roman"/>
+          <w:color w:val="000000"/>
+          <w:szCs w:val="20"/>
+          <w:lang w:val="en-GB" w:eastAsia="fi-FI"/>
+        </w:rPr>
+      </w:pPr>
+    </w:p>
+    <w:p>
+      <w:pPr>
+        <w:shd w:val="clear" w:color="auto" w:fill="FFFFFE"/>
+        <w:spacing w:line="255" w:lineRule="atLeast"/>
+        <w:ind w:firstLine="0"/>
+        <w:jc w:val="left"/>
+        <w:rPr>
+          <w:rFonts w:ascii="Consolas" w:eastAsia="Times New Roman" w:hAnsi="Consolas" w:cs="Times New Roman"/>
+          <w:color w:val="000000"/>
+          <w:szCs w:val="20"/>
+          <w:lang w:val="en-GB" w:eastAsia="fi-FI"/>
+        </w:rPr>
+      </w:pPr>
+      <w:r>
+        <w:rPr>
+          <w:rFonts w:ascii="Consolas" w:eastAsia="Times New Roman" w:hAnsi="Consolas" w:cs="Times New Roman"/>
+          <w:color w:val="000000"/>
+          <w:szCs w:val="20"/>
+          <w:lang w:val="en-GB" w:eastAsia="fi-FI"/>
+        </w:rPr>
+        <w:t>        </w:t>
+      </w:r>
+      <w:r>
+        <w:rPr>
+          <w:rFonts w:ascii="Consolas" w:eastAsia="Times New Roman" w:hAnsi="Consolas" w:cs="Times New Roman"/>
+          <w:color w:val="008000"/>
+          <w:szCs w:val="20"/>
+          <w:lang w:val="en-GB" w:eastAsia="fi-FI"/>
+        </w:rPr>
+        <w:t>#Add data to vector</w:t>
+      </w:r>
+    </w:p>
+    <w:p>
+      <w:pPr>
+        <w:shd w:val="clear" w:color="auto" w:fill="FFFFFE"/>
+        <w:spacing w:line="255" w:lineRule="atLeast"/>
+        <w:ind w:firstLine="0"/>
+        <w:jc w:val="left"/>
+        <w:rPr>
+          <w:rFonts w:ascii="Consolas" w:eastAsia="Times New Roman" w:hAnsi="Consolas" w:cs="Times New Roman"/>
+          <w:color w:val="000000"/>
+          <w:szCs w:val="20"/>
+          <w:lang w:val="en-GB" w:eastAsia="fi-FI"/>
+        </w:rPr>
+      </w:pPr>
+      <w:r>
+        <w:rPr>
+          <w:rFonts w:ascii="Consolas" w:eastAsia="Times New Roman" w:hAnsi="Consolas" w:cs="Times New Roman"/>
+          <w:color w:val="000000"/>
+          <w:szCs w:val="20"/>
+          <w:lang w:val="en-GB" w:eastAsia="fi-FI"/>
+        </w:rPr>
+        <w:t>        </w:t>
+      </w:r>
+      <w:proofErr w:type="spellStart"/>
+      <w:r>
+        <w:rPr>
+          <w:rFonts w:ascii="Consolas" w:eastAsia="Times New Roman" w:hAnsi="Consolas" w:cs="Times New Roman"/>
+          <w:color w:val="000000"/>
+          <w:szCs w:val="20"/>
+          <w:lang w:val="en-GB" w:eastAsia="fi-FI"/>
+        </w:rPr>
+        <w:t>raw_data</w:t>
+      </w:r>
+      <w:proofErr w:type="spellEnd"/>
+      <w:r>
+        <w:rPr>
+          <w:rFonts w:ascii="Consolas" w:eastAsia="Times New Roman" w:hAnsi="Consolas" w:cs="Times New Roman"/>
+          <w:color w:val="000000"/>
+          <w:szCs w:val="20"/>
+          <w:lang w:val="en-GB" w:eastAsia="fi-FI"/>
+        </w:rPr>
+        <w:t>[</w:t>
+      </w:r>
+      <w:r>
+        <w:rPr>
+          <w:rFonts w:ascii="Consolas" w:eastAsia="Times New Roman" w:hAnsi="Consolas" w:cs="Times New Roman"/>
+          <w:color w:val="A31515"/>
+          <w:szCs w:val="20"/>
+          <w:lang w:val="en-GB" w:eastAsia="fi-FI"/>
+        </w:rPr>
+        <w:t>'Make'</w:t>
+      </w:r>
+      <w:proofErr w:type="gramStart"/>
+      <w:r>
+        <w:rPr>
+          <w:rFonts w:ascii="Consolas" w:eastAsia="Times New Roman" w:hAnsi="Consolas" w:cs="Times New Roman"/>
+          <w:color w:val="000000"/>
+          <w:szCs w:val="20"/>
+          <w:lang w:val="en-GB" w:eastAsia="fi-FI"/>
+        </w:rPr>
+        <w:t>].append</w:t>
+      </w:r>
+      <w:proofErr w:type="gramEnd"/>
+      <w:r>
+        <w:rPr>
+          <w:rFonts w:ascii="Consolas" w:eastAsia="Times New Roman" w:hAnsi="Consolas" w:cs="Times New Roman"/>
+          <w:color w:val="000000"/>
+          <w:szCs w:val="20"/>
+          <w:lang w:val="en-GB" w:eastAsia="fi-FI"/>
+        </w:rPr>
+        <w:t>(make)</w:t>
+      </w:r>
+    </w:p>
+    <w:p>
+      <w:pPr>
+        <w:shd w:val="clear" w:color="auto" w:fill="FFFFFE"/>
+        <w:spacing w:line="255" w:lineRule="atLeast"/>
+        <w:ind w:firstLine="0"/>
+        <w:jc w:val="left"/>
+        <w:rPr>
+          <w:rFonts w:ascii="Consolas" w:eastAsia="Times New Roman" w:hAnsi="Consolas" w:cs="Times New Roman"/>
+          <w:color w:val="000000"/>
+          <w:szCs w:val="20"/>
+          <w:lang w:val="en-GB" w:eastAsia="fi-FI"/>
+        </w:rPr>
+      </w:pPr>
+      <w:r>
+        <w:rPr>
+          <w:rFonts w:ascii="Consolas" w:eastAsia="Times New Roman" w:hAnsi="Consolas" w:cs="Times New Roman"/>
+          <w:color w:val="000000"/>
+          <w:szCs w:val="20"/>
+          <w:lang w:val="en-GB" w:eastAsia="fi-FI"/>
+        </w:rPr>
+        <w:t>        </w:t>
+      </w:r>
+      <w:proofErr w:type="spellStart"/>
+      <w:r>
+        <w:rPr>
+          <w:rFonts w:ascii="Consolas" w:eastAsia="Times New Roman" w:hAnsi="Consolas" w:cs="Times New Roman"/>
+          <w:color w:val="000000"/>
+          <w:szCs w:val="20"/>
+          <w:lang w:val="en-GB" w:eastAsia="fi-FI"/>
+        </w:rPr>
+        <w:t>raw_data</w:t>
+      </w:r>
+      <w:proofErr w:type="spellEnd"/>
+      <w:r>
+        <w:rPr>
+          <w:rFonts w:ascii="Consolas" w:eastAsia="Times New Roman" w:hAnsi="Consolas" w:cs="Times New Roman"/>
+          <w:color w:val="000000"/>
+          <w:szCs w:val="20"/>
+          <w:lang w:val="en-GB" w:eastAsia="fi-FI"/>
+        </w:rPr>
+        <w:t>[</w:t>
+      </w:r>
+      <w:r>
+        <w:rPr>
+          <w:rFonts w:ascii="Consolas" w:eastAsia="Times New Roman" w:hAnsi="Consolas" w:cs="Times New Roman"/>
+          <w:color w:val="A31515"/>
+          <w:szCs w:val="20"/>
+          <w:lang w:val="en-GB" w:eastAsia="fi-FI"/>
+        </w:rPr>
+        <w:t>'Model'</w:t>
+      </w:r>
+      <w:proofErr w:type="gramStart"/>
+      <w:r>
+        <w:rPr>
+          <w:rFonts w:ascii="Consolas" w:eastAsia="Times New Roman" w:hAnsi="Consolas" w:cs="Times New Roman"/>
+          <w:color w:val="000000"/>
+          <w:szCs w:val="20"/>
+          <w:lang w:val="en-GB" w:eastAsia="fi-FI"/>
+        </w:rPr>
+        <w:t>].append</w:t>
+      </w:r>
+      <w:proofErr w:type="gramEnd"/>
+      <w:r>
+        <w:rPr>
+          <w:rFonts w:ascii="Consolas" w:eastAsia="Times New Roman" w:hAnsi="Consolas" w:cs="Times New Roman"/>
+          <w:color w:val="000000"/>
+          <w:szCs w:val="20"/>
+          <w:lang w:val="en-GB" w:eastAsia="fi-FI"/>
+        </w:rPr>
+        <w:t>(model)</w:t>
+      </w:r>
+    </w:p>
+    <w:p>
+      <w:pPr>
+        <w:shd w:val="clear" w:color="auto" w:fill="FFFFFE"/>
+        <w:spacing w:line="255" w:lineRule="atLeast"/>
+        <w:ind w:firstLine="0"/>
+        <w:jc w:val="left"/>
+        <w:rPr>
+          <w:rFonts w:ascii="Consolas" w:eastAsia="Times New Roman" w:hAnsi="Consolas" w:cs="Times New Roman"/>
+          <w:color w:val="000000"/>
+          <w:szCs w:val="20"/>
+          <w:lang w:val="en-GB" w:eastAsia="fi-FI"/>
+        </w:rPr>
+      </w:pPr>
+      <w:r>
+        <w:rPr>
+          <w:rFonts w:ascii="Consolas" w:eastAsia="Times New Roman" w:hAnsi="Consolas" w:cs="Times New Roman"/>
+          <w:color w:val="000000"/>
+          <w:szCs w:val="20"/>
+          <w:lang w:val="en-GB" w:eastAsia="fi-FI"/>
+        </w:rPr>
+        <w:t>        </w:t>
+      </w:r>
+      <w:proofErr w:type="spellStart"/>
+      <w:r>
+        <w:rPr>
+          <w:rFonts w:ascii="Consolas" w:eastAsia="Times New Roman" w:hAnsi="Consolas" w:cs="Times New Roman"/>
+          <w:color w:val="000000"/>
+          <w:szCs w:val="20"/>
+          <w:lang w:val="en-GB" w:eastAsia="fi-FI"/>
+        </w:rPr>
+        <w:t>raw_data</w:t>
+      </w:r>
+      <w:proofErr w:type="spellEnd"/>
+      <w:r>
+        <w:rPr>
+          <w:rFonts w:ascii="Consolas" w:eastAsia="Times New Roman" w:hAnsi="Consolas" w:cs="Times New Roman"/>
+          <w:color w:val="000000"/>
+          <w:szCs w:val="20"/>
+          <w:lang w:val="en-GB" w:eastAsia="fi-FI"/>
+        </w:rPr>
+        <w:t>[</w:t>
+      </w:r>
+      <w:r>
+        <w:rPr>
+          <w:rFonts w:ascii="Consolas" w:eastAsia="Times New Roman" w:hAnsi="Consolas" w:cs="Times New Roman"/>
+          <w:color w:val="A31515"/>
+          <w:szCs w:val="20"/>
+          <w:lang w:val="en-GB" w:eastAsia="fi-FI"/>
+        </w:rPr>
+        <w:t>'Year'</w:t>
+      </w:r>
+      <w:proofErr w:type="gramStart"/>
+      <w:r>
+        <w:rPr>
+          <w:rFonts w:ascii="Consolas" w:eastAsia="Times New Roman" w:hAnsi="Consolas" w:cs="Times New Roman"/>
+          <w:color w:val="000000"/>
+          <w:szCs w:val="20"/>
+          <w:lang w:val="en-GB" w:eastAsia="fi-FI"/>
+        </w:rPr>
+        <w:t>].append</w:t>
+      </w:r>
+      <w:proofErr w:type="gramEnd"/>
+      <w:r>
+        <w:rPr>
+          <w:rFonts w:ascii="Consolas" w:eastAsia="Times New Roman" w:hAnsi="Consolas" w:cs="Times New Roman"/>
+          <w:color w:val="000000"/>
+          <w:szCs w:val="20"/>
+          <w:lang w:val="en-GB" w:eastAsia="fi-FI"/>
+        </w:rPr>
+        <w:t>(year)</w:t>
+      </w:r>
+    </w:p>
+    <w:p>
+      <w:pPr>
+        <w:shd w:val="clear" w:color="auto" w:fill="FFFFFE"/>
+        <w:spacing w:line="255" w:lineRule="atLeast"/>
+        <w:ind w:firstLine="0"/>
+        <w:jc w:val="left"/>
+        <w:rPr>
+          <w:rFonts w:ascii="Consolas" w:eastAsia="Times New Roman" w:hAnsi="Consolas" w:cs="Times New Roman"/>
+          <w:color w:val="000000"/>
+          <w:szCs w:val="20"/>
+          <w:lang w:val="en-GB" w:eastAsia="fi-FI"/>
+        </w:rPr>
+      </w:pPr>
+      <w:r>
+        <w:rPr>
+          <w:rFonts w:ascii="Consolas" w:eastAsia="Times New Roman" w:hAnsi="Consolas" w:cs="Times New Roman"/>
+          <w:color w:val="000000"/>
+          <w:szCs w:val="20"/>
+          <w:lang w:val="en-GB" w:eastAsia="fi-FI"/>
+        </w:rPr>
+        <w:t>        </w:t>
+      </w:r>
+      <w:proofErr w:type="spellStart"/>
+      <w:r>
+        <w:rPr>
+          <w:rFonts w:ascii="Consolas" w:eastAsia="Times New Roman" w:hAnsi="Consolas" w:cs="Times New Roman"/>
+          <w:color w:val="000000"/>
+          <w:szCs w:val="20"/>
+          <w:lang w:val="en-GB" w:eastAsia="fi-FI"/>
+        </w:rPr>
+        <w:t>raw_data</w:t>
+      </w:r>
+      <w:proofErr w:type="spellEnd"/>
+      <w:r>
+        <w:rPr>
+          <w:rFonts w:ascii="Consolas" w:eastAsia="Times New Roman" w:hAnsi="Consolas" w:cs="Times New Roman"/>
+          <w:color w:val="000000"/>
+          <w:szCs w:val="20"/>
+          <w:lang w:val="en-GB" w:eastAsia="fi-FI"/>
+        </w:rPr>
+        <w:t>[</w:t>
+      </w:r>
+      <w:r>
+        <w:rPr>
+          <w:rFonts w:ascii="Consolas" w:eastAsia="Times New Roman" w:hAnsi="Consolas" w:cs="Times New Roman"/>
+          <w:color w:val="A31515"/>
+          <w:szCs w:val="20"/>
+          <w:lang w:val="en-GB" w:eastAsia="fi-FI"/>
+        </w:rPr>
+        <w:t>'Odometer'</w:t>
+      </w:r>
+      <w:proofErr w:type="gramStart"/>
+      <w:r>
+        <w:rPr>
+          <w:rFonts w:ascii="Consolas" w:eastAsia="Times New Roman" w:hAnsi="Consolas" w:cs="Times New Roman"/>
+          <w:color w:val="000000"/>
+          <w:szCs w:val="20"/>
+          <w:lang w:val="en-GB" w:eastAsia="fi-FI"/>
+        </w:rPr>
+        <w:t>].append</w:t>
+      </w:r>
+      <w:proofErr w:type="gramEnd"/>
+      <w:r>
+        <w:rPr>
+          <w:rFonts w:ascii="Consolas" w:eastAsia="Times New Roman" w:hAnsi="Consolas" w:cs="Times New Roman"/>
+          <w:color w:val="000000"/>
+          <w:szCs w:val="20"/>
+          <w:lang w:val="en-GB" w:eastAsia="fi-FI"/>
+        </w:rPr>
+        <w:t>(</w:t>
+      </w:r>
+      <w:proofErr w:type="spellStart"/>
+      <w:r>
+        <w:rPr>
+          <w:rFonts w:ascii="Consolas" w:eastAsia="Times New Roman" w:hAnsi="Consolas" w:cs="Times New Roman"/>
+          <w:color w:val="000000"/>
+          <w:szCs w:val="20"/>
+          <w:lang w:val="en-GB" w:eastAsia="fi-FI"/>
+        </w:rPr>
+        <w:t>odo</w:t>
+      </w:r>
+      <w:proofErr w:type="spellEnd"/>
+      <w:r>
+        <w:rPr>
+          <w:rFonts w:ascii="Consolas" w:eastAsia="Times New Roman" w:hAnsi="Consolas" w:cs="Times New Roman"/>
+          <w:color w:val="000000"/>
+          <w:szCs w:val="20"/>
+          <w:lang w:val="en-GB" w:eastAsia="fi-FI"/>
+        </w:rPr>
+        <w:t>)</w:t>
+      </w:r>
+    </w:p>
+    <w:p>
+      <w:pPr>
+        <w:shd w:val="clear" w:color="auto" w:fill="FFFFFE"/>
+        <w:spacing w:line="255" w:lineRule="atLeast"/>
+        <w:ind w:firstLine="0"/>
+        <w:jc w:val="left"/>
+        <w:rPr>
+          <w:rFonts w:ascii="Consolas" w:eastAsia="Times New Roman" w:hAnsi="Consolas" w:cs="Times New Roman"/>
+          <w:color w:val="000000"/>
+          <w:szCs w:val="20"/>
+          <w:lang w:val="en-GB" w:eastAsia="fi-FI"/>
+        </w:rPr>
+      </w:pPr>
+      <w:r>
+        <w:rPr>
+          <w:rFonts w:ascii="Consolas" w:eastAsia="Times New Roman" w:hAnsi="Consolas" w:cs="Times New Roman"/>
+          <w:color w:val="000000"/>
+          <w:szCs w:val="20"/>
+          <w:lang w:val="en-GB" w:eastAsia="fi-FI"/>
+        </w:rPr>
+        <w:t>        </w:t>
+      </w:r>
+      <w:proofErr w:type="spellStart"/>
+      <w:r>
+        <w:rPr>
+          <w:rFonts w:ascii="Consolas" w:eastAsia="Times New Roman" w:hAnsi="Consolas" w:cs="Times New Roman"/>
+          <w:color w:val="000000"/>
+          <w:szCs w:val="20"/>
+          <w:lang w:val="en-GB" w:eastAsia="fi-FI"/>
+        </w:rPr>
+        <w:t>raw_</w:t>
+      </w:r>
+      <w:proofErr w:type="gramStart"/>
+      <w:r>
+        <w:rPr>
+          <w:rFonts w:ascii="Consolas" w:eastAsia="Times New Roman" w:hAnsi="Consolas" w:cs="Times New Roman"/>
+          <w:color w:val="000000"/>
+          <w:szCs w:val="20"/>
+          <w:lang w:val="en-GB" w:eastAsia="fi-FI"/>
+        </w:rPr>
+        <w:t>data</w:t>
+      </w:r>
+      <w:proofErr w:type="spellEnd"/>
+      <w:r>
+        <w:rPr>
+          <w:rFonts w:ascii="Consolas" w:eastAsia="Times New Roman" w:hAnsi="Consolas" w:cs="Times New Roman"/>
+          <w:color w:val="000000"/>
+          <w:szCs w:val="20"/>
+          <w:lang w:val="en-GB" w:eastAsia="fi-FI"/>
+        </w:rPr>
+        <w:t>[</w:t>
+      </w:r>
+      <w:proofErr w:type="gramEnd"/>
+      <w:r>
+        <w:rPr>
+          <w:rFonts w:ascii="Consolas" w:eastAsia="Times New Roman" w:hAnsi="Consolas" w:cs="Times New Roman"/>
+          <w:color w:val="A31515"/>
+          <w:szCs w:val="20"/>
+          <w:lang w:val="en-GB" w:eastAsia="fi-FI"/>
+        </w:rPr>
+        <w:t>'Sales price'</w:t>
+      </w:r>
+      <w:r>
+        <w:rPr>
+          <w:rFonts w:ascii="Consolas" w:eastAsia="Times New Roman" w:hAnsi="Consolas" w:cs="Times New Roman"/>
+          <w:color w:val="000000"/>
+          <w:szCs w:val="20"/>
+          <w:lang w:val="en-GB" w:eastAsia="fi-FI"/>
+        </w:rPr>
+        <w:t>].append(price)</w:t>
+      </w:r>
+    </w:p>
+    <w:p>
+      <w:pPr>
+        <w:shd w:val="clear" w:color="auto" w:fill="FFFFFE"/>
+        <w:spacing w:line="255" w:lineRule="atLeast"/>
+        <w:ind w:firstLine="0"/>
+        <w:jc w:val="left"/>
+        <w:rPr>
+          <w:rFonts w:ascii="Consolas" w:eastAsia="Times New Roman" w:hAnsi="Consolas" w:cs="Times New Roman"/>
+          <w:color w:val="000000"/>
+          <w:szCs w:val="20"/>
+          <w:lang w:val="en-GB" w:eastAsia="fi-FI"/>
+        </w:rPr>
+      </w:pPr>
+    </w:p>
+    <w:p>
+      <w:pPr>
+        <w:shd w:val="clear" w:color="auto" w:fill="FFFFFE"/>
+        <w:spacing w:line="255" w:lineRule="atLeast"/>
+        <w:ind w:firstLine="0"/>
+        <w:jc w:val="left"/>
+        <w:rPr>
+          <w:rFonts w:ascii="Consolas" w:eastAsia="Times New Roman" w:hAnsi="Consolas" w:cs="Times New Roman"/>
+          <w:color w:val="000000"/>
+          <w:szCs w:val="20"/>
+          <w:lang w:val="en-GB" w:eastAsia="fi-FI"/>
+        </w:rPr>
+      </w:pPr>
+      <w:r>
+        <w:rPr>
+          <w:rFonts w:ascii="Consolas" w:eastAsia="Times New Roman" w:hAnsi="Consolas" w:cs="Times New Roman"/>
+          <w:color w:val="000000"/>
+          <w:szCs w:val="20"/>
+          <w:lang w:val="en-GB" w:eastAsia="fi-FI"/>
+        </w:rPr>
+        <w:t>        </w:t>
+      </w:r>
+    </w:p>
+    <w:p>
+      <w:pPr>
+        <w:pStyle w:val="BodyText1"/>
+      </w:pPr>
+      <w:r>
+        <w:t>Tähänkin olisi voinut toteuttaa hienomman v</w:t>
+      </w:r>
+      <w:r>
+        <w:t xml:space="preserve">iritelmän, kuten koodiklinikan </w:t>
+      </w:r>
+      <w:proofErr w:type="spellStart"/>
+      <w:r>
+        <w:t>Scrapy</w:t>
+      </w:r>
+      <w:proofErr w:type="spellEnd"/>
+      <w:r>
+        <w:t xml:space="preserve">-esimerkissä tehtiin, mutta </w:t>
+      </w:r>
+      <w:r>
+        <w:t xml:space="preserve">nettiosoitteen muuttaminen jokaisessa </w:t>
+      </w:r>
+      <w:proofErr w:type="spellStart"/>
+      <w:r>
+        <w:t>loopissa</w:t>
+      </w:r>
+      <w:proofErr w:type="spellEnd"/>
+      <w:r>
+        <w:t xml:space="preserve"> osoittautui myös toimivaksi.</w:t>
+      </w:r>
+    </w:p>
+    <w:p>
+      <w:pPr>
+        <w:pStyle w:val="Heading2"/>
+      </w:pPr>
+      <w:r>
+        <w:t>Hyödyllisiä lähteitä</w:t>
+      </w:r>
+    </w:p>
+    <w:p>
+      <w:pPr>
+        <w:pStyle w:val="BodyText1"/>
+      </w:pPr>
+      <w:r>
+        <w:t>BS4 lähteitä</w:t>
+      </w:r>
+    </w:p>
+    <w:p>
+      <w:pPr>
+        <w:pStyle w:val="BodyText1"/>
+      </w:pPr>
+      <w:hyperlink r:id="rId14" w:history="1">
+        <w:r>
+          <w:rPr>
+            <w:rStyle w:val="Hyperlink"/>
+          </w:rPr>
+          <w:t>https://www.crummy.com/software/BeautifulSoup/bs4/doc/</w:t>
+        </w:r>
+      </w:hyperlink>
+    </w:p>
+    <w:p>
+      <w:pPr>
+        <w:pStyle w:val="BodyText1"/>
+      </w:pPr>
+      <w:hyperlink r:id="rId15" w:history="1">
+        <w:r>
+          <w:rPr>
+            <w:rStyle w:val="Hyperlink"/>
+          </w:rPr>
+          <w:t>https://beautiful-soup-4.readthedocs.io/en/latest/</w:t>
+        </w:r>
+      </w:hyperlink>
+    </w:p>
+    <w:p>
+      <w:pPr>
+        <w:pStyle w:val="BodyText1"/>
+      </w:pPr>
+      <w:hyperlink r:id="rId16" w:history="1">
+        <w:r>
+          <w:rPr>
+            <w:rStyle w:val="Hyperlink"/>
+          </w:rPr>
+          <w:t>https://realpython.com/beautiful-soup-web-scraper-python/</w:t>
+        </w:r>
+      </w:hyperlink>
+    </w:p>
+    <w:p>
+      <w:pPr>
+        <w:spacing w:after="200" w:line="276" w:lineRule="auto"/>
+        <w:ind w:firstLine="0"/>
+        <w:jc w:val="left"/>
+        <w:rPr>
+          <w:sz w:val="22"/>
+        </w:rPr>
+      </w:pPr>
+      <w:r>
+        <w:br w:type="page"/>
+      </w:r>
+    </w:p>
+    <w:p>
+      <w:pPr>
         <w:pStyle w:val="Heading1"/>
       </w:pPr>
+      <w:r>
+        <w:lastRenderedPageBreak/>
+        <w:t>Jalostaminen</w:t>
+      </w:r>
+    </w:p>
+    <w:p>
+      <w:pPr>
+        <w:pStyle w:val="BodyText1"/>
+      </w:pPr>
     </w:p>
     <w:sectPr>
-      <w:headerReference w:type="default" r:id="rId14"/>
+      <w:headerReference w:type="default" r:id="rId17"/>
       <w:pgSz w:w="11906" w:h="16838" w:code="9"/>
       <w:pgMar w:top="1418" w:right="1134" w:bottom="1418" w:left="2268" w:header="709" w:footer="709" w:gutter="0"/>
       <w:pgNumType w:start="1"/>
@@ -1581,7 +3212,7 @@
         <v:path o:extrusionok="f" gradientshapeok="t" o:connecttype="rect"/>
         <o:lock v:ext="edit" aspectratio="t"/>
       </v:shapetype>
-      <v:shape id="_x0000_i1207" type="#_x0000_t75" alt="\mathbb{R}" style="width:10.65pt;height:10.65pt;visibility:visible;mso-wrap-style:square" o:bullet="t">
+      <v:shape id="_x0000_i1218" type="#_x0000_t75" alt="\mathbb{R}" style="width:10.5pt;height:10.5pt;visibility:visible;mso-wrap-style:square" o:bullet="t">
         <v:imagedata r:id="rId1" o:title="mathbb{R}"/>
       </v:shape>
     </w:pict>

--- a/jodaProject/ProjectDescription.docx
+++ b/jodaProject/ProjectDescription.docx
@@ -350,7 +350,7 @@
         </w:rPr>
         <w:fldChar w:fldCharType="separate"/>
       </w:r>
-      <w:hyperlink w:anchor="_Toc100497135" w:history="1">
+      <w:hyperlink w:anchor="_Toc101692309" w:history="1">
         <w:r>
           <w:rPr>
             <w:rStyle w:val="Hyperlink"/>
@@ -387,7 +387,7 @@
           <w:rPr>
             <w:webHidden/>
           </w:rPr>
-          <w:instrText xml:space="preserve"> PAGEREF _Toc100497135 \h </w:instrText>
+          <w:instrText xml:space="preserve"> PAGEREF _Toc101692309 \h </w:instrText>
         </w:r>
         <w:r>
           <w:rPr>
@@ -426,7 +426,7 @@
           <w:lang w:eastAsia="fi-FI"/>
         </w:rPr>
       </w:pPr>
-      <w:hyperlink w:anchor="_Toc100497136" w:history="1">
+      <w:hyperlink w:anchor="_Toc101692310" w:history="1">
         <w:r>
           <w:rPr>
             <w:rStyle w:val="Hyperlink"/>
@@ -468,7 +468,7 @@
             <w:noProof/>
             <w:webHidden/>
           </w:rPr>
-          <w:instrText xml:space="preserve"> PAGEREF _Toc100497136 \h </w:instrText>
+          <w:instrText xml:space="preserve"> PAGEREF _Toc101692310 \h </w:instrText>
         </w:r>
         <w:r>
           <w:rPr>
@@ -508,7 +508,7 @@
           <w:lang w:eastAsia="fi-FI"/>
         </w:rPr>
       </w:pPr>
-      <w:hyperlink w:anchor="_Toc100497137" w:history="1">
+      <w:hyperlink w:anchor="_Toc101692311" w:history="1">
         <w:r>
           <w:rPr>
             <w:rStyle w:val="Hyperlink"/>
@@ -527,7 +527,7 @@
           <w:rPr>
             <w:rStyle w:val="Hyperlink"/>
           </w:rPr>
-          <w:t>Yhteenveto</w:t>
+          <w:t>datan Kerääminen</w:t>
         </w:r>
         <w:r>
           <w:rPr>
@@ -545,7 +545,7 @@
           <w:rPr>
             <w:webHidden/>
           </w:rPr>
-          <w:instrText xml:space="preserve"> PAGEREF _Toc100497137 \h </w:instrText>
+          <w:instrText xml:space="preserve"> PAGEREF _Toc101692311 \h </w:instrText>
         </w:r>
         <w:r>
           <w:rPr>
@@ -574,6 +574,91 @@
     </w:p>
     <w:p>
       <w:pPr>
+        <w:pStyle w:val="TOC2"/>
+        <w:tabs>
+          <w:tab w:val="left" w:pos="1540"/>
+        </w:tabs>
+        <w:rPr>
+          <w:rFonts w:asciiTheme="minorHAnsi" w:eastAsiaTheme="minorEastAsia" w:hAnsiTheme="minorHAnsi"/>
+          <w:noProof/>
+          <w:lang w:eastAsia="fi-FI"/>
+        </w:rPr>
+      </w:pPr>
+      <w:hyperlink w:anchor="_Toc101692312" w:history="1">
+        <w:r>
+          <w:rPr>
+            <w:rStyle w:val="Hyperlink"/>
+            <w:noProof/>
+          </w:rPr>
+          <w:t>2.1</w:t>
+        </w:r>
+        <w:r>
+          <w:rPr>
+            <w:rFonts w:asciiTheme="minorHAnsi" w:eastAsiaTheme="minorEastAsia" w:hAnsiTheme="minorHAnsi"/>
+            <w:noProof/>
+            <w:lang w:eastAsia="fi-FI"/>
+          </w:rPr>
+          <w:tab/>
+        </w:r>
+        <w:r>
+          <w:rPr>
+            <w:rStyle w:val="Hyperlink"/>
+            <w:noProof/>
+          </w:rPr>
+          <w:t>Hyödyllisiä lähteitä</w:t>
+        </w:r>
+        <w:r>
+          <w:rPr>
+            <w:noProof/>
+            <w:webHidden/>
+          </w:rPr>
+          <w:tab/>
+        </w:r>
+        <w:r>
+          <w:rPr>
+            <w:noProof/>
+            <w:webHidden/>
+          </w:rPr>
+          <w:fldChar w:fldCharType="begin"/>
+        </w:r>
+        <w:r>
+          <w:rPr>
+            <w:noProof/>
+            <w:webHidden/>
+          </w:rPr>
+          <w:instrText xml:space="preserve"> PAGEREF _Toc101692312 \h </w:instrText>
+        </w:r>
+        <w:r>
+          <w:rPr>
+            <w:noProof/>
+            <w:webHidden/>
+          </w:rPr>
+        </w:r>
+        <w:r>
+          <w:rPr>
+            <w:noProof/>
+            <w:webHidden/>
+          </w:rPr>
+          <w:fldChar w:fldCharType="separate"/>
+        </w:r>
+        <w:r>
+          <w:rPr>
+            <w:noProof/>
+            <w:webHidden/>
+          </w:rPr>
+          <w:t>4</w:t>
+        </w:r>
+        <w:r>
+          <w:rPr>
+            <w:noProof/>
+            <w:webHidden/>
+          </w:rPr>
+          <w:fldChar w:fldCharType="end"/>
+        </w:r>
+      </w:hyperlink>
+    </w:p>
+    <w:p>
+      <w:pPr>
         <w:pStyle w:val="TOC1"/>
         <w:rPr>
           <w:rFonts w:asciiTheme="minorHAnsi" w:eastAsiaTheme="minorEastAsia" w:hAnsiTheme="minorHAnsi" w:cstheme="minorBidi"/>
@@ -581,12 +666,26 @@
           <w:lang w:eastAsia="fi-FI"/>
         </w:rPr>
       </w:pPr>
-      <w:hyperlink w:anchor="_Toc100497138" w:history="1">
+      <w:hyperlink w:anchor="_Toc101692313" w:history="1">
         <w:r>
           <w:rPr>
             <w:rStyle w:val="Hyperlink"/>
           </w:rPr>
-          <w:t>Lähteet</w:t>
+          <w:t>3.</w:t>
+        </w:r>
+        <w:r>
+          <w:rPr>
+            <w:rFonts w:asciiTheme="minorHAnsi" w:eastAsiaTheme="minorEastAsia" w:hAnsiTheme="minorHAnsi" w:cstheme="minorBidi"/>
+            <w:caps w:val="0"/>
+            <w:lang w:eastAsia="fi-FI"/>
+          </w:rPr>
+          <w:tab/>
+        </w:r>
+        <w:r>
+          <w:rPr>
+            <w:rStyle w:val="Hyperlink"/>
+          </w:rPr>
+          <w:t>Jalostaminen</w:t>
         </w:r>
         <w:r>
           <w:rPr>
@@ -604,12 +703,7 @@
           <w:rPr>
             <w:webHidden/>
           </w:rPr>
-          <w:instrText xml:space="preserve"> PAGEREF _Toc100497138 \h </w:instrText>
-        </w:r>
-        <w:r>
-          <w:rPr>
-            <w:webHidden/>
-          </w:rPr>
+          <w:instrText xml:space="preserve"> PAGEREF _Toc101692313 \h </w:instrText>
         </w:r>
         <w:r>
           <w:rPr>
@@ -619,9 +713,12 @@
         </w:r>
         <w:r>
           <w:rPr>
+            <w:b/>
+            <w:bCs/>
             <w:webHidden/>
+            <w:lang w:val="en-US"/>
           </w:rPr>
-          <w:t>4</w:t>
+          <w:t>Error! Bookmark not defined.</w:t>
         </w:r>
         <w:r>
           <w:rPr>
@@ -683,7 +780,7 @@
       <w:pPr>
         <w:pStyle w:val="Heading1"/>
       </w:pPr>
-      <w:bookmarkStart w:id="0" w:name="_Toc100497135"/>
+      <w:bookmarkStart w:id="0" w:name="_Toc101692309"/>
       <w:r>
         <w:lastRenderedPageBreak/>
         <w:t>Kehitysympäristö</w:t>
@@ -1048,7 +1145,7 @@
       <w:pPr>
         <w:pStyle w:val="Heading2"/>
       </w:pPr>
-      <w:bookmarkStart w:id="1" w:name="_Toc100497136"/>
+      <w:bookmarkStart w:id="1" w:name="_Toc101692310"/>
       <w:r>
         <w:t>Hyödyllisiä lähteitä</w:t>
       </w:r>
@@ -1272,6 +1369,7 @@
       <w:pPr>
         <w:pStyle w:val="Heading1"/>
       </w:pPr>
+      <w:bookmarkStart w:id="2" w:name="_Toc101692311"/>
       <w:r>
         <w:lastRenderedPageBreak/>
         <w:t xml:space="preserve">datan </w:t>
@@ -1279,6 +1377,7 @@
       <w:r>
         <w:t>Kerääminen</w:t>
       </w:r>
+      <w:bookmarkEnd w:id="2"/>
     </w:p>
     <w:p>
       <w:pPr>
@@ -2895,9 +2994,11 @@
       <w:pPr>
         <w:pStyle w:val="Heading2"/>
       </w:pPr>
+      <w:bookmarkStart w:id="3" w:name="_Toc101692312"/>
       <w:r>
         <w:t>Hyödyllisiä lähteitä</w:t>
       </w:r>
+      <w:bookmarkEnd w:id="3"/>
     </w:p>
     <w:p>
       <w:pPr>
@@ -2951,9 +3052,6 @@
         <w:spacing w:after="200" w:line="276" w:lineRule="auto"/>
         <w:ind w:firstLine="0"/>
         <w:jc w:val="left"/>
-        <w:rPr>
-          <w:sz w:val="22"/>
-        </w:rPr>
       </w:pPr>
       <w:r>
         <w:br w:type="page"/>
@@ -2972,9 +3070,2127 @@
       <w:pPr>
         <w:pStyle w:val="BodyText1"/>
       </w:pPr>
+      <w:proofErr w:type="gramStart"/>
+      <w:r>
+        <w:t>Tavoitepisteet :</w:t>
+      </w:r>
+      <w:proofErr w:type="gramEnd"/>
+      <w:r>
+        <w:t xml:space="preserve"> 2</w:t>
+      </w:r>
+    </w:p>
+    <w:p>
+      <w:pPr>
+        <w:pStyle w:val="BodyText1"/>
+      </w:pPr>
+      <w:r>
+        <w:t xml:space="preserve">Data raavittiin autotalli.com-sivustolta. </w:t>
+      </w:r>
+      <w:r>
+        <w:t xml:space="preserve">Itse data oli jo raavittuna suhteellisen siistiä, mutta esimerkiksi raapimisen aikana tuli haettua jonkin verran samoja ilmoituksia, mutta nämä poimittiin pois jo </w:t>
+      </w:r>
+      <w:r>
+        <w:t>ennen datasetin tallentamista</w:t>
+      </w:r>
+      <w:r>
+        <w:t xml:space="preserve"> </w:t>
+      </w:r>
+      <w:proofErr w:type="spellStart"/>
+      <w:r>
+        <w:t>csv</w:t>
+      </w:r>
+      <w:proofErr w:type="spellEnd"/>
+      <w:r>
+        <w:t>-muotoon</w:t>
+      </w:r>
+      <w:r>
+        <w:t>. Duplikaatit johtuivat luultavasti joka sivulla pyörivistä ”ohituskaista” -ilmoituksista.</w:t>
+      </w:r>
+    </w:p>
+    <w:p>
+      <w:pPr>
+        <w:shd w:val="clear" w:color="auto" w:fill="FFFFFE"/>
+        <w:spacing w:line="255" w:lineRule="atLeast"/>
+        <w:ind w:firstLine="0"/>
+        <w:jc w:val="left"/>
+        <w:rPr>
+          <w:rFonts w:ascii="Consolas" w:eastAsia="Times New Roman" w:hAnsi="Consolas" w:cs="Times New Roman"/>
+          <w:color w:val="000000"/>
+          <w:szCs w:val="20"/>
+          <w:lang w:eastAsia="fi-FI"/>
+        </w:rPr>
+      </w:pPr>
+      <w:r>
+        <w:rPr>
+          <w:rFonts w:ascii="Consolas" w:eastAsia="Times New Roman" w:hAnsi="Consolas" w:cs="Times New Roman"/>
+          <w:color w:val="008000"/>
+          <w:szCs w:val="20"/>
+          <w:lang w:eastAsia="fi-FI"/>
+        </w:rPr>
+        <w:t>#Write </w:t>
+      </w:r>
+      <w:proofErr w:type="spellStart"/>
+      <w:r>
+        <w:rPr>
+          <w:rFonts w:ascii="Consolas" w:eastAsia="Times New Roman" w:hAnsi="Consolas" w:cs="Times New Roman"/>
+          <w:color w:val="008000"/>
+          <w:szCs w:val="20"/>
+          <w:lang w:eastAsia="fi-FI"/>
+        </w:rPr>
+        <w:t>vector</w:t>
+      </w:r>
+      <w:proofErr w:type="spellEnd"/>
+      <w:r>
+        <w:rPr>
+          <w:rFonts w:ascii="Consolas" w:eastAsia="Times New Roman" w:hAnsi="Consolas" w:cs="Times New Roman"/>
+          <w:color w:val="008000"/>
+          <w:szCs w:val="20"/>
+          <w:lang w:eastAsia="fi-FI"/>
+        </w:rPr>
+        <w:t> to </w:t>
+      </w:r>
+      <w:proofErr w:type="spellStart"/>
+      <w:r>
+        <w:rPr>
+          <w:rFonts w:ascii="Consolas" w:eastAsia="Times New Roman" w:hAnsi="Consolas" w:cs="Times New Roman"/>
+          <w:color w:val="008000"/>
+          <w:szCs w:val="20"/>
+          <w:lang w:eastAsia="fi-FI"/>
+        </w:rPr>
+        <w:t>pd</w:t>
+      </w:r>
+      <w:proofErr w:type="spellEnd"/>
+      <w:r>
+        <w:rPr>
+          <w:rFonts w:ascii="Consolas" w:eastAsia="Times New Roman" w:hAnsi="Consolas" w:cs="Times New Roman"/>
+          <w:color w:val="008000"/>
+          <w:szCs w:val="20"/>
+          <w:lang w:eastAsia="fi-FI"/>
+        </w:rPr>
+        <w:t> </w:t>
+      </w:r>
+      <w:proofErr w:type="spellStart"/>
+      <w:r>
+        <w:rPr>
+          <w:rFonts w:ascii="Consolas" w:eastAsia="Times New Roman" w:hAnsi="Consolas" w:cs="Times New Roman"/>
+          <w:color w:val="008000"/>
+          <w:szCs w:val="20"/>
+          <w:lang w:eastAsia="fi-FI"/>
+        </w:rPr>
+        <w:t>dataframe</w:t>
+      </w:r>
+      <w:proofErr w:type="spellEnd"/>
+      <w:r>
+        <w:rPr>
+          <w:rFonts w:ascii="Consolas" w:eastAsia="Times New Roman" w:hAnsi="Consolas" w:cs="Times New Roman"/>
+          <w:color w:val="008000"/>
+          <w:szCs w:val="20"/>
+          <w:lang w:eastAsia="fi-FI"/>
+        </w:rPr>
+        <w:t>        </w:t>
+      </w:r>
+    </w:p>
+    <w:p>
+      <w:pPr>
+        <w:shd w:val="clear" w:color="auto" w:fill="FFFFFE"/>
+        <w:spacing w:line="255" w:lineRule="atLeast"/>
+        <w:ind w:firstLine="0"/>
+        <w:jc w:val="left"/>
+        <w:rPr>
+          <w:rFonts w:ascii="Consolas" w:eastAsia="Times New Roman" w:hAnsi="Consolas" w:cs="Times New Roman"/>
+          <w:color w:val="000000"/>
+          <w:szCs w:val="20"/>
+          <w:lang w:val="en-GB" w:eastAsia="fi-FI"/>
+        </w:rPr>
+      </w:pPr>
+      <w:proofErr w:type="spellStart"/>
+      <w:r>
+        <w:rPr>
+          <w:rFonts w:ascii="Consolas" w:eastAsia="Times New Roman" w:hAnsi="Consolas" w:cs="Times New Roman"/>
+          <w:color w:val="000000"/>
+          <w:szCs w:val="20"/>
+          <w:lang w:val="en-GB" w:eastAsia="fi-FI"/>
+        </w:rPr>
+        <w:t>dfRaw</w:t>
+      </w:r>
+      <w:proofErr w:type="spellEnd"/>
+      <w:r>
+        <w:rPr>
+          <w:rFonts w:ascii="Consolas" w:eastAsia="Times New Roman" w:hAnsi="Consolas" w:cs="Times New Roman"/>
+          <w:color w:val="000000"/>
+          <w:szCs w:val="20"/>
+          <w:lang w:val="en-GB" w:eastAsia="fi-FI"/>
+        </w:rPr>
+        <w:t> = </w:t>
+      </w:r>
+      <w:proofErr w:type="spellStart"/>
+      <w:proofErr w:type="gramStart"/>
+      <w:r>
+        <w:rPr>
+          <w:rFonts w:ascii="Consolas" w:eastAsia="Times New Roman" w:hAnsi="Consolas" w:cs="Times New Roman"/>
+          <w:color w:val="000000"/>
+          <w:szCs w:val="20"/>
+          <w:lang w:val="en-GB" w:eastAsia="fi-FI"/>
+        </w:rPr>
+        <w:t>pd.DataFrame</w:t>
+      </w:r>
+      <w:proofErr w:type="spellEnd"/>
+      <w:proofErr w:type="gramEnd"/>
+      <w:r>
+        <w:rPr>
+          <w:rFonts w:ascii="Consolas" w:eastAsia="Times New Roman" w:hAnsi="Consolas" w:cs="Times New Roman"/>
+          <w:color w:val="000000"/>
+          <w:szCs w:val="20"/>
+          <w:lang w:val="en-GB" w:eastAsia="fi-FI"/>
+        </w:rPr>
+        <w:t>(</w:t>
+      </w:r>
+      <w:proofErr w:type="spellStart"/>
+      <w:r>
+        <w:rPr>
+          <w:rFonts w:ascii="Consolas" w:eastAsia="Times New Roman" w:hAnsi="Consolas" w:cs="Times New Roman"/>
+          <w:color w:val="000000"/>
+          <w:szCs w:val="20"/>
+          <w:lang w:val="en-GB" w:eastAsia="fi-FI"/>
+        </w:rPr>
+        <w:t>raw_data</w:t>
+      </w:r>
+      <w:proofErr w:type="spellEnd"/>
+      <w:r>
+        <w:rPr>
+          <w:rFonts w:ascii="Consolas" w:eastAsia="Times New Roman" w:hAnsi="Consolas" w:cs="Times New Roman"/>
+          <w:color w:val="000000"/>
+          <w:szCs w:val="20"/>
+          <w:lang w:val="en-GB" w:eastAsia="fi-FI"/>
+        </w:rPr>
+        <w:t>)</w:t>
+      </w:r>
+    </w:p>
+    <w:p>
+      <w:pPr>
+        <w:shd w:val="clear" w:color="auto" w:fill="FFFFFE"/>
+        <w:spacing w:line="255" w:lineRule="atLeast"/>
+        <w:ind w:firstLine="0"/>
+        <w:jc w:val="left"/>
+        <w:rPr>
+          <w:rFonts w:ascii="Consolas" w:eastAsia="Times New Roman" w:hAnsi="Consolas" w:cs="Times New Roman"/>
+          <w:color w:val="000000"/>
+          <w:szCs w:val="20"/>
+          <w:lang w:val="en-GB" w:eastAsia="fi-FI"/>
+        </w:rPr>
+      </w:pPr>
+      <w:proofErr w:type="spellStart"/>
+      <w:r>
+        <w:rPr>
+          <w:rFonts w:ascii="Consolas" w:eastAsia="Times New Roman" w:hAnsi="Consolas" w:cs="Times New Roman"/>
+          <w:color w:val="000000"/>
+          <w:szCs w:val="20"/>
+          <w:lang w:val="en-GB" w:eastAsia="fi-FI"/>
+        </w:rPr>
+        <w:t>dfRaw.drop_duplicates</w:t>
+      </w:r>
+      <w:proofErr w:type="spellEnd"/>
+      <w:r>
+        <w:rPr>
+          <w:rFonts w:ascii="Consolas" w:eastAsia="Times New Roman" w:hAnsi="Consolas" w:cs="Times New Roman"/>
+          <w:color w:val="000000"/>
+          <w:szCs w:val="20"/>
+          <w:lang w:val="en-GB" w:eastAsia="fi-FI"/>
+        </w:rPr>
+        <w:t>(</w:t>
+      </w:r>
+      <w:proofErr w:type="spellStart"/>
+      <w:r>
+        <w:rPr>
+          <w:rFonts w:ascii="Consolas" w:eastAsia="Times New Roman" w:hAnsi="Consolas" w:cs="Times New Roman"/>
+          <w:color w:val="000000"/>
+          <w:szCs w:val="20"/>
+          <w:lang w:val="en-GB" w:eastAsia="fi-FI"/>
+        </w:rPr>
+        <w:t>inplace</w:t>
+      </w:r>
+      <w:proofErr w:type="spellEnd"/>
+      <w:r>
+        <w:rPr>
+          <w:rFonts w:ascii="Consolas" w:eastAsia="Times New Roman" w:hAnsi="Consolas" w:cs="Times New Roman"/>
+          <w:color w:val="000000"/>
+          <w:szCs w:val="20"/>
+          <w:lang w:val="en-GB" w:eastAsia="fi-FI"/>
+        </w:rPr>
+        <w:t>=</w:t>
+      </w:r>
+      <w:r>
+        <w:rPr>
+          <w:rFonts w:ascii="Consolas" w:eastAsia="Times New Roman" w:hAnsi="Consolas" w:cs="Times New Roman"/>
+          <w:color w:val="0000FF"/>
+          <w:szCs w:val="20"/>
+          <w:lang w:val="en-GB" w:eastAsia="fi-FI"/>
+        </w:rPr>
+        <w:t>True</w:t>
+      </w:r>
+      <w:r>
+        <w:rPr>
+          <w:rFonts w:ascii="Consolas" w:eastAsia="Times New Roman" w:hAnsi="Consolas" w:cs="Times New Roman"/>
+          <w:color w:val="000000"/>
+          <w:szCs w:val="20"/>
+          <w:lang w:val="en-GB" w:eastAsia="fi-FI"/>
+        </w:rPr>
+        <w:t>)</w:t>
+      </w:r>
+    </w:p>
+    <w:p>
+      <w:pPr>
+        <w:pStyle w:val="Code"/>
+        <w:rPr>
+          <w:lang w:val="en-GB"/>
+        </w:rPr>
+      </w:pPr>
+      <w:r>
+        <w:rPr>
+          <w:lang w:val="en-GB"/>
+        </w:rPr>
+        <w:t xml:space="preserve"> </w:t>
+      </w:r>
+    </w:p>
+    <w:p>
+      <w:pPr>
+        <w:pStyle w:val="BodyText1"/>
+      </w:pPr>
+      <w:r>
+        <w:t>Datasettiin ilmaantunut turha ensimmäinen kolumni p</w:t>
+      </w:r>
+      <w:r>
+        <w:t>oistettiin</w:t>
+      </w:r>
+      <w:r>
+        <w:t xml:space="preserve"> heti alkuunsa</w:t>
+      </w:r>
+    </w:p>
+    <w:p>
+      <w:pPr>
+        <w:pStyle w:val="BodyText1"/>
+      </w:pPr>
+      <w:r>
+        <w:rPr>
+          <w:noProof/>
+        </w:rPr>
+        <w:drawing>
+          <wp:inline distT="0" distB="0" distL="0" distR="0" wp14:anchorId="42E67B4B" wp14:editId="04A2CB26">
+            <wp:extent cx="2627194" cy="3088727"/>
+            <wp:effectExtent l="0" t="0" r="1905" b="0"/>
+            <wp:docPr id="3" name="Picture 3" descr="Table&#10;&#10;Description automatically generated"/>
+            <wp:cNvGraphicFramePr>
+              <a:graphicFrameLocks xmlns:a="http://schemas.openxmlformats.org/drawingml/2006/main" noChangeAspect="1"/>
+            </wp:cNvGraphicFramePr>
+            <a:graphic xmlns:a="http://schemas.openxmlformats.org/drawingml/2006/main">
+              <a:graphicData uri="http://schemas.openxmlformats.org/drawingml/2006/picture">
+                <pic:pic xmlns:pic="http://schemas.openxmlformats.org/drawingml/2006/picture">
+                  <pic:nvPicPr>
+                    <pic:cNvPr id="3" name="Picture 3" descr="Table&#10;&#10;Description automatically generated"/>
+                    <pic:cNvPicPr/>
+                  </pic:nvPicPr>
+                  <pic:blipFill>
+                    <a:blip r:embed="rId17"/>
+                    <a:stretch>
+                      <a:fillRect/>
+                    </a:stretch>
+                  </pic:blipFill>
+                  <pic:spPr>
+                    <a:xfrm>
+                      <a:off x="0" y="0"/>
+                      <a:ext cx="2641711" cy="3105794"/>
+                    </a:xfrm>
+                    <a:prstGeom prst="rect">
+                      <a:avLst/>
+                    </a:prstGeom>
+                  </pic:spPr>
+                </pic:pic>
+              </a:graphicData>
+            </a:graphic>
+          </wp:inline>
+        </w:drawing>
+      </w:r>
+    </w:p>
+    <w:p>
+      <w:pPr>
+        <w:pStyle w:val="Code"/>
+        <w:rPr>
+          <w:lang w:val="en-GB"/>
+        </w:rPr>
+      </w:pPr>
+      <w:proofErr w:type="spellStart"/>
+      <w:proofErr w:type="gramStart"/>
+      <w:r>
+        <w:rPr>
+          <w:lang w:val="en-GB"/>
+        </w:rPr>
+        <w:t>data.drop</w:t>
+      </w:r>
+      <w:proofErr w:type="spellEnd"/>
+      <w:proofErr w:type="gramEnd"/>
+      <w:r>
+        <w:rPr>
+          <w:lang w:val="en-GB"/>
+        </w:rPr>
+        <w:t>(columns = [</w:t>
+      </w:r>
+      <w:r>
+        <w:rPr>
+          <w:color w:val="A31515"/>
+          <w:lang w:val="en-GB"/>
+        </w:rPr>
+        <w:t>'Unnamed: 0'</w:t>
+      </w:r>
+      <w:r>
+        <w:rPr>
+          <w:lang w:val="en-GB"/>
+        </w:rPr>
+        <w:t>], </w:t>
+      </w:r>
+      <w:proofErr w:type="spellStart"/>
+      <w:r>
+        <w:rPr>
+          <w:lang w:val="en-GB"/>
+        </w:rPr>
+        <w:t>inplace</w:t>
+      </w:r>
+      <w:proofErr w:type="spellEnd"/>
+      <w:r>
+        <w:rPr>
+          <w:lang w:val="en-GB"/>
+        </w:rPr>
+        <w:t> = </w:t>
+      </w:r>
+      <w:r>
+        <w:rPr>
+          <w:color w:val="0000FF"/>
+          <w:lang w:val="en-GB"/>
+        </w:rPr>
+        <w:t>True</w:t>
+      </w:r>
+      <w:r>
+        <w:rPr>
+          <w:lang w:val="en-GB"/>
+        </w:rPr>
+        <w:t>)</w:t>
+      </w:r>
+    </w:p>
+    <w:p>
+      <w:pPr>
+        <w:shd w:val="clear" w:color="auto" w:fill="FFFFFE"/>
+        <w:spacing w:line="255" w:lineRule="atLeast"/>
+        <w:ind w:firstLine="0"/>
+        <w:jc w:val="left"/>
+        <w:rPr>
+          <w:rFonts w:ascii="Consolas" w:eastAsia="Times New Roman" w:hAnsi="Consolas" w:cs="Times New Roman"/>
+          <w:color w:val="000000"/>
+          <w:szCs w:val="20"/>
+          <w:lang w:val="en-GB" w:eastAsia="fi-FI"/>
+        </w:rPr>
+      </w:pPr>
+    </w:p>
+    <w:p>
+      <w:pPr>
+        <w:pStyle w:val="BodyText1"/>
+        <w:rPr>
+          <w:lang w:eastAsia="fi-FI"/>
+        </w:rPr>
+      </w:pPr>
+      <w:r>
+        <w:rPr>
+          <w:lang w:eastAsia="fi-FI"/>
+        </w:rPr>
+        <w:t xml:space="preserve">Seuraavaksi päädyin tarkastelemaan uniikkeja arvoja eri luokissa, ja kilometrilukemien sekä myyntihintojen perusteella poistin sellaiset rivit, jotka viittasivat leasing-sopimuksiin tai </w:t>
+      </w:r>
+      <w:r>
+        <w:rPr>
+          <w:lang w:eastAsia="fi-FI"/>
+        </w:rPr>
+        <w:t>ei-tieliikennekelpoisiin autoihin.</w:t>
+      </w:r>
+    </w:p>
+    <w:p>
+      <w:pPr>
+        <w:pStyle w:val="Code"/>
+        <w:rPr>
+          <w:color w:val="000000"/>
+          <w:lang w:val="en-GB"/>
+        </w:rPr>
+      </w:pPr>
+      <w:r>
+        <w:rPr>
+          <w:lang w:val="en-GB"/>
+        </w:rPr>
+        <w:t>#Drop all rows where car has been driven under 5000 km</w:t>
+      </w:r>
+    </w:p>
+    <w:p>
+      <w:pPr>
+        <w:pStyle w:val="Code"/>
+        <w:rPr>
+          <w:color w:val="000000"/>
+          <w:lang w:val="en-GB"/>
+        </w:rPr>
+      </w:pPr>
+      <w:r>
+        <w:rPr>
+          <w:color w:val="0000FF"/>
+          <w:lang w:val="en-GB"/>
+        </w:rPr>
+        <w:t>for</w:t>
+      </w:r>
+      <w:r>
+        <w:rPr>
+          <w:color w:val="000000"/>
+          <w:lang w:val="en-GB"/>
+        </w:rPr>
+        <w:t> index, row </w:t>
+      </w:r>
+      <w:r>
+        <w:rPr>
+          <w:color w:val="0000FF"/>
+          <w:lang w:val="en-GB"/>
+        </w:rPr>
+        <w:t>in</w:t>
+      </w:r>
+      <w:r>
+        <w:rPr>
+          <w:color w:val="000000"/>
+          <w:lang w:val="en-GB"/>
+        </w:rPr>
+        <w:t> </w:t>
+      </w:r>
+      <w:proofErr w:type="spellStart"/>
+      <w:proofErr w:type="gramStart"/>
+      <w:r>
+        <w:rPr>
+          <w:color w:val="000000"/>
+          <w:lang w:val="en-GB"/>
+        </w:rPr>
+        <w:t>data.iterrows</w:t>
+      </w:r>
+      <w:proofErr w:type="spellEnd"/>
+      <w:proofErr w:type="gramEnd"/>
+      <w:r>
+        <w:rPr>
+          <w:color w:val="000000"/>
+          <w:lang w:val="en-GB"/>
+        </w:rPr>
+        <w:t>():</w:t>
+      </w:r>
+    </w:p>
+    <w:p>
+      <w:pPr>
+        <w:pStyle w:val="Code"/>
+        <w:rPr>
+          <w:color w:val="000000"/>
+          <w:lang w:val="en-GB"/>
+        </w:rPr>
+      </w:pPr>
+      <w:r>
+        <w:rPr>
+          <w:color w:val="000000"/>
+          <w:lang w:val="en-GB"/>
+        </w:rPr>
+        <w:t>    </w:t>
+      </w:r>
+      <w:r>
+        <w:rPr>
+          <w:color w:val="0000FF"/>
+          <w:lang w:val="en-GB"/>
+        </w:rPr>
+        <w:t>if</w:t>
+      </w:r>
+      <w:r>
+        <w:rPr>
+          <w:color w:val="000000"/>
+          <w:lang w:val="en-GB"/>
+        </w:rPr>
+        <w:t> row[</w:t>
+      </w:r>
+      <w:r>
+        <w:rPr>
+          <w:color w:val="A31515"/>
+          <w:lang w:val="en-GB"/>
+        </w:rPr>
+        <w:t>'Odometer'</w:t>
+      </w:r>
+      <w:r>
+        <w:rPr>
+          <w:color w:val="000000"/>
+          <w:lang w:val="en-GB"/>
+        </w:rPr>
+        <w:t>] &lt; </w:t>
+      </w:r>
+      <w:r>
+        <w:rPr>
+          <w:color w:val="098658"/>
+          <w:lang w:val="en-GB"/>
+        </w:rPr>
+        <w:t>5000</w:t>
+      </w:r>
+      <w:r>
+        <w:rPr>
+          <w:color w:val="000000"/>
+          <w:lang w:val="en-GB"/>
+        </w:rPr>
+        <w:t>:</w:t>
+      </w:r>
+    </w:p>
+    <w:p>
+      <w:pPr>
+        <w:pStyle w:val="Code"/>
+        <w:rPr>
+          <w:color w:val="000000"/>
+          <w:lang w:val="en-GB"/>
+        </w:rPr>
+      </w:pPr>
+      <w:r>
+        <w:rPr>
+          <w:color w:val="000000"/>
+          <w:lang w:val="en-GB"/>
+        </w:rPr>
+        <w:t>        </w:t>
+      </w:r>
+      <w:proofErr w:type="spellStart"/>
+      <w:proofErr w:type="gramStart"/>
+      <w:r>
+        <w:rPr>
+          <w:color w:val="000000"/>
+          <w:lang w:val="en-GB"/>
+        </w:rPr>
+        <w:t>data.drop</w:t>
+      </w:r>
+      <w:proofErr w:type="spellEnd"/>
+      <w:proofErr w:type="gramEnd"/>
+      <w:r>
+        <w:rPr>
+          <w:color w:val="000000"/>
+          <w:lang w:val="en-GB"/>
+        </w:rPr>
+        <w:t>(index, </w:t>
+      </w:r>
+      <w:proofErr w:type="spellStart"/>
+      <w:r>
+        <w:rPr>
+          <w:color w:val="000000"/>
+          <w:lang w:val="en-GB"/>
+        </w:rPr>
+        <w:t>inplace</w:t>
+      </w:r>
+      <w:proofErr w:type="spellEnd"/>
+      <w:r>
+        <w:rPr>
+          <w:color w:val="000000"/>
+          <w:lang w:val="en-GB"/>
+        </w:rPr>
+        <w:t> = </w:t>
+      </w:r>
+      <w:r>
+        <w:rPr>
+          <w:color w:val="0000FF"/>
+          <w:lang w:val="en-GB"/>
+        </w:rPr>
+        <w:t>True</w:t>
+      </w:r>
+      <w:r>
+        <w:rPr>
+          <w:color w:val="000000"/>
+          <w:lang w:val="en-GB"/>
+        </w:rPr>
+        <w:t>)</w:t>
+      </w:r>
+    </w:p>
+    <w:p>
+      <w:pPr>
+        <w:spacing w:after="200" w:line="276" w:lineRule="auto"/>
+        <w:ind w:firstLine="0"/>
+        <w:jc w:val="left"/>
+        <w:rPr>
+          <w:rFonts w:ascii="Consolas" w:hAnsi="Consolas" w:cs="Consolas"/>
+          <w:szCs w:val="20"/>
+          <w:lang w:val="en-GB" w:eastAsia="fi-FI"/>
+        </w:rPr>
+      </w:pPr>
+      <w:r>
+        <w:rPr>
+          <w:lang w:val="en-GB"/>
+        </w:rPr>
+        <w:br w:type="page"/>
+      </w:r>
+    </w:p>
+    <w:p>
+      <w:pPr>
+        <w:shd w:val="clear" w:color="auto" w:fill="FFFFFE"/>
+        <w:spacing w:line="255" w:lineRule="atLeast"/>
+        <w:ind w:firstLine="0"/>
+        <w:jc w:val="left"/>
+        <w:rPr>
+          <w:rFonts w:ascii="Consolas" w:eastAsia="Times New Roman" w:hAnsi="Consolas" w:cs="Times New Roman"/>
+          <w:color w:val="000000"/>
+          <w:szCs w:val="20"/>
+          <w:lang w:val="en-GB" w:eastAsia="fi-FI"/>
+        </w:rPr>
+      </w:pPr>
+      <w:r>
+        <w:rPr>
+          <w:rFonts w:ascii="Consolas" w:eastAsia="Times New Roman" w:hAnsi="Consolas" w:cs="Times New Roman"/>
+          <w:color w:val="008000"/>
+          <w:szCs w:val="20"/>
+          <w:lang w:val="en-GB" w:eastAsia="fi-FI"/>
+        </w:rPr>
+        <w:lastRenderedPageBreak/>
+        <w:t>#Drop all rows where Sales price in under 1000 euros</w:t>
+      </w:r>
+    </w:p>
+    <w:p>
+      <w:pPr>
+        <w:pStyle w:val="Code"/>
+        <w:rPr>
+          <w:lang w:val="en-GB"/>
+        </w:rPr>
+      </w:pPr>
+      <w:r>
+        <w:rPr>
+          <w:color w:val="0000FF"/>
+          <w:lang w:val="en-GB"/>
+        </w:rPr>
+        <w:t>for</w:t>
+      </w:r>
+      <w:r>
+        <w:rPr>
+          <w:lang w:val="en-GB"/>
+        </w:rPr>
+        <w:t> index, row </w:t>
+      </w:r>
+      <w:r>
+        <w:rPr>
+          <w:color w:val="0000FF"/>
+          <w:lang w:val="en-GB"/>
+        </w:rPr>
+        <w:t>in</w:t>
+      </w:r>
+      <w:r>
+        <w:rPr>
+          <w:lang w:val="en-GB"/>
+        </w:rPr>
+        <w:t> </w:t>
+      </w:r>
+      <w:proofErr w:type="spellStart"/>
+      <w:proofErr w:type="gramStart"/>
+      <w:r>
+        <w:rPr>
+          <w:lang w:val="en-GB"/>
+        </w:rPr>
+        <w:t>data.iterrows</w:t>
+      </w:r>
+      <w:proofErr w:type="spellEnd"/>
+      <w:proofErr w:type="gramEnd"/>
+      <w:r>
+        <w:rPr>
+          <w:lang w:val="en-GB"/>
+        </w:rPr>
+        <w:t>():</w:t>
+      </w:r>
+    </w:p>
+    <w:p>
+      <w:pPr>
+        <w:pStyle w:val="Code"/>
+        <w:rPr>
+          <w:lang w:val="en-GB"/>
+        </w:rPr>
+      </w:pPr>
+      <w:r>
+        <w:rPr>
+          <w:lang w:val="en-GB"/>
+        </w:rPr>
+        <w:t>    </w:t>
+      </w:r>
+      <w:r>
+        <w:rPr>
+          <w:color w:val="0000FF"/>
+          <w:lang w:val="en-GB"/>
+        </w:rPr>
+        <w:t>if</w:t>
+      </w:r>
+      <w:r>
+        <w:rPr>
+          <w:lang w:val="en-GB"/>
+        </w:rPr>
+        <w:t> </w:t>
+      </w:r>
+      <w:proofErr w:type="gramStart"/>
+      <w:r>
+        <w:rPr>
+          <w:lang w:val="en-GB"/>
+        </w:rPr>
+        <w:t>row[</w:t>
+      </w:r>
+      <w:proofErr w:type="gramEnd"/>
+      <w:r>
+        <w:rPr>
+          <w:color w:val="A31515"/>
+          <w:lang w:val="en-GB"/>
+        </w:rPr>
+        <w:t>'Sales price'</w:t>
+      </w:r>
+      <w:r>
+        <w:rPr>
+          <w:lang w:val="en-GB"/>
+        </w:rPr>
+        <w:t>] &lt; </w:t>
+      </w:r>
+      <w:r>
+        <w:rPr>
+          <w:color w:val="098658"/>
+          <w:lang w:val="en-GB"/>
+        </w:rPr>
+        <w:t>1000</w:t>
+      </w:r>
+      <w:r>
+        <w:rPr>
+          <w:lang w:val="en-GB"/>
+        </w:rPr>
+        <w:t>:</w:t>
+      </w:r>
+    </w:p>
+    <w:p>
+      <w:pPr>
+        <w:pStyle w:val="Code"/>
+        <w:rPr>
+          <w:lang w:val="en-GB"/>
+        </w:rPr>
+      </w:pPr>
+      <w:r>
+        <w:rPr>
+          <w:lang w:val="en-GB"/>
+        </w:rPr>
+        <w:t>        </w:t>
+      </w:r>
+      <w:proofErr w:type="spellStart"/>
+      <w:proofErr w:type="gramStart"/>
+      <w:r>
+        <w:rPr>
+          <w:lang w:val="en-GB"/>
+        </w:rPr>
+        <w:t>data.drop</w:t>
+      </w:r>
+      <w:proofErr w:type="spellEnd"/>
+      <w:proofErr w:type="gramEnd"/>
+      <w:r>
+        <w:rPr>
+          <w:lang w:val="en-GB"/>
+        </w:rPr>
+        <w:t>(index, </w:t>
+      </w:r>
+      <w:proofErr w:type="spellStart"/>
+      <w:r>
+        <w:rPr>
+          <w:lang w:val="en-GB"/>
+        </w:rPr>
+        <w:t>inplace</w:t>
+      </w:r>
+      <w:proofErr w:type="spellEnd"/>
+      <w:r>
+        <w:rPr>
+          <w:lang w:val="en-GB"/>
+        </w:rPr>
+        <w:t> = </w:t>
+      </w:r>
+      <w:r>
+        <w:rPr>
+          <w:color w:val="0000FF"/>
+          <w:lang w:val="en-GB"/>
+        </w:rPr>
+        <w:t>True</w:t>
+      </w:r>
+      <w:r>
+        <w:rPr>
+          <w:lang w:val="en-GB"/>
+        </w:rPr>
+        <w:t>)</w:t>
+      </w:r>
+    </w:p>
+    <w:p>
+      <w:pPr>
+        <w:pStyle w:val="BodyText1"/>
+        <w:rPr>
+          <w:lang w:val="en-GB"/>
+        </w:rPr>
+      </w:pPr>
+    </w:p>
+    <w:p>
+      <w:pPr>
+        <w:pStyle w:val="BodyText1"/>
+      </w:pPr>
+      <w:r>
+        <w:t>Jalostamisen jälkeen datasetissä on 45</w:t>
+      </w:r>
+      <w:r>
+        <w:t> </w:t>
+      </w:r>
+      <w:r>
+        <w:t>037</w:t>
+      </w:r>
+      <w:r>
+        <w:t xml:space="preserve"> riviä</w:t>
+      </w:r>
+      <w:r>
+        <w:t>.</w:t>
+      </w:r>
+    </w:p>
+    <w:p>
+      <w:pPr>
+        <w:pStyle w:val="Code"/>
+        <w:rPr>
+          <w:lang w:val="en-GB"/>
+        </w:rPr>
+      </w:pPr>
+      <w:r>
+        <w:rPr>
+          <w:noProof/>
+          <w:lang w:val="en-GB"/>
+        </w:rPr>
+        <w:drawing>
+          <wp:inline distT="0" distB="0" distL="0" distR="0" wp14:anchorId="2D8D7285" wp14:editId="266F2E90">
+            <wp:extent cx="2715004" cy="2829320"/>
+            <wp:effectExtent l="0" t="0" r="9525" b="9525"/>
+            <wp:docPr id="4" name="Picture 4" descr="Table&#10;&#10;Description automatically generated"/>
+            <wp:cNvGraphicFramePr>
+              <a:graphicFrameLocks xmlns:a="http://schemas.openxmlformats.org/drawingml/2006/main" noChangeAspect="1"/>
+            </wp:cNvGraphicFramePr>
+            <a:graphic xmlns:a="http://schemas.openxmlformats.org/drawingml/2006/main">
+              <a:graphicData uri="http://schemas.openxmlformats.org/drawingml/2006/picture">
+                <pic:pic xmlns:pic="http://schemas.openxmlformats.org/drawingml/2006/picture">
+                  <pic:nvPicPr>
+                    <pic:cNvPr id="4" name="Picture 4" descr="Table&#10;&#10;Description automatically generated"/>
+                    <pic:cNvPicPr/>
+                  </pic:nvPicPr>
+                  <pic:blipFill>
+                    <a:blip r:embed="rId18"/>
+                    <a:stretch>
+                      <a:fillRect/>
+                    </a:stretch>
+                  </pic:blipFill>
+                  <pic:spPr>
+                    <a:xfrm>
+                      <a:off x="0" y="0"/>
+                      <a:ext cx="2715004" cy="2829320"/>
+                    </a:xfrm>
+                    <a:prstGeom prst="rect">
+                      <a:avLst/>
+                    </a:prstGeom>
+                  </pic:spPr>
+                </pic:pic>
+              </a:graphicData>
+            </a:graphic>
+          </wp:inline>
+        </w:drawing>
+      </w:r>
+    </w:p>
+    <w:p>
+      <w:pPr>
+        <w:pStyle w:val="BodyText1"/>
+        <w:rPr>
+          <w:lang w:val="en-GB"/>
+        </w:rPr>
+      </w:pPr>
+    </w:p>
+    <w:p>
+      <w:pPr>
+        <w:pStyle w:val="BodyText1"/>
+      </w:pPr>
+      <w:r>
+        <w:t>Haastavaa jalostamisessa oli aineiston koko,</w:t>
+      </w:r>
+      <w:r>
+        <w:t xml:space="preserve"> sillä yksittäisien poikkeavien arvojen löytäminen </w:t>
+      </w:r>
+      <w:proofErr w:type="spellStart"/>
+      <w:r>
+        <w:t>manuaalisti</w:t>
+      </w:r>
+      <w:proofErr w:type="spellEnd"/>
+      <w:r>
+        <w:t xml:space="preserve"> </w:t>
+      </w:r>
+      <w:r>
+        <w:t>olisi ollut turhan työlästä</w:t>
+      </w:r>
+      <w:r>
+        <w:t xml:space="preserve">. Tähän soveltui näppärästi </w:t>
+      </w:r>
+      <w:proofErr w:type="spellStart"/>
+      <w:proofErr w:type="gramStart"/>
+      <w:r>
+        <w:t>unique</w:t>
+      </w:r>
+      <w:proofErr w:type="spellEnd"/>
+      <w:r>
+        <w:t>(</w:t>
+      </w:r>
+      <w:proofErr w:type="gramEnd"/>
+      <w:r>
+        <w:t xml:space="preserve">) -komento. Mietityttämään jäi myös tämän vaiheen helppous, sillä en oikein keksinyt enempää jalostamisen aiheita. Varmasti visualisoinnin aikana tulee lisää asioita mieleen. </w:t>
+      </w:r>
+    </w:p>
+    <w:p>
+      <w:pPr>
+        <w:pStyle w:val="Heading2"/>
+        <w:rPr>
+          <w:rFonts w:eastAsia="Times New Roman"/>
+        </w:rPr>
+      </w:pPr>
+      <w:r>
+        <w:rPr>
+          <w:rFonts w:eastAsia="Times New Roman"/>
+        </w:rPr>
+        <w:t xml:space="preserve">Hyödyllisiä lähteitä </w:t>
+      </w:r>
+    </w:p>
+    <w:p>
+      <w:pPr>
+        <w:pStyle w:val="BodyText1"/>
+      </w:pPr>
+      <w:proofErr w:type="spellStart"/>
+      <w:r>
+        <w:t>Pandas</w:t>
+      </w:r>
+      <w:proofErr w:type="spellEnd"/>
+      <w:r>
+        <w:t xml:space="preserve">-dokumentaatio </w:t>
+      </w:r>
+    </w:p>
+    <w:p>
+      <w:pPr>
+        <w:pStyle w:val="BodyText1"/>
+      </w:pPr>
+      <w:hyperlink r:id="rId19" w:history="1">
+        <w:r>
+          <w:rPr>
+            <w:rStyle w:val="Hyperlink"/>
+          </w:rPr>
+          <w:t>https://pandas.pydata.org/pandas-docs/stable/</w:t>
+        </w:r>
+      </w:hyperlink>
+    </w:p>
+    <w:p>
+      <w:pPr>
+        <w:pStyle w:val="BodyText1"/>
+        <w:rPr>
+          <w:lang w:val="en-GB"/>
+        </w:rPr>
+      </w:pPr>
+      <w:r>
+        <w:rPr>
+          <w:lang w:val="en-GB"/>
+        </w:rPr>
+        <w:t>Drop dup</w:t>
+      </w:r>
+      <w:r>
+        <w:rPr>
+          <w:lang w:val="en-GB"/>
+        </w:rPr>
+        <w:t>licates</w:t>
+      </w:r>
+    </w:p>
+    <w:p>
+      <w:pPr>
+        <w:pStyle w:val="BodyText1"/>
+        <w:rPr>
+          <w:lang w:val="en-GB"/>
+        </w:rPr>
+      </w:pPr>
+      <w:hyperlink r:id="rId20" w:history="1">
+        <w:r>
+          <w:rPr>
+            <w:rStyle w:val="Hyperlink"/>
+            <w:lang w:val="en-GB"/>
+          </w:rPr>
+          <w:t>https://pandas.pydata.org/docs/reference/api/pandas.DataFrame.drop_duplicates.html</w:t>
+        </w:r>
+      </w:hyperlink>
+    </w:p>
+    <w:p>
+      <w:pPr>
+        <w:spacing w:after="200" w:line="276" w:lineRule="auto"/>
+        <w:ind w:firstLine="0"/>
+        <w:jc w:val="left"/>
+        <w:rPr>
+          <w:sz w:val="22"/>
+          <w:lang w:val="en-GB"/>
+        </w:rPr>
+      </w:pPr>
+      <w:r>
+        <w:rPr>
+          <w:lang w:val="en-GB"/>
+        </w:rPr>
+        <w:br w:type="page"/>
+      </w:r>
+    </w:p>
+    <w:p>
+      <w:pPr>
+        <w:pStyle w:val="Heading1"/>
+        <w:rPr>
+          <w:lang w:val="en-GB"/>
+        </w:rPr>
+      </w:pPr>
+      <w:r>
+        <w:rPr>
+          <w:lang w:val="en-GB"/>
+        </w:rPr>
+        <w:lastRenderedPageBreak/>
+        <w:t>kuvaileminen</w:t>
+      </w:r>
+    </w:p>
+    <w:p>
+      <w:pPr>
+        <w:pStyle w:val="BodyText1"/>
+        <w:rPr>
+          <w:lang w:val="en-GB"/>
+        </w:rPr>
+      </w:pPr>
+      <w:proofErr w:type="spellStart"/>
+      <w:r>
+        <w:rPr>
+          <w:lang w:val="en-GB"/>
+        </w:rPr>
+        <w:t>Tavoitepisteet</w:t>
+      </w:r>
+      <w:proofErr w:type="spellEnd"/>
+      <w:r>
+        <w:rPr>
+          <w:lang w:val="en-GB"/>
+        </w:rPr>
+        <w:t>: 3</w:t>
+      </w:r>
+    </w:p>
+    <w:p>
+      <w:pPr>
+        <w:pStyle w:val="BodyText1"/>
+      </w:pPr>
+      <w:r>
+        <w:t>Datan visu</w:t>
+      </w:r>
+      <w:r>
+        <w:t xml:space="preserve">alisoinnin </w:t>
+      </w:r>
+      <w:proofErr w:type="spellStart"/>
+      <w:r>
+        <w:rPr>
+          <w:i/>
+          <w:iCs/>
+        </w:rPr>
+        <w:t>scatter</w:t>
+      </w:r>
+      <w:proofErr w:type="spellEnd"/>
+      <w:r>
+        <w:rPr>
+          <w:i/>
+          <w:iCs/>
+        </w:rPr>
+        <w:t xml:space="preserve"> </w:t>
+      </w:r>
+      <w:proofErr w:type="spellStart"/>
+      <w:r>
+        <w:rPr>
+          <w:i/>
+          <w:iCs/>
+        </w:rPr>
+        <w:t>matrixia</w:t>
+      </w:r>
+      <w:proofErr w:type="spellEnd"/>
+      <w:r>
+        <w:rPr>
+          <w:i/>
+          <w:iCs/>
+        </w:rPr>
+        <w:t xml:space="preserve"> </w:t>
+      </w:r>
+      <w:r>
+        <w:t xml:space="preserve">lukuun ottamatta toteutin Power </w:t>
+      </w:r>
+      <w:proofErr w:type="spellStart"/>
+      <w:r>
+        <w:t>BI:ssa</w:t>
+      </w:r>
+      <w:proofErr w:type="spellEnd"/>
+      <w:r>
+        <w:t xml:space="preserve">. Alkuperäisenä ajatuksena oli yhdistää </w:t>
+      </w:r>
+      <w:proofErr w:type="spellStart"/>
+      <w:r>
+        <w:t>training</w:t>
+      </w:r>
+      <w:proofErr w:type="spellEnd"/>
+      <w:r>
+        <w:t xml:space="preserve">-data </w:t>
+      </w:r>
+      <w:r>
+        <w:t xml:space="preserve">ML datasettinä </w:t>
+      </w:r>
+      <w:proofErr w:type="spellStart"/>
+      <w:r>
+        <w:t>PowerBI:n</w:t>
+      </w:r>
+      <w:proofErr w:type="spellEnd"/>
+      <w:r>
+        <w:t xml:space="preserve">, jotta muutokset datassa olisivat näkyvissä raportissa. Tämä ei kuitenkaan ollut suoraviivaista, sillä </w:t>
+      </w:r>
+      <w:r>
+        <w:t>kehitysympäristö vakio</w:t>
+      </w:r>
+      <w:r>
+        <w:t xml:space="preserve">tietorakennetta ei saanut yhdistettyä </w:t>
+      </w:r>
+      <w:proofErr w:type="spellStart"/>
+      <w:r>
+        <w:t>PowerBI:n</w:t>
+      </w:r>
+      <w:proofErr w:type="spellEnd"/>
+      <w:r>
+        <w:t xml:space="preserve">, vaan tiedosto olisi pitänyt linkittää erilliseen </w:t>
+      </w:r>
+      <w:proofErr w:type="spellStart"/>
+      <w:r>
+        <w:t>Bulb</w:t>
+      </w:r>
+      <w:proofErr w:type="spellEnd"/>
+      <w:r>
+        <w:t xml:space="preserve">-tietorakenteeseen. Päädyin lopulta vain lataamaan jalostetun </w:t>
+      </w:r>
+      <w:proofErr w:type="spellStart"/>
+      <w:r>
+        <w:t>training</w:t>
+      </w:r>
+      <w:proofErr w:type="spellEnd"/>
+      <w:r>
+        <w:t xml:space="preserve">-datasetin </w:t>
+      </w:r>
+      <w:proofErr w:type="spellStart"/>
+      <w:r>
+        <w:t>PowerBI:n</w:t>
+      </w:r>
+      <w:proofErr w:type="spellEnd"/>
+      <w:r>
+        <w:t xml:space="preserve"> </w:t>
+      </w:r>
+      <w:proofErr w:type="spellStart"/>
+      <w:r>
+        <w:t>csv</w:t>
+      </w:r>
+      <w:proofErr w:type="spellEnd"/>
+      <w:r>
+        <w:t xml:space="preserve">-muodossa, sillä </w:t>
+      </w:r>
+      <w:r>
+        <w:t>lopulta se on kuitenkin täysin staattinen. Visualisointi löytyy osoitteesta:</w:t>
+      </w:r>
+      <w:r>
+        <w:t xml:space="preserve"> </w:t>
+      </w:r>
+      <w:hyperlink r:id="rId21" w:history="1">
+        <w:r>
+          <w:rPr>
+            <w:rStyle w:val="Hyperlink"/>
+          </w:rPr>
+          <w:t>https://app.powerbi.com/view?r=eyJrIjoiODk2M2IzZWYtOWJmZi00MmVmLWEzZGMtOWZkMzhhODVkYTZlIiwidCI6ImZhNjk0NGFmLWNjN2MtNGNkOC05MTU0LWMwMTEzMjc5ODkxMCIsImMiOjl9&amp;pageName=ReportSection</w:t>
+        </w:r>
+      </w:hyperlink>
+      <w:r>
+        <w:t xml:space="preserve"> . Alun perin raportti piti myös upottaa </w:t>
+      </w:r>
+      <w:proofErr w:type="spellStart"/>
+      <w:r>
+        <w:t>Notebookiin</w:t>
+      </w:r>
+      <w:proofErr w:type="spellEnd"/>
+      <w:r>
+        <w:t xml:space="preserve">, mutta </w:t>
+      </w:r>
+      <w:proofErr w:type="spellStart"/>
+      <w:r>
+        <w:t>Azure</w:t>
+      </w:r>
+      <w:proofErr w:type="spellEnd"/>
+      <w:r>
+        <w:t xml:space="preserve"> ML ei tätä vielä tukenut toimivasti.</w:t>
+      </w:r>
+    </w:p>
+    <w:p>
+      <w:pPr>
+        <w:pStyle w:val="BodyText1"/>
+        <w:spacing w:line="480" w:lineRule="auto"/>
+      </w:pPr>
+      <w:r>
+        <w:t xml:space="preserve">Päädyin </w:t>
+      </w:r>
+      <w:r>
+        <w:t>luomaan interaktiiviset sekä staattiset sivut raportille. Staattise</w:t>
+      </w:r>
+      <w:r>
+        <w:t xml:space="preserve">n puolen kuvaajia toteutin osittain </w:t>
+      </w:r>
+      <w:proofErr w:type="spellStart"/>
+      <w:r>
+        <w:t>PowerBI</w:t>
+      </w:r>
+      <w:proofErr w:type="spellEnd"/>
+      <w:r>
+        <w:t xml:space="preserve"> ja Python integraatiolla, mutta esimerkiksi alussa mainittu </w:t>
+      </w:r>
+      <w:proofErr w:type="spellStart"/>
+      <w:r>
+        <w:rPr>
+          <w:i/>
+          <w:iCs/>
+        </w:rPr>
+        <w:t>scatter</w:t>
+      </w:r>
+      <w:proofErr w:type="spellEnd"/>
+      <w:r>
+        <w:rPr>
+          <w:i/>
+          <w:iCs/>
+        </w:rPr>
+        <w:t xml:space="preserve"> </w:t>
+      </w:r>
+      <w:proofErr w:type="spellStart"/>
+      <w:r>
+        <w:rPr>
+          <w:i/>
+          <w:iCs/>
+        </w:rPr>
+        <w:t>matrix</w:t>
+      </w:r>
+      <w:proofErr w:type="spellEnd"/>
+      <w:r>
+        <w:rPr>
+          <w:i/>
+          <w:iCs/>
+          <w:u w:val="single"/>
+        </w:rPr>
+        <w:t xml:space="preserve"> </w:t>
+      </w:r>
+      <w:r>
+        <w:t xml:space="preserve">ei ollut mahdollista </w:t>
+      </w:r>
+      <w:proofErr w:type="spellStart"/>
+      <w:r>
+        <w:t>toteutttaa</w:t>
+      </w:r>
+      <w:proofErr w:type="spellEnd"/>
+      <w:r>
+        <w:t xml:space="preserve">. </w:t>
+      </w:r>
+      <w:r>
+        <w:t>Korrelaatioiden tarkastelemiseen löytyi mukava lisäosa ”</w:t>
+      </w:r>
+      <w:proofErr w:type="spellStart"/>
+      <w:r>
+        <w:rPr>
+          <w:i/>
+          <w:iCs/>
+        </w:rPr>
+        <w:t>correlation</w:t>
+      </w:r>
+      <w:proofErr w:type="spellEnd"/>
+      <w:r>
+        <w:rPr>
+          <w:i/>
+          <w:iCs/>
+        </w:rPr>
+        <w:t xml:space="preserve"> </w:t>
+      </w:r>
+      <w:proofErr w:type="spellStart"/>
+      <w:r>
+        <w:rPr>
+          <w:i/>
+          <w:iCs/>
+        </w:rPr>
+        <w:t>plot</w:t>
+      </w:r>
+      <w:proofErr w:type="spellEnd"/>
+      <w:r>
+        <w:rPr>
+          <w:i/>
+          <w:iCs/>
+        </w:rPr>
+        <w:t>”.</w:t>
+      </w:r>
+      <w:r>
+        <w:t xml:space="preserve"> </w:t>
+      </w:r>
+      <w:r>
+        <w:t xml:space="preserve">Kyseiset python-kaaviot eivät näy </w:t>
+      </w:r>
+      <w:proofErr w:type="spellStart"/>
+      <w:r>
+        <w:t>PowerBI:n</w:t>
+      </w:r>
+      <w:proofErr w:type="spellEnd"/>
+      <w:r>
+        <w:t xml:space="preserve"> verkkoon julkaistussa versiossa, mutta alla olevassa kuvassa ne ovat esillä.</w:t>
+      </w:r>
+    </w:p>
+    <w:p>
+      <w:pPr>
+        <w:pStyle w:val="BodyText1"/>
+      </w:pPr>
+      <w:r>
+        <w:lastRenderedPageBreak/>
+        <w:drawing>
+          <wp:inline distT="0" distB="0" distL="0" distR="0" wp14:anchorId="0943E992" wp14:editId="7DB24283">
+            <wp:extent cx="5400040" cy="3726815"/>
+            <wp:effectExtent l="0" t="0" r="0" b="6985"/>
+            <wp:docPr id="6" name="Picture 6" descr="Graphical user interface&#10;&#10;Description automatically generated"/>
+            <wp:cNvGraphicFramePr>
+              <a:graphicFrameLocks xmlns:a="http://schemas.openxmlformats.org/drawingml/2006/main" noChangeAspect="1"/>
+            </wp:cNvGraphicFramePr>
+            <a:graphic xmlns:a="http://schemas.openxmlformats.org/drawingml/2006/main">
+              <a:graphicData uri="http://schemas.openxmlformats.org/drawingml/2006/picture">
+                <pic:pic xmlns:pic="http://schemas.openxmlformats.org/drawingml/2006/picture">
+                  <pic:nvPicPr>
+                    <pic:cNvPr id="6" name="Picture 6" descr="Graphical user interface&#10;&#10;Description automatically generated"/>
+                    <pic:cNvPicPr/>
+                  </pic:nvPicPr>
+                  <pic:blipFill>
+                    <a:blip r:embed="rId22"/>
+                    <a:stretch>
+                      <a:fillRect/>
+                    </a:stretch>
+                  </pic:blipFill>
+                  <pic:spPr>
+                    <a:xfrm>
+                      <a:off x="0" y="0"/>
+                      <a:ext cx="5400040" cy="3726815"/>
+                    </a:xfrm>
+                    <a:prstGeom prst="rect">
+                      <a:avLst/>
+                    </a:prstGeom>
+                  </pic:spPr>
+                </pic:pic>
+              </a:graphicData>
+            </a:graphic>
+          </wp:inline>
+        </w:drawing>
+      </w:r>
+    </w:p>
+    <w:p>
+      <w:pPr>
+        <w:pStyle w:val="BodyText1"/>
+      </w:pPr>
+      <w:r>
+        <w:t xml:space="preserve">Haasteita </w:t>
+      </w:r>
+      <w:r>
+        <w:t xml:space="preserve">aiheutti Python-koodin ajaminen </w:t>
+      </w:r>
+      <w:proofErr w:type="spellStart"/>
+      <w:r>
+        <w:t>P</w:t>
+      </w:r>
+      <w:r>
+        <w:t>owerBI</w:t>
+      </w:r>
+      <w:proofErr w:type="spellEnd"/>
+      <w:r>
+        <w:t xml:space="preserve"> desktopissa.</w:t>
+      </w:r>
+      <w:r>
+        <w:t xml:space="preserve"> </w:t>
+      </w:r>
+      <w:proofErr w:type="spellStart"/>
+      <w:r>
+        <w:t>PowerBI</w:t>
+      </w:r>
+      <w:proofErr w:type="spellEnd"/>
+      <w:r>
+        <w:t xml:space="preserve"> tuki ainoastaan versioon 3.7.7 asti olevia kääntäjiä, joten jouduin asentamaan uuden ympäristön. Lisäksi tarvittavat paketit </w:t>
+      </w:r>
+      <w:r>
+        <w:t>(</w:t>
+      </w:r>
+      <w:proofErr w:type="spellStart"/>
+      <w:r>
+        <w:t>matplotlib</w:t>
+      </w:r>
+      <w:proofErr w:type="spellEnd"/>
+      <w:r>
+        <w:t xml:space="preserve">, </w:t>
+      </w:r>
+      <w:proofErr w:type="spellStart"/>
+      <w:r>
+        <w:t>pandas</w:t>
+      </w:r>
+      <w:proofErr w:type="spellEnd"/>
+      <w:r>
+        <w:t xml:space="preserve">) </w:t>
+      </w:r>
+      <w:r>
+        <w:t xml:space="preserve">joutui asentamaan tietokoneen komentokehotteen kautta, ennen kuin ensimmäinenkään </w:t>
+      </w:r>
+      <w:r>
+        <w:t xml:space="preserve">rivi koodista suostui ajamaan. </w:t>
+      </w:r>
+    </w:p>
+    <w:p>
+      <w:pPr>
+        <w:pStyle w:val="BodyText1"/>
+      </w:pPr>
+    </w:p>
+    <w:p>
+      <w:pPr>
+        <w:pStyle w:val="BodyText1"/>
+      </w:pPr>
+    </w:p>
+    <w:p>
+      <w:pPr>
+        <w:pStyle w:val="BodyText1"/>
+      </w:pPr>
+      <w:r>
+        <w:drawing>
+          <wp:inline distT="0" distB="0" distL="0" distR="0" wp14:anchorId="5011E74B" wp14:editId="59E307EE">
+            <wp:extent cx="3915321" cy="2381582"/>
+            <wp:effectExtent l="0" t="0" r="9525" b="0"/>
+            <wp:docPr id="5" name="Picture 5" descr="Graphical user interface, text, application&#10;&#10;Description automatically generated"/>
+            <wp:cNvGraphicFramePr>
+              <a:graphicFrameLocks xmlns:a="http://schemas.openxmlformats.org/drawingml/2006/main" noChangeAspect="1"/>
+            </wp:cNvGraphicFramePr>
+            <a:graphic xmlns:a="http://schemas.openxmlformats.org/drawingml/2006/main">
+              <a:graphicData uri="http://schemas.openxmlformats.org/drawingml/2006/picture">
+                <pic:pic xmlns:pic="http://schemas.openxmlformats.org/drawingml/2006/picture">
+                  <pic:nvPicPr>
+                    <pic:cNvPr id="5" name="Picture 5" descr="Graphical user interface, text, application&#10;&#10;Description automatically generated"/>
+                    <pic:cNvPicPr/>
+                  </pic:nvPicPr>
+                  <pic:blipFill>
+                    <a:blip r:embed="rId23"/>
+                    <a:stretch>
+                      <a:fillRect/>
+                    </a:stretch>
+                  </pic:blipFill>
+                  <pic:spPr>
+                    <a:xfrm>
+                      <a:off x="0" y="0"/>
+                      <a:ext cx="3915321" cy="2381582"/>
+                    </a:xfrm>
+                    <a:prstGeom prst="rect">
+                      <a:avLst/>
+                    </a:prstGeom>
+                  </pic:spPr>
+                </pic:pic>
+              </a:graphicData>
+            </a:graphic>
+          </wp:inline>
+        </w:drawing>
+      </w:r>
+    </w:p>
+    <w:p>
+      <w:pPr>
+        <w:pStyle w:val="BodyText1"/>
+      </w:pPr>
+      <w:r>
+        <w:t xml:space="preserve">En ollut ennen ajanut Python koodia </w:t>
+      </w:r>
+      <w:proofErr w:type="spellStart"/>
+      <w:r>
+        <w:t>PowerBI:ssä</w:t>
+      </w:r>
+      <w:proofErr w:type="spellEnd"/>
+      <w:r>
+        <w:t xml:space="preserve">, joten tämä osoittautui mukavaksi tehtäväksi. Koodia on mahdollista muokata esimerkiksi Visual Studiossa ”yhden napin painalluksella”, joten myös laajempi </w:t>
+      </w:r>
+      <w:proofErr w:type="spellStart"/>
+      <w:r>
+        <w:t>debuggaaminen</w:t>
+      </w:r>
+      <w:proofErr w:type="spellEnd"/>
+      <w:r>
+        <w:t xml:space="preserve"> on suhteellisen helppoa. </w:t>
+      </w:r>
+      <w:proofErr w:type="spellStart"/>
+      <w:r>
+        <w:t>PowerBI</w:t>
+      </w:r>
+      <w:proofErr w:type="spellEnd"/>
+      <w:r>
+        <w:t xml:space="preserve"> ei </w:t>
+      </w:r>
+      <w:r>
+        <w:lastRenderedPageBreak/>
+        <w:t xml:space="preserve">kuitenkaan tue vielä koodin tuomista VS </w:t>
+      </w:r>
+      <w:proofErr w:type="spellStart"/>
+      <w:r>
+        <w:t>Codesta</w:t>
+      </w:r>
+      <w:proofErr w:type="spellEnd"/>
+      <w:r>
+        <w:t xml:space="preserve"> takaisin päin, joten </w:t>
+      </w:r>
+      <w:proofErr w:type="gramStart"/>
+      <w:r>
+        <w:t>copy-</w:t>
+      </w:r>
+      <w:proofErr w:type="spellStart"/>
+      <w:r>
+        <w:t>paste</w:t>
+      </w:r>
+      <w:proofErr w:type="spellEnd"/>
+      <w:r>
+        <w:t xml:space="preserve"> -hommia</w:t>
+      </w:r>
+      <w:proofErr w:type="gramEnd"/>
+      <w:r>
+        <w:t xml:space="preserve"> siinäkin on tiedossa.</w:t>
+      </w:r>
+      <w:r>
+        <w:t xml:space="preserve"> Koin, että visualisointien luominen </w:t>
+      </w:r>
+      <w:proofErr w:type="spellStart"/>
+      <w:r>
+        <w:t>PowerBI:ssa</w:t>
+      </w:r>
+      <w:proofErr w:type="spellEnd"/>
+      <w:r>
+        <w:t xml:space="preserve"> osoittautui huomattavasti tehokkaammaksi kuin ainoastaan Python-koodin vääntäminen.</w:t>
+      </w:r>
+    </w:p>
+    <w:p>
+      <w:pPr>
+        <w:pStyle w:val="Heading2"/>
+      </w:pPr>
+      <w:r>
+        <w:t>Hyödyllisiä lähteitä</w:t>
+      </w:r>
+    </w:p>
+    <w:p>
+      <w:pPr>
+        <w:pStyle w:val="BodyText1"/>
+      </w:pPr>
+      <w:r>
+        <w:t xml:space="preserve">Pythonin ajaminen </w:t>
+      </w:r>
+      <w:proofErr w:type="spellStart"/>
+      <w:r>
+        <w:t>PowerBI:ssä</w:t>
+      </w:r>
+      <w:proofErr w:type="spellEnd"/>
+    </w:p>
+    <w:p>
+      <w:pPr>
+        <w:pStyle w:val="BodyText1"/>
+      </w:pPr>
+      <w:hyperlink r:id="rId24" w:history="1">
+        <w:r>
+          <w:rPr>
+            <w:rStyle w:val="Hyperlink"/>
+          </w:rPr>
+          <w:t>https://docs.microsoft.com/en-us/power-bi/connect-data/desktop-python-scripts</w:t>
+        </w:r>
+      </w:hyperlink>
+    </w:p>
+    <w:p>
+      <w:pPr>
+        <w:pStyle w:val="BodyText1"/>
+      </w:pPr>
+      <w:r>
+        <w:t xml:space="preserve">Visualisointien luominen </w:t>
+      </w:r>
+      <w:proofErr w:type="spellStart"/>
+      <w:r>
+        <w:t>PowerBI:ssä</w:t>
+      </w:r>
+      <w:proofErr w:type="spellEnd"/>
+      <w:r>
+        <w:t xml:space="preserve"> Pythonilla</w:t>
+      </w:r>
+    </w:p>
+    <w:p>
+      <w:pPr>
+        <w:pStyle w:val="BodyText1"/>
+      </w:pPr>
+      <w:hyperlink r:id="rId25" w:history="1">
+        <w:r>
+          <w:rPr>
+            <w:rStyle w:val="Hyperlink"/>
+          </w:rPr>
+          <w:t>https://docs.microsoft.com/en-us/power-bi/connect-data/desktop-python-visuals</w:t>
+        </w:r>
+      </w:hyperlink>
+    </w:p>
+    <w:p>
+      <w:pPr>
+        <w:spacing w:after="200" w:line="276" w:lineRule="auto"/>
+        <w:ind w:firstLine="0"/>
+        <w:jc w:val="left"/>
+        <w:rPr>
+          <w:sz w:val="22"/>
+        </w:rPr>
+      </w:pPr>
+      <w:r>
+        <w:br w:type="page"/>
+      </w:r>
+    </w:p>
+    <w:p>
+      <w:pPr>
+        <w:pStyle w:val="Heading1"/>
+      </w:pPr>
+      <w:r>
+        <w:lastRenderedPageBreak/>
+        <w:t>Koneoppiminen</w:t>
+      </w:r>
+    </w:p>
+    <w:p>
+      <w:pPr>
+        <w:pStyle w:val="BodyText1"/>
+      </w:pPr>
+      <w:r>
+        <w:t>Tavoitepisteet: 2</w:t>
+      </w:r>
+    </w:p>
+    <w:p>
+      <w:pPr>
+        <w:pStyle w:val="BodyText1"/>
+      </w:pPr>
+      <w:r>
+        <w:t xml:space="preserve">Koneoppimisen päätin toteuttaa täysin </w:t>
+      </w:r>
+      <w:proofErr w:type="spellStart"/>
+      <w:r>
+        <w:t>Azure</w:t>
+      </w:r>
+      <w:proofErr w:type="spellEnd"/>
+      <w:r>
+        <w:t xml:space="preserve"> ML ympäristössä, sillä tämä antaa parhaat valmiudet työelämää varten</w:t>
+      </w:r>
+      <w:r>
+        <w:t xml:space="preserve">. Valmiiden </w:t>
+      </w:r>
+      <w:proofErr w:type="spellStart"/>
+      <w:r>
+        <w:t>työkaluiden</w:t>
+      </w:r>
+      <w:proofErr w:type="spellEnd"/>
+      <w:r>
+        <w:t xml:space="preserve"> käyttö mahdollistaa tehokkaat oppimismallit sekä käyttäjäystävälliset integraatiot. Tavoitteena on viimeisessä vaiheessa </w:t>
+      </w:r>
+      <w:r>
+        <w:t xml:space="preserve">luoda </w:t>
+      </w:r>
+      <w:proofErr w:type="spellStart"/>
+      <w:r>
+        <w:t>notebookin</w:t>
+      </w:r>
+      <w:proofErr w:type="spellEnd"/>
+      <w:r>
+        <w:t xml:space="preserve"> käyttäjälle mahdollisuus hakea ennuste auton hinnalle parametrilistan perusteella. </w:t>
+      </w:r>
+      <w:r>
+        <w:t xml:space="preserve">ML mallin luomisen jälkeen </w:t>
+      </w:r>
+      <w:r>
+        <w:t>se on mahdollista ”</w:t>
+      </w:r>
+      <w:proofErr w:type="spellStart"/>
+      <w:r>
+        <w:t>deployata</w:t>
+      </w:r>
+      <w:proofErr w:type="spellEnd"/>
+      <w:r>
+        <w:t>” web-ympäristöksi.</w:t>
+      </w:r>
+      <w:r>
+        <w:t xml:space="preserve"> ML ympäristöä hyödynnettäessä mielenkiintoista on myös se, että datasetissä tekstimuotoisia auton merkkiä ja mallia ei tarvinnut muuttaa numeromuotoon. Tämä olisi toki onnistunut suhteellisen lyhyellä koodill</w:t>
+      </w:r>
+      <w:r>
+        <w:t>a.</w:t>
+      </w:r>
+    </w:p>
+    <w:p>
+      <w:pPr>
+        <w:pStyle w:val="BodyText1"/>
+      </w:pPr>
+      <w:r>
+        <w:t xml:space="preserve">Ensimmäiseksi loin edellisessä vaiheessa analysoidusta </w:t>
+      </w:r>
+      <w:proofErr w:type="spellStart"/>
+      <w:r>
+        <w:t>training_datasta</w:t>
+      </w:r>
+      <w:proofErr w:type="spellEnd"/>
+      <w:r>
+        <w:t xml:space="preserve"> </w:t>
+      </w:r>
+      <w:r>
+        <w:t>datasetin ML ympäristöön tabulaarisessa muodossa. Tämän jälkeen ML mallin luominen tapahtuu valitsemalla ”</w:t>
+      </w:r>
+      <w:proofErr w:type="spellStart"/>
+      <w:r>
+        <w:t>Automated</w:t>
+      </w:r>
+      <w:proofErr w:type="spellEnd"/>
+      <w:r>
+        <w:t xml:space="preserve"> ML”, sekä täyttämällä siihen tarvittavat tiedot. Ennustettava parametri on </w:t>
+      </w:r>
+      <w:r>
+        <w:t xml:space="preserve">auton myyntihinta. Laskentavaiheessa valitsin monimuuttujaregression normalisoidulla </w:t>
+      </w:r>
+      <w:r>
+        <w:t xml:space="preserve">neliöllisellä keskiarvolla. </w:t>
+      </w:r>
+      <w:r>
+        <w:t xml:space="preserve"> </w:t>
+      </w:r>
+    </w:p>
+    <w:p>
+      <w:pPr>
+        <w:pStyle w:val="BodyText1"/>
+      </w:pPr>
+      <w:r>
+        <w:drawing>
+          <wp:inline distT="0" distB="0" distL="0" distR="0" wp14:anchorId="2070DBAB" wp14:editId="2DA4D03D">
+            <wp:extent cx="5400040" cy="2451100"/>
+            <wp:effectExtent l="0" t="0" r="0" b="6350"/>
+            <wp:docPr id="7" name="Picture 7" descr="Graphical user interface, text, application, email&#10;&#10;Description automatically generated"/>
+            <wp:cNvGraphicFramePr>
+              <a:graphicFrameLocks xmlns:a="http://schemas.openxmlformats.org/drawingml/2006/main" noChangeAspect="1"/>
+            </wp:cNvGraphicFramePr>
+            <a:graphic xmlns:a="http://schemas.openxmlformats.org/drawingml/2006/main">
+              <a:graphicData uri="http://schemas.openxmlformats.org/drawingml/2006/picture">
+                <pic:pic xmlns:pic="http://schemas.openxmlformats.org/drawingml/2006/picture">
+                  <pic:nvPicPr>
+                    <pic:cNvPr id="7" name="Picture 7" descr="Graphical user interface, text, application, email&#10;&#10;Description automatically generated"/>
+                    <pic:cNvPicPr/>
+                  </pic:nvPicPr>
+                  <pic:blipFill>
+                    <a:blip r:embed="rId26"/>
+                    <a:stretch>
+                      <a:fillRect/>
+                    </a:stretch>
+                  </pic:blipFill>
+                  <pic:spPr>
+                    <a:xfrm>
+                      <a:off x="0" y="0"/>
+                      <a:ext cx="5400040" cy="2451100"/>
+                    </a:xfrm>
+                    <a:prstGeom prst="rect">
+                      <a:avLst/>
+                    </a:prstGeom>
+                  </pic:spPr>
+                </pic:pic>
+              </a:graphicData>
+            </a:graphic>
+          </wp:inline>
+        </w:drawing>
+      </w:r>
+    </w:p>
+    <w:p>
+      <w:pPr>
+        <w:pStyle w:val="BodyText1"/>
+      </w:pPr>
+      <w:r>
+        <w:lastRenderedPageBreak/>
+        <w:drawing>
+          <wp:inline distT="0" distB="0" distL="0" distR="0" wp14:anchorId="1F8AFA06" wp14:editId="1F7948ED">
+            <wp:extent cx="5400040" cy="2516505"/>
+            <wp:effectExtent l="0" t="0" r="0" b="0"/>
+            <wp:docPr id="9" name="Picture 9" descr="Graphical user interface, text, application, email&#10;&#10;Description automatically generated"/>
+            <wp:cNvGraphicFramePr>
+              <a:graphicFrameLocks xmlns:a="http://schemas.openxmlformats.org/drawingml/2006/main" noChangeAspect="1"/>
+            </wp:cNvGraphicFramePr>
+            <a:graphic xmlns:a="http://schemas.openxmlformats.org/drawingml/2006/main">
+              <a:graphicData uri="http://schemas.openxmlformats.org/drawingml/2006/picture">
+                <pic:pic xmlns:pic="http://schemas.openxmlformats.org/drawingml/2006/picture">
+                  <pic:nvPicPr>
+                    <pic:cNvPr id="9" name="Picture 9" descr="Graphical user interface, text, application, email&#10;&#10;Description automatically generated"/>
+                    <pic:cNvPicPr/>
+                  </pic:nvPicPr>
+                  <pic:blipFill>
+                    <a:blip r:embed="rId27"/>
+                    <a:stretch>
+                      <a:fillRect/>
+                    </a:stretch>
+                  </pic:blipFill>
+                  <pic:spPr>
+                    <a:xfrm>
+                      <a:off x="0" y="0"/>
+                      <a:ext cx="5400040" cy="2516505"/>
+                    </a:xfrm>
+                    <a:prstGeom prst="rect">
+                      <a:avLst/>
+                    </a:prstGeom>
+                  </pic:spPr>
+                </pic:pic>
+              </a:graphicData>
+            </a:graphic>
+          </wp:inline>
+        </w:drawing>
+      </w:r>
+    </w:p>
+    <w:p>
+      <w:pPr>
+        <w:pStyle w:val="BodyText1"/>
+      </w:pPr>
+      <w:r>
+        <w:t xml:space="preserve">Seuraavassa vaiheessa valitsin </w:t>
+      </w:r>
+      <w:r>
+        <w:t xml:space="preserve">testidataksi </w:t>
+      </w:r>
+      <w:proofErr w:type="gramStart"/>
+      <w:r>
+        <w:t>15%</w:t>
+      </w:r>
+      <w:proofErr w:type="gramEnd"/>
+      <w:r>
+        <w:t xml:space="preserve"> alkuperäisestä datasetistä, jolloin mallin soveltuvuutta voidaan testata. </w:t>
+      </w:r>
+    </w:p>
+    <w:p>
+      <w:pPr>
+        <w:pStyle w:val="BodyText1"/>
+      </w:pPr>
+      <w:r>
+        <w:drawing>
+          <wp:inline distT="0" distB="0" distL="0" distR="0" wp14:anchorId="5525FD44" wp14:editId="12DB3DDF">
+            <wp:extent cx="5400040" cy="2787650"/>
+            <wp:effectExtent l="0" t="0" r="0" b="0"/>
+            <wp:docPr id="10" name="Picture 10" descr="Graphical user interface, text, application, email&#10;&#10;Description automatically generated"/>
+            <wp:cNvGraphicFramePr>
+              <a:graphicFrameLocks xmlns:a="http://schemas.openxmlformats.org/drawingml/2006/main" noChangeAspect="1"/>
+            </wp:cNvGraphicFramePr>
+            <a:graphic xmlns:a="http://schemas.openxmlformats.org/drawingml/2006/main">
+              <a:graphicData uri="http://schemas.openxmlformats.org/drawingml/2006/picture">
+                <pic:pic xmlns:pic="http://schemas.openxmlformats.org/drawingml/2006/picture">
+                  <pic:nvPicPr>
+                    <pic:cNvPr id="10" name="Picture 10" descr="Graphical user interface, text, application, email&#10;&#10;Description automatically generated"/>
+                    <pic:cNvPicPr/>
+                  </pic:nvPicPr>
+                  <pic:blipFill>
+                    <a:blip r:embed="rId28"/>
+                    <a:stretch>
+                      <a:fillRect/>
+                    </a:stretch>
+                  </pic:blipFill>
+                  <pic:spPr>
+                    <a:xfrm>
+                      <a:off x="0" y="0"/>
+                      <a:ext cx="5400040" cy="2787650"/>
+                    </a:xfrm>
+                    <a:prstGeom prst="rect">
+                      <a:avLst/>
+                    </a:prstGeom>
+                  </pic:spPr>
+                </pic:pic>
+              </a:graphicData>
+            </a:graphic>
+          </wp:inline>
+        </w:drawing>
+      </w:r>
+    </w:p>
+    <w:p>
+      <w:pPr>
+        <w:pStyle w:val="BodyText1"/>
+      </w:pPr>
+      <w:r>
+        <w:t xml:space="preserve">Malli antoi </w:t>
+      </w:r>
+      <w:r>
+        <w:t>seuraavilla painotuksilla ennusteen myyntihinnan määräytymiselle. Merkki sekä vuosimalli vaikuttavat tässä mallissa hintaan eniten.</w:t>
+      </w:r>
+    </w:p>
+    <w:p>
+      <w:pPr>
+        <w:pStyle w:val="BodyText1"/>
+      </w:pPr>
+      <w:r>
+        <w:lastRenderedPageBreak/>
+        <w:drawing>
+          <wp:inline distT="0" distB="0" distL="0" distR="0" wp14:anchorId="721BA7CC" wp14:editId="4CF66833">
+            <wp:extent cx="5400040" cy="2726055"/>
+            <wp:effectExtent l="0" t="0" r="0" b="0"/>
+            <wp:docPr id="11" name="Picture 11" descr="Chart, bar chart&#10;&#10;Description automatically generated"/>
+            <wp:cNvGraphicFramePr>
+              <a:graphicFrameLocks xmlns:a="http://schemas.openxmlformats.org/drawingml/2006/main" noChangeAspect="1"/>
+            </wp:cNvGraphicFramePr>
+            <a:graphic xmlns:a="http://schemas.openxmlformats.org/drawingml/2006/main">
+              <a:graphicData uri="http://schemas.openxmlformats.org/drawingml/2006/picture">
+                <pic:pic xmlns:pic="http://schemas.openxmlformats.org/drawingml/2006/picture">
+                  <pic:nvPicPr>
+                    <pic:cNvPr id="11" name="Picture 11" descr="Chart, bar chart&#10;&#10;Description automatically generated"/>
+                    <pic:cNvPicPr/>
+                  </pic:nvPicPr>
+                  <pic:blipFill>
+                    <a:blip r:embed="rId29"/>
+                    <a:stretch>
+                      <a:fillRect/>
+                    </a:stretch>
+                  </pic:blipFill>
+                  <pic:spPr>
+                    <a:xfrm>
+                      <a:off x="0" y="0"/>
+                      <a:ext cx="5400040" cy="2726055"/>
+                    </a:xfrm>
+                    <a:prstGeom prst="rect">
+                      <a:avLst/>
+                    </a:prstGeom>
+                  </pic:spPr>
+                </pic:pic>
+              </a:graphicData>
+            </a:graphic>
+          </wp:inline>
+        </w:drawing>
+      </w:r>
+    </w:p>
+    <w:p>
+      <w:pPr>
+        <w:pStyle w:val="BodyText1"/>
+      </w:pPr>
+      <w:r>
+        <w:t xml:space="preserve">Mallin testaus datasetin </w:t>
+      </w:r>
+      <w:proofErr w:type="gramStart"/>
+      <w:r>
+        <w:t>15%:</w:t>
+      </w:r>
+      <w:proofErr w:type="spellStart"/>
+      <w:r>
+        <w:t>lla</w:t>
+      </w:r>
+      <w:proofErr w:type="spellEnd"/>
+      <w:proofErr w:type="gramEnd"/>
+      <w:r>
+        <w:t xml:space="preserve"> antoi alla olevassa kuvassa näkyvät </w:t>
+      </w:r>
+      <w:r>
+        <w:t xml:space="preserve">tulokset. Selitysaste </w:t>
+      </w:r>
+      <w:proofErr w:type="gramStart"/>
+      <w:r>
+        <w:t>88%</w:t>
+      </w:r>
+      <w:proofErr w:type="gramEnd"/>
+      <w:r>
+        <w:t xml:space="preserve"> sekä pieni keskivirhe viestivät </w:t>
+      </w:r>
+      <w:r>
+        <w:t>suhteellisen onnistuneesta mallista.</w:t>
+      </w:r>
+      <w:r>
+        <w:t xml:space="preserve"> </w:t>
+      </w:r>
+    </w:p>
+    <w:p>
+      <w:pPr>
+        <w:pStyle w:val="BodyText1"/>
+      </w:pPr>
+    </w:p>
+    <w:p>
+      <w:pPr>
+        <w:pStyle w:val="BodyText1"/>
+      </w:pPr>
+      <w:r>
+        <w:t xml:space="preserve">Haasteita ML ympäristön käyttö aiheutti erityisesti laajoista ominaisuuksista johtuen. Ympäristössä on niin paljon mielenkiintoista testausvaiheessa olevia ominaisuuksia, että aivan perus monimuuttujaregression tekemiseen vaaditaan aika paljon paneutumista. Itse ympäristön hienouteen päästään paneutumaan </w:t>
+      </w:r>
+      <w:r>
+        <w:t>(toivottavasti) seuraavassa vaiheessa.</w:t>
+      </w:r>
+    </w:p>
+    <w:p>
+      <w:pPr>
+        <w:pStyle w:val="Heading2"/>
+      </w:pPr>
+      <w:r>
+        <w:t>Hyödyllisiä lähteitä</w:t>
+      </w:r>
+    </w:p>
+    <w:p>
+      <w:pPr>
+        <w:pStyle w:val="BodyText1"/>
+      </w:pPr>
+      <w:proofErr w:type="spellStart"/>
+      <w:r>
+        <w:t>Deploy</w:t>
+      </w:r>
+      <w:proofErr w:type="spellEnd"/>
+      <w:r>
+        <w:t xml:space="preserve"> ML </w:t>
+      </w:r>
+      <w:proofErr w:type="spellStart"/>
+      <w:r>
+        <w:t>model</w:t>
+      </w:r>
+      <w:proofErr w:type="spellEnd"/>
+      <w:r>
+        <w:t xml:space="preserve"> in </w:t>
+      </w:r>
+      <w:proofErr w:type="spellStart"/>
+      <w:r>
+        <w:t>Azure</w:t>
+      </w:r>
+      <w:proofErr w:type="spellEnd"/>
+    </w:p>
+    <w:p>
+      <w:pPr>
+        <w:pStyle w:val="BodyText1"/>
+      </w:pPr>
+      <w:hyperlink r:id="rId30" w:history="1">
+        <w:r>
+          <w:rPr>
+            <w:rStyle w:val="Hyperlink"/>
+          </w:rPr>
+          <w:t>https://docs.microsoft.com/en-us/azure/machine-learning/how-to-deploy-and-where?tabs=azcli</w:t>
+        </w:r>
+      </w:hyperlink>
+    </w:p>
+    <w:p>
+      <w:pPr>
+        <w:pStyle w:val="BodyText1"/>
+      </w:pPr>
+      <w:proofErr w:type="spellStart"/>
+      <w:r>
+        <w:t>Azure</w:t>
+      </w:r>
+      <w:proofErr w:type="spellEnd"/>
+      <w:r>
+        <w:t xml:space="preserve"> ML dataset</w:t>
+      </w:r>
+    </w:p>
+    <w:p>
+      <w:pPr>
+        <w:pStyle w:val="BodyText1"/>
+      </w:pPr>
+      <w:hyperlink r:id="rId31" w:history="1">
+        <w:r>
+          <w:rPr>
+            <w:rStyle w:val="Hyperlink"/>
+          </w:rPr>
+          <w:t>https://docs.microsoft.com/en-us/azure/machine-learning/how-to-create-register-datasets</w:t>
+        </w:r>
+      </w:hyperlink>
+    </w:p>
+    <w:p>
+      <w:pPr>
+        <w:spacing w:after="200" w:line="276" w:lineRule="auto"/>
+        <w:ind w:firstLine="0"/>
+        <w:jc w:val="left"/>
+        <w:rPr>
+          <w:sz w:val="22"/>
+        </w:rPr>
+      </w:pPr>
+      <w:r>
+        <w:br w:type="page"/>
+      </w:r>
+    </w:p>
+    <w:p>
+      <w:pPr>
+        <w:pStyle w:val="BodyText1"/>
+      </w:pPr>
     </w:p>
     <w:sectPr>
-      <w:headerReference w:type="default" r:id="rId17"/>
+      <w:headerReference w:type="default" r:id="rId32"/>
       <w:pgSz w:w="11906" w:h="16838" w:code="9"/>
       <w:pgMar w:top="1418" w:right="1134" w:bottom="1418" w:left="2268" w:header="709" w:footer="709" w:gutter="0"/>
       <w:pgNumType w:start="1"/>
@@ -3212,7 +5428,7 @@
         <v:path o:extrusionok="f" gradientshapeok="t" o:connecttype="rect"/>
         <o:lock v:ext="edit" aspectratio="t"/>
       </v:shapetype>
-      <v:shape id="_x0000_i1218" type="#_x0000_t75" alt="\mathbb{R}" style="width:10.5pt;height:10.5pt;visibility:visible;mso-wrap-style:square" o:bullet="t">
+      <v:shape id="_x0000_i1245" type="#_x0000_t75" alt="\mathbb{R}" style="width:10.5pt;height:10.5pt;visibility:visible;mso-wrap-style:square" o:bullet="t">
         <v:imagedata r:id="rId1" o:title="mathbb{R}"/>
       </v:shape>
     </w:pict>

--- a/jodaProject/ProjectDescription.docx
+++ b/jodaProject/ProjectDescription.docx
@@ -350,7 +350,7 @@
         </w:rPr>
         <w:fldChar w:fldCharType="separate"/>
       </w:r>
-      <w:hyperlink w:anchor="_Toc101692309" w:history="1">
+      <w:hyperlink w:anchor="_Toc101948454" w:history="1">
         <w:r>
           <w:rPr>
             <w:rStyle w:val="Hyperlink"/>
@@ -387,7 +387,7 @@
           <w:rPr>
             <w:webHidden/>
           </w:rPr>
-          <w:instrText xml:space="preserve"> PAGEREF _Toc101692309 \h </w:instrText>
+          <w:instrText xml:space="preserve"> PAGEREF _Toc101948454 \h </w:instrText>
         </w:r>
         <w:r>
           <w:rPr>
@@ -426,7 +426,7 @@
           <w:lang w:eastAsia="fi-FI"/>
         </w:rPr>
       </w:pPr>
-      <w:hyperlink w:anchor="_Toc101692310" w:history="1">
+      <w:hyperlink w:anchor="_Toc101948455" w:history="1">
         <w:r>
           <w:rPr>
             <w:rStyle w:val="Hyperlink"/>
@@ -468,7 +468,7 @@
             <w:noProof/>
             <w:webHidden/>
           </w:rPr>
-          <w:instrText xml:space="preserve"> PAGEREF _Toc101692310 \h </w:instrText>
+          <w:instrText xml:space="preserve"> PAGEREF _Toc101948455 \h </w:instrText>
         </w:r>
         <w:r>
           <w:rPr>
@@ -508,7 +508,7 @@
           <w:lang w:eastAsia="fi-FI"/>
         </w:rPr>
       </w:pPr>
-      <w:hyperlink w:anchor="_Toc101692311" w:history="1">
+      <w:hyperlink w:anchor="_Toc101948456" w:history="1">
         <w:r>
           <w:rPr>
             <w:rStyle w:val="Hyperlink"/>
@@ -545,7 +545,7 @@
           <w:rPr>
             <w:webHidden/>
           </w:rPr>
-          <w:instrText xml:space="preserve"> PAGEREF _Toc101692311 \h </w:instrText>
+          <w:instrText xml:space="preserve"> PAGEREF _Toc101948456 \h </w:instrText>
         </w:r>
         <w:r>
           <w:rPr>
@@ -584,7 +584,7 @@
           <w:lang w:eastAsia="fi-FI"/>
         </w:rPr>
       </w:pPr>
-      <w:hyperlink w:anchor="_Toc101692312" w:history="1">
+      <w:hyperlink w:anchor="_Toc101948457" w:history="1">
         <w:r>
           <w:rPr>
             <w:rStyle w:val="Hyperlink"/>
@@ -626,7 +626,7 @@
             <w:noProof/>
             <w:webHidden/>
           </w:rPr>
-          <w:instrText xml:space="preserve"> PAGEREF _Toc101692312 \h </w:instrText>
+          <w:instrText xml:space="preserve"> PAGEREF _Toc101948457 \h </w:instrText>
         </w:r>
         <w:r>
           <w:rPr>
@@ -666,7 +666,7 @@
           <w:lang w:eastAsia="fi-FI"/>
         </w:rPr>
       </w:pPr>
-      <w:hyperlink w:anchor="_Toc101692313" w:history="1">
+      <w:hyperlink w:anchor="_Toc101948458" w:history="1">
         <w:r>
           <w:rPr>
             <w:rStyle w:val="Hyperlink"/>
@@ -703,25 +703,592 @@
           <w:rPr>
             <w:webHidden/>
           </w:rPr>
-          <w:instrText xml:space="preserve"> PAGEREF _Toc101692313 \h </w:instrText>
+          <w:instrText xml:space="preserve"> PAGEREF _Toc101948458 \h </w:instrText>
         </w:r>
         <w:r>
           <w:rPr>
             <w:webHidden/>
           </w:rPr>
+        </w:r>
+        <w:r>
+          <w:rPr>
+            <w:webHidden/>
+          </w:rPr>
           <w:fldChar w:fldCharType="separate"/>
         </w:r>
         <w:r>
           <w:rPr>
-            <w:b/>
-            <w:bCs/>
             <w:webHidden/>
-            <w:lang w:val="en-US"/>
-          </w:rPr>
-          <w:t>Error! Bookmark not defined.</w:t>
-        </w:r>
-        <w:r>
-          <w:rPr>
+          </w:rPr>
+          <w:t>5</w:t>
+        </w:r>
+        <w:r>
+          <w:rPr>
+            <w:webHidden/>
+          </w:rPr>
+          <w:fldChar w:fldCharType="end"/>
+        </w:r>
+      </w:hyperlink>
+    </w:p>
+    <w:p>
+      <w:pPr>
+        <w:pStyle w:val="TOC2"/>
+        <w:tabs>
+          <w:tab w:val="left" w:pos="1540"/>
+        </w:tabs>
+        <w:rPr>
+          <w:rFonts w:asciiTheme="minorHAnsi" w:eastAsiaTheme="minorEastAsia" w:hAnsiTheme="minorHAnsi"/>
+          <w:noProof/>
+          <w:lang w:eastAsia="fi-FI"/>
+        </w:rPr>
+      </w:pPr>
+      <w:hyperlink w:anchor="_Toc101948459" w:history="1">
+        <w:r>
+          <w:rPr>
+            <w:rStyle w:val="Hyperlink"/>
+            <w:rFonts w:eastAsia="Times New Roman"/>
+            <w:noProof/>
+          </w:rPr>
+          <w:t>3.1</w:t>
+        </w:r>
+        <w:r>
+          <w:rPr>
+            <w:rFonts w:asciiTheme="minorHAnsi" w:eastAsiaTheme="minorEastAsia" w:hAnsiTheme="minorHAnsi"/>
+            <w:noProof/>
+            <w:lang w:eastAsia="fi-FI"/>
+          </w:rPr>
+          <w:tab/>
+        </w:r>
+        <w:r>
+          <w:rPr>
+            <w:rStyle w:val="Hyperlink"/>
+            <w:rFonts w:eastAsia="Times New Roman"/>
+            <w:noProof/>
+          </w:rPr>
+          <w:t>Hyödyllisiä lähteitä</w:t>
+        </w:r>
+        <w:r>
+          <w:rPr>
+            <w:noProof/>
+            <w:webHidden/>
+          </w:rPr>
+          <w:tab/>
+        </w:r>
+        <w:r>
+          <w:rPr>
+            <w:noProof/>
+            <w:webHidden/>
+          </w:rPr>
+          <w:fldChar w:fldCharType="begin"/>
+        </w:r>
+        <w:r>
+          <w:rPr>
+            <w:noProof/>
+            <w:webHidden/>
+          </w:rPr>
+          <w:instrText xml:space="preserve"> PAGEREF _Toc101948459 \h </w:instrText>
+        </w:r>
+        <w:r>
+          <w:rPr>
+            <w:noProof/>
+            <w:webHidden/>
+          </w:rPr>
+        </w:r>
+        <w:r>
+          <w:rPr>
+            <w:noProof/>
+            <w:webHidden/>
+          </w:rPr>
+          <w:fldChar w:fldCharType="separate"/>
+        </w:r>
+        <w:r>
+          <w:rPr>
+            <w:noProof/>
+            <w:webHidden/>
+          </w:rPr>
+          <w:t>6</w:t>
+        </w:r>
+        <w:r>
+          <w:rPr>
+            <w:noProof/>
+            <w:webHidden/>
+          </w:rPr>
+          <w:fldChar w:fldCharType="end"/>
+        </w:r>
+      </w:hyperlink>
+    </w:p>
+    <w:p>
+      <w:pPr>
+        <w:pStyle w:val="TOC1"/>
+        <w:rPr>
+          <w:rFonts w:asciiTheme="minorHAnsi" w:eastAsiaTheme="minorEastAsia" w:hAnsiTheme="minorHAnsi" w:cstheme="minorBidi"/>
+          <w:caps w:val="0"/>
+          <w:lang w:eastAsia="fi-FI"/>
+        </w:rPr>
+      </w:pPr>
+      <w:hyperlink w:anchor="_Toc101948460" w:history="1">
+        <w:r>
+          <w:rPr>
+            <w:rStyle w:val="Hyperlink"/>
+            <w:lang w:val="en-GB"/>
+          </w:rPr>
+          <w:t>4.</w:t>
+        </w:r>
+        <w:r>
+          <w:rPr>
+            <w:rFonts w:asciiTheme="minorHAnsi" w:eastAsiaTheme="minorEastAsia" w:hAnsiTheme="minorHAnsi" w:cstheme="minorBidi"/>
+            <w:caps w:val="0"/>
+            <w:lang w:eastAsia="fi-FI"/>
+          </w:rPr>
+          <w:tab/>
+        </w:r>
+        <w:r>
+          <w:rPr>
+            <w:rStyle w:val="Hyperlink"/>
+            <w:lang w:val="en-GB"/>
+          </w:rPr>
+          <w:t>kuvaileminen</w:t>
+        </w:r>
+        <w:r>
+          <w:rPr>
+            <w:webHidden/>
+          </w:rPr>
+          <w:tab/>
+        </w:r>
+        <w:r>
+          <w:rPr>
+            <w:webHidden/>
+          </w:rPr>
+          <w:fldChar w:fldCharType="begin"/>
+        </w:r>
+        <w:r>
+          <w:rPr>
+            <w:webHidden/>
+          </w:rPr>
+          <w:instrText xml:space="preserve"> PAGEREF _Toc101948460 \h </w:instrText>
+        </w:r>
+        <w:r>
+          <w:rPr>
+            <w:webHidden/>
+          </w:rPr>
+        </w:r>
+        <w:r>
+          <w:rPr>
+            <w:webHidden/>
+          </w:rPr>
+          <w:fldChar w:fldCharType="separate"/>
+        </w:r>
+        <w:r>
+          <w:rPr>
+            <w:webHidden/>
+          </w:rPr>
+          <w:t>7</w:t>
+        </w:r>
+        <w:r>
+          <w:rPr>
+            <w:webHidden/>
+          </w:rPr>
+          <w:fldChar w:fldCharType="end"/>
+        </w:r>
+      </w:hyperlink>
+    </w:p>
+    <w:p>
+      <w:pPr>
+        <w:pStyle w:val="TOC2"/>
+        <w:tabs>
+          <w:tab w:val="left" w:pos="1540"/>
+        </w:tabs>
+        <w:rPr>
+          <w:rFonts w:asciiTheme="minorHAnsi" w:eastAsiaTheme="minorEastAsia" w:hAnsiTheme="minorHAnsi"/>
+          <w:noProof/>
+          <w:lang w:eastAsia="fi-FI"/>
+        </w:rPr>
+      </w:pPr>
+      <w:hyperlink w:anchor="_Toc101948461" w:history="1">
+        <w:r>
+          <w:rPr>
+            <w:rStyle w:val="Hyperlink"/>
+            <w:noProof/>
+          </w:rPr>
+          <w:t>4.1</w:t>
+        </w:r>
+        <w:r>
+          <w:rPr>
+            <w:rFonts w:asciiTheme="minorHAnsi" w:eastAsiaTheme="minorEastAsia" w:hAnsiTheme="minorHAnsi"/>
+            <w:noProof/>
+            <w:lang w:eastAsia="fi-FI"/>
+          </w:rPr>
+          <w:tab/>
+        </w:r>
+        <w:r>
+          <w:rPr>
+            <w:rStyle w:val="Hyperlink"/>
+            <w:noProof/>
+          </w:rPr>
+          <w:t>Hyödyllisiä lähteitä</w:t>
+        </w:r>
+        <w:r>
+          <w:rPr>
+            <w:noProof/>
+            <w:webHidden/>
+          </w:rPr>
+          <w:tab/>
+        </w:r>
+        <w:r>
+          <w:rPr>
+            <w:noProof/>
+            <w:webHidden/>
+          </w:rPr>
+          <w:fldChar w:fldCharType="begin"/>
+        </w:r>
+        <w:r>
+          <w:rPr>
+            <w:noProof/>
+            <w:webHidden/>
+          </w:rPr>
+          <w:instrText xml:space="preserve"> PAGEREF _Toc101948461 \h </w:instrText>
+        </w:r>
+        <w:r>
+          <w:rPr>
+            <w:noProof/>
+            <w:webHidden/>
+          </w:rPr>
+        </w:r>
+        <w:r>
+          <w:rPr>
+            <w:noProof/>
+            <w:webHidden/>
+          </w:rPr>
+          <w:fldChar w:fldCharType="separate"/>
+        </w:r>
+        <w:r>
+          <w:rPr>
+            <w:noProof/>
+            <w:webHidden/>
+          </w:rPr>
+          <w:t>9</w:t>
+        </w:r>
+        <w:r>
+          <w:rPr>
+            <w:noProof/>
+            <w:webHidden/>
+          </w:rPr>
+          <w:fldChar w:fldCharType="end"/>
+        </w:r>
+      </w:hyperlink>
+    </w:p>
+    <w:p>
+      <w:pPr>
+        <w:pStyle w:val="TOC1"/>
+        <w:rPr>
+          <w:rFonts w:asciiTheme="minorHAnsi" w:eastAsiaTheme="minorEastAsia" w:hAnsiTheme="minorHAnsi" w:cstheme="minorBidi"/>
+          <w:caps w:val="0"/>
+          <w:lang w:eastAsia="fi-FI"/>
+        </w:rPr>
+      </w:pPr>
+      <w:hyperlink w:anchor="_Toc101948462" w:history="1">
+        <w:r>
+          <w:rPr>
+            <w:rStyle w:val="Hyperlink"/>
+          </w:rPr>
+          <w:t>5.</w:t>
+        </w:r>
+        <w:r>
+          <w:rPr>
+            <w:rFonts w:asciiTheme="minorHAnsi" w:eastAsiaTheme="minorEastAsia" w:hAnsiTheme="minorHAnsi" w:cstheme="minorBidi"/>
+            <w:caps w:val="0"/>
+            <w:lang w:eastAsia="fi-FI"/>
+          </w:rPr>
+          <w:tab/>
+        </w:r>
+        <w:r>
+          <w:rPr>
+            <w:rStyle w:val="Hyperlink"/>
+          </w:rPr>
+          <w:t>Koneoppiminen</w:t>
+        </w:r>
+        <w:r>
+          <w:rPr>
+            <w:webHidden/>
+          </w:rPr>
+          <w:tab/>
+        </w:r>
+        <w:r>
+          <w:rPr>
+            <w:webHidden/>
+          </w:rPr>
+          <w:fldChar w:fldCharType="begin"/>
+        </w:r>
+        <w:r>
+          <w:rPr>
+            <w:webHidden/>
+          </w:rPr>
+          <w:instrText xml:space="preserve"> PAGEREF _Toc101948462 \h </w:instrText>
+        </w:r>
+        <w:r>
+          <w:rPr>
+            <w:webHidden/>
+          </w:rPr>
+        </w:r>
+        <w:r>
+          <w:rPr>
+            <w:webHidden/>
+          </w:rPr>
+          <w:fldChar w:fldCharType="separate"/>
+        </w:r>
+        <w:r>
+          <w:rPr>
+            <w:webHidden/>
+          </w:rPr>
+          <w:t>10</w:t>
+        </w:r>
+        <w:r>
+          <w:rPr>
+            <w:webHidden/>
+          </w:rPr>
+          <w:fldChar w:fldCharType="end"/>
+        </w:r>
+      </w:hyperlink>
+    </w:p>
+    <w:p>
+      <w:pPr>
+        <w:pStyle w:val="TOC2"/>
+        <w:tabs>
+          <w:tab w:val="left" w:pos="1540"/>
+        </w:tabs>
+        <w:rPr>
+          <w:rFonts w:asciiTheme="minorHAnsi" w:eastAsiaTheme="minorEastAsia" w:hAnsiTheme="minorHAnsi"/>
+          <w:noProof/>
+          <w:lang w:eastAsia="fi-FI"/>
+        </w:rPr>
+      </w:pPr>
+      <w:hyperlink w:anchor="_Toc101948463" w:history="1">
+        <w:r>
+          <w:rPr>
+            <w:rStyle w:val="Hyperlink"/>
+            <w:noProof/>
+          </w:rPr>
+          <w:t>5.1</w:t>
+        </w:r>
+        <w:r>
+          <w:rPr>
+            <w:rFonts w:asciiTheme="minorHAnsi" w:eastAsiaTheme="minorEastAsia" w:hAnsiTheme="minorHAnsi"/>
+            <w:noProof/>
+            <w:lang w:eastAsia="fi-FI"/>
+          </w:rPr>
+          <w:tab/>
+        </w:r>
+        <w:r>
+          <w:rPr>
+            <w:rStyle w:val="Hyperlink"/>
+            <w:noProof/>
+          </w:rPr>
+          <w:t>Hyödyllisiä lähteitä</w:t>
+        </w:r>
+        <w:r>
+          <w:rPr>
+            <w:noProof/>
+            <w:webHidden/>
+          </w:rPr>
+          <w:tab/>
+        </w:r>
+        <w:r>
+          <w:rPr>
+            <w:noProof/>
+            <w:webHidden/>
+          </w:rPr>
+          <w:fldChar w:fldCharType="begin"/>
+        </w:r>
+        <w:r>
+          <w:rPr>
+            <w:noProof/>
+            <w:webHidden/>
+          </w:rPr>
+          <w:instrText xml:space="preserve"> PAGEREF _Toc101948463 \h </w:instrText>
+        </w:r>
+        <w:r>
+          <w:rPr>
+            <w:noProof/>
+            <w:webHidden/>
+          </w:rPr>
+        </w:r>
+        <w:r>
+          <w:rPr>
+            <w:noProof/>
+            <w:webHidden/>
+          </w:rPr>
+          <w:fldChar w:fldCharType="separate"/>
+        </w:r>
+        <w:r>
+          <w:rPr>
+            <w:noProof/>
+            <w:webHidden/>
+          </w:rPr>
+          <w:t>12</w:t>
+        </w:r>
+        <w:r>
+          <w:rPr>
+            <w:noProof/>
+            <w:webHidden/>
+          </w:rPr>
+          <w:fldChar w:fldCharType="end"/>
+        </w:r>
+      </w:hyperlink>
+    </w:p>
+    <w:p>
+      <w:pPr>
+        <w:pStyle w:val="TOC1"/>
+        <w:rPr>
+          <w:rFonts w:asciiTheme="minorHAnsi" w:eastAsiaTheme="minorEastAsia" w:hAnsiTheme="minorHAnsi" w:cstheme="minorBidi"/>
+          <w:caps w:val="0"/>
+          <w:lang w:eastAsia="fi-FI"/>
+        </w:rPr>
+      </w:pPr>
+      <w:hyperlink w:anchor="_Toc101948464" w:history="1">
+        <w:r>
+          <w:rPr>
+            <w:rStyle w:val="Hyperlink"/>
+            <w:lang w:val="en-GB"/>
+          </w:rPr>
+          <w:t>6.</w:t>
+        </w:r>
+        <w:r>
+          <w:rPr>
+            <w:rFonts w:asciiTheme="minorHAnsi" w:eastAsiaTheme="minorEastAsia" w:hAnsiTheme="minorHAnsi" w:cstheme="minorBidi"/>
+            <w:caps w:val="0"/>
+            <w:lang w:eastAsia="fi-FI"/>
+          </w:rPr>
+          <w:tab/>
+        </w:r>
+        <w:r>
+          <w:rPr>
+            <w:rStyle w:val="Hyperlink"/>
+            <w:lang w:val="en-GB"/>
+          </w:rPr>
+          <w:t>Toimeenpano</w:t>
+        </w:r>
+        <w:r>
+          <w:rPr>
+            <w:webHidden/>
+          </w:rPr>
+          <w:tab/>
+        </w:r>
+        <w:r>
+          <w:rPr>
+            <w:webHidden/>
+          </w:rPr>
+          <w:fldChar w:fldCharType="begin"/>
+        </w:r>
+        <w:r>
+          <w:rPr>
+            <w:webHidden/>
+          </w:rPr>
+          <w:instrText xml:space="preserve"> PAGEREF _Toc101948464 \h </w:instrText>
+        </w:r>
+        <w:r>
+          <w:rPr>
+            <w:webHidden/>
+          </w:rPr>
+        </w:r>
+        <w:r>
+          <w:rPr>
+            <w:webHidden/>
+          </w:rPr>
+          <w:fldChar w:fldCharType="separate"/>
+        </w:r>
+        <w:r>
+          <w:rPr>
+            <w:webHidden/>
+          </w:rPr>
+          <w:t>13</w:t>
+        </w:r>
+        <w:r>
+          <w:rPr>
+            <w:webHidden/>
+          </w:rPr>
+          <w:fldChar w:fldCharType="end"/>
+        </w:r>
+      </w:hyperlink>
+    </w:p>
+    <w:p>
+      <w:pPr>
+        <w:pStyle w:val="TOC2"/>
+        <w:tabs>
+          <w:tab w:val="left" w:pos="1540"/>
+        </w:tabs>
+        <w:rPr>
+          <w:rFonts w:asciiTheme="minorHAnsi" w:eastAsiaTheme="minorEastAsia" w:hAnsiTheme="minorHAnsi"/>
+          <w:noProof/>
+          <w:lang w:eastAsia="fi-FI"/>
+        </w:rPr>
+      </w:pPr>
+      <w:hyperlink w:anchor="_Toc101948465" w:history="1">
+        <w:r>
+          <w:rPr>
+            <w:rStyle w:val="Hyperlink"/>
+            <w:noProof/>
+          </w:rPr>
+          <w:t>6.1</w:t>
+        </w:r>
+        <w:r>
+          <w:rPr>
+            <w:rFonts w:asciiTheme="minorHAnsi" w:eastAsiaTheme="minorEastAsia" w:hAnsiTheme="minorHAnsi"/>
+            <w:noProof/>
+            <w:lang w:eastAsia="fi-FI"/>
+          </w:rPr>
+          <w:tab/>
+        </w:r>
+        <w:r>
+          <w:rPr>
+            <w:rStyle w:val="Hyperlink"/>
+            <w:noProof/>
+          </w:rPr>
+          <w:t>Hyödyllisiä lähteitä</w:t>
+        </w:r>
+        <w:r>
+          <w:rPr>
+            <w:noProof/>
+            <w:webHidden/>
+          </w:rPr>
+          <w:tab/>
+        </w:r>
+        <w:r>
+          <w:rPr>
+            <w:noProof/>
+            <w:webHidden/>
+          </w:rPr>
+          <w:fldChar w:fldCharType="begin"/>
+        </w:r>
+        <w:r>
+          <w:rPr>
+            <w:noProof/>
+            <w:webHidden/>
+          </w:rPr>
+          <w:instrText xml:space="preserve"> PAGEREF _Toc101948465 \h </w:instrText>
+        </w:r>
+        <w:r>
+          <w:rPr>
+            <w:noProof/>
+            <w:webHidden/>
+          </w:rPr>
+        </w:r>
+        <w:r>
+          <w:rPr>
+            <w:noProof/>
+            <w:webHidden/>
+          </w:rPr>
+          <w:fldChar w:fldCharType="separate"/>
+        </w:r>
+        <w:r>
+          <w:rPr>
+            <w:noProof/>
+            <w:webHidden/>
+          </w:rPr>
+          <w:t>15</w:t>
+        </w:r>
+        <w:r>
+          <w:rPr>
+            <w:noProof/>
             <w:webHidden/>
           </w:rPr>
           <w:fldChar w:fldCharType="end"/>
@@ -780,7 +1347,7 @@
       <w:pPr>
         <w:pStyle w:val="Heading1"/>
       </w:pPr>
-      <w:bookmarkStart w:id="0" w:name="_Toc101692309"/>
+      <w:bookmarkStart w:id="0" w:name="_Toc101948454"/>
       <w:r>
         <w:lastRenderedPageBreak/>
         <w:t>Kehitysympäristö</w:t>
@@ -1145,7 +1712,7 @@
       <w:pPr>
         <w:pStyle w:val="Heading2"/>
       </w:pPr>
-      <w:bookmarkStart w:id="1" w:name="_Toc101692310"/>
+      <w:bookmarkStart w:id="1" w:name="_Toc101948455"/>
       <w:r>
         <w:t>Hyödyllisiä lähteitä</w:t>
       </w:r>
@@ -1369,7 +1936,7 @@
       <w:pPr>
         <w:pStyle w:val="Heading1"/>
       </w:pPr>
-      <w:bookmarkStart w:id="2" w:name="_Toc101692311"/>
+      <w:bookmarkStart w:id="2" w:name="_Toc101948456"/>
       <w:r>
         <w:lastRenderedPageBreak/>
         <w:t xml:space="preserve">datan </w:t>
@@ -2994,7 +3561,7 @@
       <w:pPr>
         <w:pStyle w:val="Heading2"/>
       </w:pPr>
-      <w:bookmarkStart w:id="3" w:name="_Toc101692312"/>
+      <w:bookmarkStart w:id="3" w:name="_Toc101948457"/>
       <w:r>
         <w:t>Hyödyllisiä lähteitä</w:t>
       </w:r>
@@ -3061,10 +3628,12 @@
       <w:pPr>
         <w:pStyle w:val="Heading1"/>
       </w:pPr>
+      <w:bookmarkStart w:id="4" w:name="_Toc101948458"/>
       <w:r>
         <w:lastRenderedPageBreak/>
         <w:t>Jalostaminen</w:t>
       </w:r>
+      <w:bookmarkEnd w:id="4"/>
     </w:p>
     <w:p>
       <w:pPr>
@@ -3147,27 +3716,7 @@
           <w:szCs w:val="20"/>
           <w:lang w:eastAsia="fi-FI"/>
         </w:rPr>
-        <w:t> to </w:t>
-      </w:r>
-      <w:proofErr w:type="spellStart"/>
-      <w:r>
-        <w:rPr>
-          <w:rFonts w:ascii="Consolas" w:eastAsia="Times New Roman" w:hAnsi="Consolas" w:cs="Times New Roman"/>
-          <w:color w:val="008000"/>
-          <w:szCs w:val="20"/>
-          <w:lang w:eastAsia="fi-FI"/>
-        </w:rPr>
-        <w:t>pd</w:t>
-      </w:r>
-      <w:proofErr w:type="spellEnd"/>
-      <w:r>
-        <w:rPr>
-          <w:rFonts w:ascii="Consolas" w:eastAsia="Times New Roman" w:hAnsi="Consolas" w:cs="Times New Roman"/>
-          <w:color w:val="008000"/>
-          <w:szCs w:val="20"/>
-          <w:lang w:eastAsia="fi-FI"/>
-        </w:rPr>
-        <w:t> </w:t>
+        <w:t> to pd </w:t>
       </w:r>
       <w:proofErr w:type="spellStart"/>
       <w:r>
@@ -4041,11 +4590,19 @@
           <w:rFonts w:eastAsia="Times New Roman"/>
         </w:rPr>
       </w:pPr>
+      <w:bookmarkStart w:id="5" w:name="_Toc101948459"/>
       <w:r>
         <w:rPr>
           <w:rFonts w:eastAsia="Times New Roman"/>
         </w:rPr>
-        <w:t xml:space="preserve">Hyödyllisiä lähteitä </w:t>
+        <w:t>Hyödyllisiä lähteitä</w:t>
+      </w:r>
+      <w:bookmarkEnd w:id="5"/>
+      <w:r>
+        <w:rPr>
+          <w:rFonts w:eastAsia="Times New Roman"/>
+        </w:rPr>
+        <w:t xml:space="preserve"> </w:t>
       </w:r>
     </w:p>
     <w:p>
@@ -4135,6 +4692,7 @@
           <w:lang w:val="en-GB"/>
         </w:rPr>
       </w:pPr>
+      <w:bookmarkStart w:id="6" w:name="_Toc101948460"/>
       <w:r>
         <w:rPr>
           <w:lang w:val="en-GB"/>
@@ -4142,6 +4700,7 @@
         <w:lastRenderedPageBreak/>
         <w:t>kuvaileminen</w:t>
       </w:r>
+      <w:bookmarkEnd w:id="6"/>
     </w:p>
     <w:p>
       <w:pPr>
@@ -4438,6 +4997,9 @@
         <w:pStyle w:val="BodyText1"/>
       </w:pPr>
       <w:r>
+        <w:rPr>
+          <w:noProof/>
+        </w:rPr>
         <w:lastRenderedPageBreak/>
         <w:drawing>
           <wp:inline distT="0" distB="0" distL="0" distR="0" wp14:anchorId="0943E992" wp14:editId="7DB24283">
@@ -4549,6 +5111,9 @@
         <w:pStyle w:val="BodyText1"/>
       </w:pPr>
       <w:r>
+        <w:rPr>
+          <w:noProof/>
+        </w:rPr>
         <w:drawing>
           <wp:inline distT="0" distB="0" distL="0" distR="0" wp14:anchorId="5011E74B" wp14:editId="59E307EE">
             <wp:extent cx="3915321" cy="2381582"/>
@@ -4661,9 +5226,11 @@
       <w:pPr>
         <w:pStyle w:val="Heading2"/>
       </w:pPr>
+      <w:bookmarkStart w:id="7" w:name="_Toc101948461"/>
       <w:r>
         <w:t>Hyödyllisiä lähteitä</w:t>
       </w:r>
+      <w:bookmarkEnd w:id="7"/>
     </w:p>
     <w:p>
       <w:pPr>
@@ -4737,10 +5304,12 @@
       <w:pPr>
         <w:pStyle w:val="Heading1"/>
       </w:pPr>
+      <w:bookmarkStart w:id="8" w:name="_Toc101948462"/>
       <w:r>
         <w:lastRenderedPageBreak/>
         <w:t>Koneoppiminen</w:t>
       </w:r>
+      <w:bookmarkEnd w:id="8"/>
     </w:p>
     <w:p>
       <w:pPr>
@@ -4849,6 +5418,9 @@
         <w:pStyle w:val="BodyText1"/>
       </w:pPr>
       <w:r>
+        <w:rPr>
+          <w:noProof/>
+        </w:rPr>
         <w:drawing>
           <wp:inline distT="0" distB="0" distL="0" distR="0" wp14:anchorId="2070DBAB" wp14:editId="2DA4D03D">
             <wp:extent cx="5400040" cy="2451100"/>
@@ -4891,6 +5463,9 @@
         <w:pStyle w:val="BodyText1"/>
       </w:pPr>
       <w:r>
+        <w:rPr>
+          <w:noProof/>
+        </w:rPr>
         <w:lastRenderedPageBreak/>
         <w:drawing>
           <wp:inline distT="0" distB="0" distL="0" distR="0" wp14:anchorId="1F8AFA06" wp14:editId="1F7948ED">
@@ -4953,6 +5528,9 @@
         <w:pStyle w:val="BodyText1"/>
       </w:pPr>
       <w:r>
+        <w:rPr>
+          <w:noProof/>
+        </w:rPr>
         <w:drawing>
           <wp:inline distT="0" distB="0" distL="0" distR="0" wp14:anchorId="5525FD44" wp14:editId="12DB3DDF">
             <wp:extent cx="5400040" cy="2787650"/>
@@ -5006,6 +5584,9 @@
         <w:pStyle w:val="BodyText1"/>
       </w:pPr>
       <w:r>
+        <w:rPr>
+          <w:noProof/>
+        </w:rPr>
         <w:lastRenderedPageBreak/>
         <w:drawing>
           <wp:inline distT="0" distB="0" distL="0" distR="0" wp14:anchorId="721BA7CC" wp14:editId="4CF66833">
@@ -5102,9 +5683,11 @@
       <w:pPr>
         <w:pStyle w:val="Heading2"/>
       </w:pPr>
+      <w:bookmarkStart w:id="9" w:name="_Toc101948463"/>
       <w:r>
         <w:t>Hyödyllisiä lähteitä</w:t>
       </w:r>
+      <w:bookmarkEnd w:id="9"/>
     </w:p>
     <w:p>
       <w:pPr>
@@ -5148,24 +5731,29 @@
     <w:p>
       <w:pPr>
         <w:pStyle w:val="BodyText1"/>
-      </w:pPr>
-      <w:proofErr w:type="spellStart"/>
-      <w:r>
-        <w:t>Azure</w:t>
-      </w:r>
-      <w:proofErr w:type="spellEnd"/>
-      <w:r>
-        <w:t xml:space="preserve"> ML dataset</w:t>
+        <w:rPr>
+          <w:lang w:val="en-GB"/>
+        </w:rPr>
+      </w:pPr>
+      <w:r>
+        <w:rPr>
+          <w:lang w:val="en-GB"/>
+        </w:rPr>
+        <w:t>Azure ML dataset</w:t>
       </w:r>
     </w:p>
     <w:p>
       <w:pPr>
         <w:pStyle w:val="BodyText1"/>
+        <w:rPr>
+          <w:lang w:val="en-GB"/>
+        </w:rPr>
       </w:pPr>
       <w:hyperlink r:id="rId31" w:history="1">
         <w:r>
           <w:rPr>
             <w:rStyle w:val="Hyperlink"/>
+            <w:lang w:val="en-GB"/>
           </w:rPr>
           <w:t>https://docs.microsoft.com/en-us/azure/machine-learning/how-to-create-register-datasets</w:t>
         </w:r>
@@ -5178,19 +5766,497 @@
         <w:jc w:val="left"/>
         <w:rPr>
           <w:sz w:val="22"/>
-        </w:rPr>
-      </w:pPr>
-      <w:r>
+          <w:lang w:val="en-GB"/>
+        </w:rPr>
+      </w:pPr>
+      <w:r>
+        <w:rPr>
+          <w:sz w:val="22"/>
+          <w:lang w:val="en-GB"/>
+        </w:rPr>
         <w:br w:type="page"/>
       </w:r>
     </w:p>
     <w:p>
       <w:pPr>
+        <w:pStyle w:val="Heading1"/>
+        <w:rPr>
+          <w:lang w:val="en-GB"/>
+        </w:rPr>
+      </w:pPr>
+      <w:bookmarkStart w:id="10" w:name="_Toc101948464"/>
+      <w:r>
+        <w:rPr>
+          <w:lang w:val="en-GB"/>
+        </w:rPr>
+        <w:lastRenderedPageBreak/>
+        <w:t>Toimeenpano</w:t>
+      </w:r>
+      <w:bookmarkEnd w:id="10"/>
+    </w:p>
+    <w:p>
+      <w:pPr>
         <w:pStyle w:val="BodyText1"/>
       </w:pPr>
+      <w:r>
+        <w:t xml:space="preserve">Tavoitepisteet: </w:t>
+      </w:r>
+      <w:r>
+        <w:t>2</w:t>
+      </w:r>
+    </w:p>
+    <w:p>
+      <w:pPr>
+        <w:pStyle w:val="BodyText1"/>
+      </w:pPr>
+      <w:r>
+        <w:t xml:space="preserve">Edellisessä kohdassa hyödynnetty </w:t>
+      </w:r>
+      <w:proofErr w:type="spellStart"/>
+      <w:r>
+        <w:t>Azure</w:t>
+      </w:r>
+      <w:proofErr w:type="spellEnd"/>
+      <w:r>
+        <w:t xml:space="preserve"> ML y</w:t>
+      </w:r>
+      <w:r>
+        <w:t xml:space="preserve">mpäristö antaa käyttäjäystävällisen ratkaisun luomiseen erinomaiset eväät. Harjoitustyön tavoitteena on ennustaa auton </w:t>
+      </w:r>
+      <w:r>
+        <w:t xml:space="preserve">markkinakelpoista hintaa esimerkiksi myynti-ilmoitusta tai ostotarjousta laatiessa. </w:t>
+      </w:r>
+    </w:p>
+    <w:p>
+      <w:pPr>
+        <w:pStyle w:val="BodyText1"/>
+      </w:pPr>
+      <w:r>
+        <w:t xml:space="preserve">Koneoppimismallin luomisen jälkeen tämän mallin pystyi </w:t>
+      </w:r>
+      <w:proofErr w:type="spellStart"/>
+      <w:r>
+        <w:t>deployamaan</w:t>
+      </w:r>
+      <w:proofErr w:type="spellEnd"/>
+      <w:r>
+        <w:t xml:space="preserve"> </w:t>
+      </w:r>
+      <w:proofErr w:type="spellStart"/>
+      <w:r>
+        <w:t>Azuressa</w:t>
+      </w:r>
+      <w:proofErr w:type="spellEnd"/>
+      <w:r>
+        <w:t xml:space="preserve"> web-</w:t>
+      </w:r>
+      <w:proofErr w:type="spellStart"/>
+      <w:r>
+        <w:t>requesteja</w:t>
+      </w:r>
+      <w:proofErr w:type="spellEnd"/>
+      <w:r>
+        <w:t xml:space="preserve"> tukevaksi ympäristöksi:</w:t>
+      </w:r>
+    </w:p>
+    <w:p>
+      <w:pPr>
+        <w:pStyle w:val="BodyText1"/>
+      </w:pPr>
+      <w:r>
+        <w:drawing>
+          <wp:inline distT="0" distB="0" distL="0" distR="0" wp14:anchorId="69C83947" wp14:editId="21068C07">
+            <wp:extent cx="5400040" cy="3112135"/>
+            <wp:effectExtent l="0" t="0" r="0" b="0"/>
+            <wp:docPr id="12" name="Picture 12" descr="Graphical user interface, text, application, email&#10;&#10;Description automatically generated"/>
+            <wp:cNvGraphicFramePr>
+              <a:graphicFrameLocks xmlns:a="http://schemas.openxmlformats.org/drawingml/2006/main" noChangeAspect="1"/>
+            </wp:cNvGraphicFramePr>
+            <a:graphic xmlns:a="http://schemas.openxmlformats.org/drawingml/2006/main">
+              <a:graphicData uri="http://schemas.openxmlformats.org/drawingml/2006/picture">
+                <pic:pic xmlns:pic="http://schemas.openxmlformats.org/drawingml/2006/picture">
+                  <pic:nvPicPr>
+                    <pic:cNvPr id="12" name="Picture 12" descr="Graphical user interface, text, application, email&#10;&#10;Description automatically generated"/>
+                    <pic:cNvPicPr/>
+                  </pic:nvPicPr>
+                  <pic:blipFill>
+                    <a:blip r:embed="rId32"/>
+                    <a:stretch>
+                      <a:fillRect/>
+                    </a:stretch>
+                  </pic:blipFill>
+                  <pic:spPr>
+                    <a:xfrm>
+                      <a:off x="0" y="0"/>
+                      <a:ext cx="5400040" cy="3112135"/>
+                    </a:xfrm>
+                    <a:prstGeom prst="rect">
+                      <a:avLst/>
+                    </a:prstGeom>
+                  </pic:spPr>
+                </pic:pic>
+              </a:graphicData>
+            </a:graphic>
+          </wp:inline>
+        </w:drawing>
+      </w:r>
+    </w:p>
+    <w:p>
+      <w:pPr>
+        <w:pStyle w:val="BodyText1"/>
+      </w:pPr>
+      <w:r>
+        <w:t xml:space="preserve">Kyselyihin valitsin käytettäväksi kiinteän </w:t>
+      </w:r>
+      <w:proofErr w:type="spellStart"/>
+      <w:r>
+        <w:t>avainautentikaation</w:t>
+      </w:r>
+      <w:proofErr w:type="spellEnd"/>
+      <w:r>
+        <w:t xml:space="preserve">, jolloin </w:t>
+      </w:r>
+      <w:proofErr w:type="spellStart"/>
+      <w:r>
+        <w:t>Azuren</w:t>
+      </w:r>
+      <w:proofErr w:type="spellEnd"/>
+      <w:r>
+        <w:t xml:space="preserve"> luoma ”Key” upotettiin </w:t>
+      </w:r>
+      <w:proofErr w:type="spellStart"/>
+      <w:r>
+        <w:t>notebookiin</w:t>
+      </w:r>
+      <w:proofErr w:type="spellEnd"/>
+      <w:r>
+        <w:t xml:space="preserve"> luotuun koodiin. </w:t>
+      </w:r>
+      <w:proofErr w:type="spellStart"/>
+      <w:r>
+        <w:t>Endpoint</w:t>
+      </w:r>
+      <w:proofErr w:type="spellEnd"/>
+      <w:r>
+        <w:t xml:space="preserve"> tarjosi koodipohjan muutamalle eri ohjelmointikielelle:</w:t>
+      </w:r>
+    </w:p>
+    <w:p>
+      <w:pPr>
+        <w:pStyle w:val="BodyText1"/>
+      </w:pPr>
+      <w:r>
+        <w:drawing>
+          <wp:inline distT="0" distB="0" distL="0" distR="0" wp14:anchorId="762817AC" wp14:editId="7B2127E7">
+            <wp:extent cx="4172532" cy="1428949"/>
+            <wp:effectExtent l="0" t="0" r="0" b="0"/>
+            <wp:docPr id="13" name="Picture 13" descr="Graphical user interface, application, Word&#10;&#10;Description automatically generated"/>
+            <wp:cNvGraphicFramePr>
+              <a:graphicFrameLocks xmlns:a="http://schemas.openxmlformats.org/drawingml/2006/main" noChangeAspect="1"/>
+            </wp:cNvGraphicFramePr>
+            <a:graphic xmlns:a="http://schemas.openxmlformats.org/drawingml/2006/main">
+              <a:graphicData uri="http://schemas.openxmlformats.org/drawingml/2006/picture">
+                <pic:pic xmlns:pic="http://schemas.openxmlformats.org/drawingml/2006/picture">
+                  <pic:nvPicPr>
+                    <pic:cNvPr id="13" name="Picture 13" descr="Graphical user interface, application, Word&#10;&#10;Description automatically generated"/>
+                    <pic:cNvPicPr/>
+                  </pic:nvPicPr>
+                  <pic:blipFill>
+                    <a:blip r:embed="rId33"/>
+                    <a:stretch>
+                      <a:fillRect/>
+                    </a:stretch>
+                  </pic:blipFill>
+                  <pic:spPr>
+                    <a:xfrm>
+                      <a:off x="0" y="0"/>
+                      <a:ext cx="4172532" cy="1428949"/>
+                    </a:xfrm>
+                    <a:prstGeom prst="rect">
+                      <a:avLst/>
+                    </a:prstGeom>
+                  </pic:spPr>
+                </pic:pic>
+              </a:graphicData>
+            </a:graphic>
+          </wp:inline>
+        </w:drawing>
+      </w:r>
+    </w:p>
+    <w:p>
+      <w:pPr>
+        <w:pStyle w:val="BodyText1"/>
+      </w:pPr>
+      <w:r>
+        <w:t xml:space="preserve">Tätä koodia jalostamalla </w:t>
+      </w:r>
+      <w:proofErr w:type="spellStart"/>
+      <w:r>
+        <w:t>notebookiin</w:t>
+      </w:r>
+      <w:proofErr w:type="spellEnd"/>
+      <w:r>
+        <w:t xml:space="preserve"> luotiin </w:t>
+      </w:r>
+      <w:r>
+        <w:t xml:space="preserve">funktio sekä muutaman rivin koodi, joka kysyy käyttäjältä parametrit, muodostaa kyselyn niiden perusteella, muotoilee </w:t>
+      </w:r>
+      <w:proofErr w:type="spellStart"/>
+      <w:r>
+        <w:t>returnina</w:t>
+      </w:r>
+      <w:proofErr w:type="spellEnd"/>
+      <w:r>
+        <w:t xml:space="preserve"> saatavan hinnan (biteistä </w:t>
+      </w:r>
+      <w:proofErr w:type="spellStart"/>
+      <w:r>
+        <w:t>intiksi</w:t>
+      </w:r>
+      <w:proofErr w:type="spellEnd"/>
+      <w:r>
+        <w:t xml:space="preserve">) sekä </w:t>
+      </w:r>
+      <w:r>
+        <w:t>tulostaa näytölle ennustetun hinnan:</w:t>
+      </w:r>
+    </w:p>
+    <w:p>
+      <w:pPr>
+        <w:pStyle w:val="BodyText1"/>
+      </w:pPr>
+      <w:r>
+        <w:lastRenderedPageBreak/>
+        <w:drawing>
+          <wp:inline distT="0" distB="0" distL="0" distR="0" wp14:anchorId="67A1C65A" wp14:editId="4443607C">
+            <wp:extent cx="5229955" cy="2905530"/>
+            <wp:effectExtent l="0" t="0" r="8890" b="9525"/>
+            <wp:docPr id="16" name="Picture 16" descr="Graphical user interface, text&#10;&#10;Description automatically generated"/>
+            <wp:cNvGraphicFramePr>
+              <a:graphicFrameLocks xmlns:a="http://schemas.openxmlformats.org/drawingml/2006/main" noChangeAspect="1"/>
+            </wp:cNvGraphicFramePr>
+            <a:graphic xmlns:a="http://schemas.openxmlformats.org/drawingml/2006/main">
+              <a:graphicData uri="http://schemas.openxmlformats.org/drawingml/2006/picture">
+                <pic:pic xmlns:pic="http://schemas.openxmlformats.org/drawingml/2006/picture">
+                  <pic:nvPicPr>
+                    <pic:cNvPr id="16" name="Picture 16" descr="Graphical user interface, text&#10;&#10;Description automatically generated"/>
+                    <pic:cNvPicPr/>
+                  </pic:nvPicPr>
+                  <pic:blipFill>
+                    <a:blip r:embed="rId34"/>
+                    <a:stretch>
+                      <a:fillRect/>
+                    </a:stretch>
+                  </pic:blipFill>
+                  <pic:spPr>
+                    <a:xfrm>
+                      <a:off x="0" y="0"/>
+                      <a:ext cx="5229955" cy="2905530"/>
+                    </a:xfrm>
+                    <a:prstGeom prst="rect">
+                      <a:avLst/>
+                    </a:prstGeom>
+                  </pic:spPr>
+                </pic:pic>
+              </a:graphicData>
+            </a:graphic>
+          </wp:inline>
+        </w:drawing>
+      </w:r>
+    </w:p>
+    <w:p>
+      <w:pPr>
+        <w:pStyle w:val="BodyText1"/>
+      </w:pPr>
+      <w:r>
+        <w:drawing>
+          <wp:inline distT="0" distB="0" distL="0" distR="0" wp14:anchorId="7094F9CC" wp14:editId="1E3FF88E">
+            <wp:extent cx="5210902" cy="3029373"/>
+            <wp:effectExtent l="0" t="0" r="0" b="0"/>
+            <wp:docPr id="15" name="Picture 15" descr="Graphical user interface, text, application&#10;&#10;Description automatically generated"/>
+            <wp:cNvGraphicFramePr>
+              <a:graphicFrameLocks xmlns:a="http://schemas.openxmlformats.org/drawingml/2006/main" noChangeAspect="1"/>
+            </wp:cNvGraphicFramePr>
+            <a:graphic xmlns:a="http://schemas.openxmlformats.org/drawingml/2006/main">
+              <a:graphicData uri="http://schemas.openxmlformats.org/drawingml/2006/picture">
+                <pic:pic xmlns:pic="http://schemas.openxmlformats.org/drawingml/2006/picture">
+                  <pic:nvPicPr>
+                    <pic:cNvPr id="15" name="Picture 15" descr="Graphical user interface, text, application&#10;&#10;Description automatically generated"/>
+                    <pic:cNvPicPr/>
+                  </pic:nvPicPr>
+                  <pic:blipFill>
+                    <a:blip r:embed="rId35"/>
+                    <a:stretch>
+                      <a:fillRect/>
+                    </a:stretch>
+                  </pic:blipFill>
+                  <pic:spPr>
+                    <a:xfrm>
+                      <a:off x="0" y="0"/>
+                      <a:ext cx="5210902" cy="3029373"/>
+                    </a:xfrm>
+                    <a:prstGeom prst="rect">
+                      <a:avLst/>
+                    </a:prstGeom>
+                  </pic:spPr>
+                </pic:pic>
+              </a:graphicData>
+            </a:graphic>
+          </wp:inline>
+        </w:drawing>
+      </w:r>
+    </w:p>
+    <w:p>
+      <w:pPr>
+        <w:pStyle w:val="BodyText1"/>
+      </w:pPr>
+      <w:r>
+        <w:t xml:space="preserve">Lopputuloksena projektissa saatiin luotua käyttäjälle ”sovellus”, jossa pystyy tarkistamaan auton sen hetkisen markkinahinnan perustuen autotalli.com-sivustolta haettuihin tietoihin. </w:t>
+      </w:r>
+      <w:r>
+        <w:t xml:space="preserve">Raportti on siltä osin staattinen, että varsinkin tässä maailmantilanteessa autojen (polttomoottori vs. sähkö) hinnat saattavat vaihdella rajustikin. Tästä johtuen toimivampi ratkaisu olisi hyödyntää esimerkiksi Nettiauton tarjoamaa rajapintaa sekä hakea sieltä joka pyynnön yhteydessä </w:t>
+      </w:r>
+      <w:r>
+        <w:t xml:space="preserve">markkinahinta, sekä verrata sitä jo aiemmin opetettuun oppimismalliin. Pienellä testauksella todettuna malli kuitenkin ennustaa suhteellisen hyviä tuloksia autojen hinnoille. </w:t>
+      </w:r>
+      <w:r>
+        <w:t xml:space="preserve">Malli antaa hinnan hieman yläkanttiin, varsinkin kun </w:t>
+      </w:r>
+      <w:r>
+        <w:t>huomioidaan,</w:t>
+      </w:r>
+      <w:r>
+        <w:t xml:space="preserve"> että alkuperäinen data on myynti-ilmoitusten perusteella haettua dataa. </w:t>
+      </w:r>
+      <w:r>
+        <w:t xml:space="preserve">Lopullista myyntihintaa ei tästä palvelusta ole mahdollista hakea ainakaan julkisesti. Lisää </w:t>
+      </w:r>
+      <w:r>
+        <w:lastRenderedPageBreak/>
+        <w:t>tarkkuutta mallille olisi t</w:t>
+      </w:r>
+      <w:r>
+        <w:t xml:space="preserve">uonut ottamalla tarkasteluun mukaan varustetietoja kuten </w:t>
+      </w:r>
+      <w:r>
+        <w:t xml:space="preserve">vaihteisto, lisävarusteet sekä moottorin tyyppi. </w:t>
+      </w:r>
+      <w:r>
+        <w:t>Ehkä tällainen projekti tuleekin tehtyä, jos API-ohjelmoinnista karttuu lisää kokemusta :).</w:t>
+      </w:r>
+    </w:p>
+    <w:p>
+      <w:pPr>
+        <w:pStyle w:val="Heading2"/>
+      </w:pPr>
+      <w:bookmarkStart w:id="11" w:name="_Toc101948465"/>
+      <w:r>
+        <w:t>Hyödyllisiä lähteitä</w:t>
+      </w:r>
+      <w:bookmarkEnd w:id="11"/>
+    </w:p>
+    <w:p>
+      <w:pPr>
+        <w:pStyle w:val="BodyText1"/>
+      </w:pPr>
+      <w:proofErr w:type="spellStart"/>
+      <w:r>
+        <w:t>Deploy</w:t>
+      </w:r>
+      <w:proofErr w:type="spellEnd"/>
+      <w:r>
+        <w:t xml:space="preserve"> ML </w:t>
+      </w:r>
+      <w:proofErr w:type="spellStart"/>
+      <w:r>
+        <w:t>model</w:t>
+      </w:r>
+      <w:proofErr w:type="spellEnd"/>
+    </w:p>
+    <w:p>
+      <w:pPr>
+        <w:pStyle w:val="BodyText1"/>
+      </w:pPr>
+      <w:hyperlink r:id="rId36" w:history="1">
+        <w:r>
+          <w:rPr>
+            <w:rStyle w:val="Hyperlink"/>
+          </w:rPr>
+          <w:t>https://docs.microsoft.com/en-us/azure/machine-learning/how-to-deploy-and-where?tabs=azcli</w:t>
+        </w:r>
+      </w:hyperlink>
+    </w:p>
+    <w:p>
+      <w:pPr>
+        <w:pStyle w:val="BodyText1"/>
+      </w:pPr>
+      <w:r>
+        <w:t>Python multiregression</w:t>
+      </w:r>
+    </w:p>
+    <w:p>
+      <w:pPr>
+        <w:pStyle w:val="BodyText1"/>
+      </w:pPr>
+      <w:hyperlink r:id="rId37" w:history="1">
+        <w:r>
+          <w:rPr>
+            <w:rStyle w:val="Hyperlink"/>
+          </w:rPr>
+          <w:t>https://www.w3schools.com/python/python_ml_multiple_regression.asp</w:t>
+        </w:r>
+      </w:hyperlink>
+    </w:p>
+    <w:p>
+      <w:pPr>
+        <w:pStyle w:val="BodyText1"/>
+        <w:rPr>
+          <w:lang w:val="en-GB"/>
+        </w:rPr>
+      </w:pPr>
+      <w:r>
+        <w:rPr>
+          <w:lang w:val="en-GB"/>
+        </w:rPr>
+        <w:t>JSON encoding and decoding</w:t>
+      </w:r>
+    </w:p>
+    <w:p>
+      <w:pPr>
+        <w:pStyle w:val="BodyText1"/>
+        <w:rPr>
+          <w:lang w:val="en-GB"/>
+        </w:rPr>
+      </w:pPr>
+      <w:hyperlink r:id="rId38" w:history="1">
+        <w:r>
+          <w:rPr>
+            <w:rStyle w:val="Hyperlink"/>
+            <w:lang w:val="en-GB"/>
+          </w:rPr>
+          <w:t>https://docs.python.org/3/library/json.html</w:t>
+        </w:r>
+      </w:hyperlink>
+    </w:p>
+    <w:p>
+      <w:pPr>
+        <w:spacing w:after="200" w:line="276" w:lineRule="auto"/>
+        <w:ind w:firstLine="0"/>
+        <w:jc w:val="left"/>
+        <w:rPr>
+          <w:sz w:val="22"/>
+          <w:lang w:val="en-GB"/>
+        </w:rPr>
+      </w:pPr>
+      <w:r>
+        <w:rPr>
+          <w:lang w:val="en-GB"/>
+        </w:rPr>
+        <w:t xml:space="preserve"> </w:t>
+      </w:r>
     </w:p>
     <w:sectPr>
-      <w:headerReference w:type="default" r:id="rId32"/>
+      <w:headerReference w:type="default" r:id="rId39"/>
       <w:pgSz w:w="11906" w:h="16838" w:code="9"/>
       <w:pgMar w:top="1418" w:right="1134" w:bottom="1418" w:left="2268" w:header="709" w:footer="709" w:gutter="0"/>
       <w:pgNumType w:start="1"/>
@@ -5428,7 +6494,7 @@
         <v:path o:extrusionok="f" gradientshapeok="t" o:connecttype="rect"/>
         <o:lock v:ext="edit" aspectratio="t"/>
       </v:shapetype>
-      <v:shape id="_x0000_i1245" type="#_x0000_t75" alt="\mathbb{R}" style="width:10.5pt;height:10.5pt;visibility:visible;mso-wrap-style:square" o:bullet="t">
+      <v:shape id="_x0000_i1132" type="#_x0000_t75" alt="\mathbb{R}" style="width:10.5pt;height:10.5pt;visibility:visible;mso-wrap-style:square" o:bullet="t">
         <v:imagedata r:id="rId1" o:title="mathbb{R}"/>
       </v:shape>
     </w:pict>
